--- a/SC_XML_fs_1/test_data/diagrammi_esempi/sorgenti/non_determinismo_2_3.docx
+++ b/SC_XML_fs_1/test_data/diagrammi_esempi/sorgenti/non_determinismo_2_3.docx
@@ -1,6 +1,6 @@
 
 <file path=word/document.xml><?xml version="1.0" encoding="utf-8"?>
-<w:document xmlns:wpc="http://schemas.microsoft.com/office/word/2010/wordprocessingCanvas" xmlns:cx="http://schemas.microsoft.com/office/drawing/2014/chartex" xmlns:cx1="http://schemas.microsoft.com/office/drawing/2015/9/8/chartex" xmlns:cx2="http://schemas.microsoft.com/office/drawing/2015/10/21/chartex" xmlns:cx3="http://schemas.microsoft.com/office/drawing/2016/5/9/chartex" xmlns:cx4="http://schemas.microsoft.com/office/drawing/2016/5/10/chartex" xmlns:cx5="http://schemas.microsoft.com/office/drawing/2016/5/11/chartex" xmlns:cx6="http://schemas.microsoft.com/office/drawing/2016/5/12/chartex" xmlns:cx7="http://schemas.microsoft.com/office/drawing/2016/5/13/chartex" xmlns:cx8="http://schemas.microsoft.com/office/drawing/2016/5/14/chartex" xmlns:mc="http://schemas.openxmlformats.org/markup-compatibility/2006" xmlns:aink="http://schemas.microsoft.com/office/drawing/2016/ink" xmlns:am3d="http://schemas.microsoft.com/office/drawing/2017/model3d" xmlns:o="urn:schemas-microsoft-com:office:office" xmlns:r="http://schemas.openxmlformats.org/officeDocument/2006/relationships" xmlns:m="http://schemas.openxmlformats.org/officeDocument/2006/math" xmlns:v="urn:schemas-microsoft-com:vml" xmlns:wp14="http://schemas.microsoft.com/office/word/2010/wordprocessingDrawing" xmlns:wp="http://schemas.openxmlformats.org/drawingml/2006/wordprocessingDrawing" xmlns:w10="urn:schemas-microsoft-com:office:word" xmlns:w="http://schemas.openxmlformats.org/wordprocessingml/2006/main" xmlns:w14="http://schemas.microsoft.com/office/word/2010/wordml" xmlns:w15="http://schemas.microsoft.com/office/word/2012/wordml" xmlns:w16cid="http://schemas.microsoft.com/office/word/2016/wordml/cid" xmlns:w16se="http://schemas.microsoft.com/office/word/2015/wordml/symex" xmlns:wpg="http://schemas.microsoft.com/office/word/2010/wordprocessingGroup" xmlns:wpi="http://schemas.microsoft.com/office/word/2010/wordprocessingInk" xmlns:wne="http://schemas.microsoft.com/office/word/2006/wordml" xmlns:wps="http://schemas.microsoft.com/office/word/2010/wordprocessingShape" mc:Ignorable="w14 w15 w16se w16cid wp14">
+<w:document xmlns:wpc="http://schemas.microsoft.com/office/word/2010/wordprocessingCanvas" xmlns:mc="http://schemas.openxmlformats.org/markup-compatibility/2006" xmlns:o="urn:schemas-microsoft-com:office:office" xmlns:r="http://schemas.openxmlformats.org/officeDocument/2006/relationships" xmlns:m="http://schemas.openxmlformats.org/officeDocument/2006/math" xmlns:v="urn:schemas-microsoft-com:vml" xmlns:wp14="http://schemas.microsoft.com/office/word/2010/wordprocessingDrawing" xmlns:wp="http://schemas.openxmlformats.org/drawingml/2006/wordprocessingDrawing" xmlns:w10="urn:schemas-microsoft-com:office:word" xmlns:w="http://schemas.openxmlformats.org/wordprocessingml/2006/main" xmlns:w14="http://schemas.microsoft.com/office/word/2010/wordml" xmlns:wpg="http://schemas.microsoft.com/office/word/2010/wordprocessingGroup" xmlns:wpi="http://schemas.microsoft.com/office/word/2010/wordprocessingInk" xmlns:wne="http://schemas.microsoft.com/office/word/2006/wordml" xmlns:wps="http://schemas.microsoft.com/office/word/2010/wordprocessingShape" mc:Ignorable="w14 wp14">
   <w:body>
     <w:p>
       <w:pPr>
@@ -13,9 +13,10 @@
       </w:pPr>
       <w:r>
         <w:rPr>
+          <w:noProof/>
           <w:sz w:val="32"/>
           <w:szCs w:val="32"/>
-          <w:lang w:val="en-GB"/>
+          <w:lang w:eastAsia="it-IT"/>
         </w:rPr>
         <mc:AlternateContent>
           <mc:Choice Requires="wps">
@@ -70,7 +71,7 @@
               </wp:anchor>
             </w:drawing>
           </mc:Choice>
-          <mc:Fallback>
+          <mc:Fallback xmlns:w16se="http://schemas.microsoft.com/office/word/2015/wordml/symex" xmlns:w16cid="http://schemas.microsoft.com/office/word/2016/wordml/cid" xmlns:w15="http://schemas.microsoft.com/office/word/2012/wordml" xmlns:am3d="http://schemas.microsoft.com/office/drawing/2017/model3d" xmlns:aink="http://schemas.microsoft.com/office/drawing/2016/ink" xmlns:cx8="http://schemas.microsoft.com/office/drawing/2016/5/14/chartex" xmlns:cx7="http://schemas.microsoft.com/office/drawing/2016/5/13/chartex" xmlns:cx6="http://schemas.microsoft.com/office/drawing/2016/5/12/chartex" xmlns:cx5="http://schemas.microsoft.com/office/drawing/2016/5/11/chartex" xmlns:cx4="http://schemas.microsoft.com/office/drawing/2016/5/10/chartex" xmlns:cx3="http://schemas.microsoft.com/office/drawing/2016/5/9/chartex" xmlns:cx2="http://schemas.microsoft.com/office/drawing/2015/10/21/chartex" xmlns:cx1="http://schemas.microsoft.com/office/drawing/2015/9/8/chartex" xmlns:cx="http://schemas.microsoft.com/office/drawing/2014/chartex">
             <w:pict>
               <v:shapetype w14:anchorId="691108DE" id="_x0000_t32" coordsize="21600,21600" o:spt="32" o:oned="t" path="m,l21600,21600e" filled="f">
                 <v:path arrowok="t" fillok="f" o:connecttype="none"/>
@@ -95,14 +96,15 @@
       </w:pPr>
       <w:r>
         <w:rPr>
+          <w:noProof/>
           <w:sz w:val="32"/>
           <w:szCs w:val="32"/>
-          <w:lang w:val="en-GB"/>
+          <w:lang w:eastAsia="it-IT"/>
         </w:rPr>
         <mc:AlternateContent>
           <mc:Choice Requires="wps">
             <w:drawing>
-              <wp:anchor distT="0" distB="0" distL="114300" distR="114300" simplePos="0" relativeHeight="251674624" behindDoc="0" locked="0" layoutInCell="1" allowOverlap="1" wp14:anchorId="54053F2B" wp14:editId="685540F7">
+              <wp:anchor distT="0" distB="0" distL="114300" distR="114300" simplePos="0" relativeHeight="251674624" behindDoc="0" locked="0" layoutInCell="1" allowOverlap="1" wp14:anchorId="2323D0F8" wp14:editId="3014888C">
                 <wp:simplePos x="0" y="0"/>
                 <wp:positionH relativeFrom="margin">
                   <wp:posOffset>967196</wp:posOffset>
@@ -160,7 +162,11 @@
           </mc:Choice>
           <mc:Fallback>
             <w:pict>
-              <v:shape w14:anchorId="7FECAE2A" id="Connettore 2 7" o:spid="_x0000_s1026" type="#_x0000_t32" style="position:absolute;margin-left:76.15pt;margin-top:9.75pt;width:17.15pt;height:18.85pt;z-index:251674624;visibility:visible;mso-wrap-style:square;mso-width-percent:0;mso-height-percent:0;mso-wrap-distance-left:9pt;mso-wrap-distance-top:0;mso-wrap-distance-right:9pt;mso-wrap-distance-bottom:0;mso-position-horizontal:absolute;mso-position-horizontal-relative:margin;mso-position-vertical:absolute;mso-position-vertical-relative:text;mso-width-percent:0;mso-height-percent:0;mso-width-relative:margin;mso-height-relative:margin" o:gfxdata="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" strokecolor="black [3200]" strokeweight=".5pt">
+              <v:shapetype id="_x0000_t32" coordsize="21600,21600" o:spt="32" o:oned="t" path="m,l21600,21600e" filled="f">
+                <v:path arrowok="t" fillok="f" o:connecttype="none"/>
+                <o:lock v:ext="edit" shapetype="t"/>
+              </v:shapetype>
+              <v:shape id="Connettore 2 7" o:spid="_x0000_s1026" type="#_x0000_t32" style="position:absolute;margin-left:76.15pt;margin-top:9.75pt;width:17.15pt;height:18.85pt;z-index:251674624;visibility:visible;mso-wrap-style:square;mso-width-percent:0;mso-height-percent:0;mso-wrap-distance-left:9pt;mso-wrap-distance-top:0;mso-wrap-distance-right:9pt;mso-wrap-distance-bottom:0;mso-position-horizontal:absolute;mso-position-horizontal-relative:margin;mso-position-vertical:absolute;mso-position-vertical-relative:text;mso-width-percent:0;mso-height-percent:0;mso-width-relative:margin;mso-height-relative:margin" o:gfxdata="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" strokecolor="black [3200]" strokeweight=".5pt">
                 <v:stroke endarrow="block" joinstyle="miter"/>
                 <w10:wrap anchorx="margin"/>
               </v:shape>
@@ -170,14 +176,15 @@
       </w:r>
       <w:r>
         <w:rPr>
+          <w:noProof/>
           <w:sz w:val="32"/>
           <w:szCs w:val="32"/>
-          <w:lang w:val="en-GB"/>
+          <w:lang w:eastAsia="it-IT"/>
         </w:rPr>
         <mc:AlternateContent>
           <mc:Choice Requires="wps">
             <w:drawing>
-              <wp:anchor distT="0" distB="0" distL="114300" distR="114300" simplePos="0" relativeHeight="251673600" behindDoc="0" locked="0" layoutInCell="1" allowOverlap="1" wp14:anchorId="2828BFD1" wp14:editId="3E538D1E">
+              <wp:anchor distT="0" distB="0" distL="114300" distR="114300" simplePos="0" relativeHeight="251673600" behindDoc="0" locked="0" layoutInCell="1" allowOverlap="1" wp14:anchorId="1EC71D28" wp14:editId="57B64725">
                 <wp:simplePos x="0" y="0"/>
                 <wp:positionH relativeFrom="margin">
                   <wp:posOffset>945424</wp:posOffset>
@@ -237,7 +244,7 @@
               </wp:anchor>
             </w:drawing>
           </mc:Choice>
-          <mc:Fallback>
+          <mc:Fallback xmlns:w16se="http://schemas.microsoft.com/office/word/2015/wordml/symex" xmlns:w16cid="http://schemas.microsoft.com/office/word/2016/wordml/cid" xmlns:w15="http://schemas.microsoft.com/office/word/2012/wordml" xmlns:am3d="http://schemas.microsoft.com/office/drawing/2017/model3d" xmlns:aink="http://schemas.microsoft.com/office/drawing/2016/ink" xmlns:cx8="http://schemas.microsoft.com/office/drawing/2016/5/14/chartex" xmlns:cx7="http://schemas.microsoft.com/office/drawing/2016/5/13/chartex" xmlns:cx6="http://schemas.microsoft.com/office/drawing/2016/5/12/chartex" xmlns:cx5="http://schemas.microsoft.com/office/drawing/2016/5/11/chartex" xmlns:cx4="http://schemas.microsoft.com/office/drawing/2016/5/10/chartex" xmlns:cx3="http://schemas.microsoft.com/office/drawing/2016/5/9/chartex" xmlns:cx2="http://schemas.microsoft.com/office/drawing/2015/10/21/chartex" xmlns:cx1="http://schemas.microsoft.com/office/drawing/2015/9/8/chartex" xmlns:cx="http://schemas.microsoft.com/office/drawing/2014/chartex">
             <w:pict>
               <v:oval w14:anchorId="32CB7EA3" id="Ovale 6" o:spid="_x0000_s1026" style="position:absolute;margin-left:74.45pt;margin-top:8.05pt;width:3.55pt;height:3.55pt;z-index:251673600;visibility:visible;mso-wrap-style:square;mso-width-percent:0;mso-height-percent:0;mso-wrap-distance-left:9pt;mso-wrap-distance-top:0;mso-wrap-distance-right:9pt;mso-wrap-distance-bottom:0;mso-position-horizontal:absolute;mso-position-horizontal-relative:margin;mso-position-vertical:absolute;mso-position-vertical-relative:text;mso-width-percent:0;mso-height-percent:0;mso-width-relative:margin;mso-height-relative:margin;v-text-anchor:middle" o:gfxdata="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" fillcolor="black [3200]" strokecolor="black [1600]" strokeweight="1pt">
                 <v:stroke joinstyle="miter"/>
@@ -262,12 +269,501 @@
           <w:noProof/>
           <w:sz w:val="32"/>
           <w:szCs w:val="32"/>
-          <w:lang w:val="en-GB"/>
+          <w:lang w:eastAsia="it-IT"/>
         </w:rPr>
         <mc:AlternateContent>
           <mc:Choice Requires="wps">
             <w:drawing>
-              <wp:anchor distT="0" distB="0" distL="114300" distR="114300" simplePos="0" relativeHeight="251663360" behindDoc="0" locked="0" layoutInCell="1" allowOverlap="1" wp14:anchorId="68C05A78" wp14:editId="365B9D3D">
+              <wp:anchor distT="0" distB="0" distL="114300" distR="114300" simplePos="0" relativeHeight="251662336" behindDoc="0" locked="0" layoutInCell="1" allowOverlap="1" wp14:anchorId="06D43874" wp14:editId="16865DBC">
+                <wp:simplePos x="0" y="0"/>
+                <wp:positionH relativeFrom="margin">
+                  <wp:posOffset>2132000</wp:posOffset>
+                </wp:positionH>
+                <wp:positionV relativeFrom="paragraph">
+                  <wp:posOffset>285115</wp:posOffset>
+                </wp:positionV>
+                <wp:extent cx="556895" cy="335915"/>
+                <wp:effectExtent l="0" t="0" r="0" b="0"/>
+                <wp:wrapNone/>
+                <wp:docPr id="398" name="Rettangolo 398"/>
+                <wp:cNvGraphicFramePr/>
+                <a:graphic xmlns:a="http://schemas.openxmlformats.org/drawingml/2006/main">
+                  <a:graphicData uri="http://schemas.microsoft.com/office/word/2010/wordprocessingShape">
+                    <wps:wsp>
+                      <wps:cNvSpPr/>
+                      <wps:spPr>
+                        <a:xfrm>
+                          <a:off x="0" y="0"/>
+                          <a:ext cx="556895" cy="335915"/>
+                        </a:xfrm>
+                        <a:prstGeom prst="rect">
+                          <a:avLst/>
+                        </a:prstGeom>
+                        <a:noFill/>
+                        <a:ln>
+                          <a:noFill/>
+                        </a:ln>
+                      </wps:spPr>
+                      <wps:style>
+                        <a:lnRef idx="2">
+                          <a:schemeClr val="accent1">
+                            <a:shade val="50000"/>
+                          </a:schemeClr>
+                        </a:lnRef>
+                        <a:fillRef idx="1">
+                          <a:schemeClr val="accent1"/>
+                        </a:fillRef>
+                        <a:effectRef idx="0">
+                          <a:schemeClr val="accent1"/>
+                        </a:effectRef>
+                        <a:fontRef idx="minor">
+                          <a:schemeClr val="lt1"/>
+                        </a:fontRef>
+                      </wps:style>
+                      <wps:txbx>
+                        <w:txbxContent>
+                          <w:p>
+                            <w:pPr>
+                              <w:jc w:val="center"/>
+                              <w:rPr>
+                                <w:sz w:val="32"/>
+                                <w:szCs w:val="32"/>
+                              </w:rPr>
+                            </w:pPr>
+                            <w:r>
+                              <w:rPr>
+                                <w:color w:val="000000" w:themeColor="text1"/>
+                                <w:sz w:val="32"/>
+                                <w:szCs w:val="32"/>
+                              </w:rPr>
+                              <w:t>P2</w:t>
+                            </w:r>
+                          </w:p>
+                        </w:txbxContent>
+                      </wps:txbx>
+                      <wps:bodyPr rot="0" spcFirstLastPara="0" vertOverflow="overflow" horzOverflow="overflow" vert="horz" wrap="square" lIns="91440" tIns="45720" rIns="91440" bIns="45720" numCol="1" spcCol="0" rtlCol="0" fromWordArt="0" anchor="ctr" anchorCtr="0" forceAA="0" compatLnSpc="1">
+                        <a:prstTxWarp prst="textNoShape">
+                          <a:avLst/>
+                        </a:prstTxWarp>
+                        <a:noAutofit/>
+                      </wps:bodyPr>
+                    </wps:wsp>
+                  </a:graphicData>
+                </a:graphic>
+                <wp14:sizeRelH relativeFrom="margin">
+                  <wp14:pctWidth>0</wp14:pctWidth>
+                </wp14:sizeRelH>
+                <wp14:sizeRelV relativeFrom="margin">
+                  <wp14:pctHeight>0</wp14:pctHeight>
+                </wp14:sizeRelV>
+              </wp:anchor>
+            </w:drawing>
+          </mc:Choice>
+          <mc:Fallback>
+            <w:pict>
+              <v:rect id="Rettangolo 398" o:spid="_x0000_s1026" style="position:absolute;left:0;text-align:left;margin-left:167.85pt;margin-top:22.45pt;width:43.85pt;height:26.45pt;z-index:251662336;visibility:visible;mso-wrap-style:square;mso-width-percent:0;mso-height-percent:0;mso-wrap-distance-left:9pt;mso-wrap-distance-top:0;mso-wrap-distance-right:9pt;mso-wrap-distance-bottom:0;mso-position-horizontal:absolute;mso-position-horizontal-relative:margin;mso-position-vertical:absolute;mso-position-vertical-relative:text;mso-width-percent:0;mso-height-percent:0;mso-width-relative:margin;mso-height-relative:margin;v-text-anchor:middle" o:gfxdata="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" filled="f" stroked="f" strokeweight="1pt">
+                <v:textbox>
+                  <w:txbxContent>
+                    <w:p>
+                      <w:pPr>
+                        <w:jc w:val="center"/>
+                        <w:rPr>
+                          <w:sz w:val="32"/>
+                          <w:szCs w:val="32"/>
+                        </w:rPr>
+                      </w:pPr>
+                      <w:r>
+                        <w:rPr>
+                          <w:color w:val="000000" w:themeColor="text1"/>
+                          <w:sz w:val="32"/>
+                          <w:szCs w:val="32"/>
+                        </w:rPr>
+                        <w:t>P2</w:t>
+                      </w:r>
+                    </w:p>
+                  </w:txbxContent>
+                </v:textbox>
+                <w10:wrap anchorx="margin"/>
+              </v:rect>
+            </w:pict>
+          </mc:Fallback>
+        </mc:AlternateContent>
+      </w:r>
+      <w:r>
+        <w:rPr>
+          <w:noProof/>
+          <w:sz w:val="32"/>
+          <w:szCs w:val="32"/>
+          <w:lang w:eastAsia="it-IT"/>
+        </w:rPr>
+        <mc:AlternateContent>
+          <mc:Choice Requires="wps">
+            <w:drawing>
+              <wp:anchor distT="0" distB="0" distL="114300" distR="114300" simplePos="0" relativeHeight="251661312" behindDoc="0" locked="0" layoutInCell="1" allowOverlap="1" wp14:anchorId="3BC6B37D" wp14:editId="50E0931B">
+                <wp:simplePos x="0" y="0"/>
+                <wp:positionH relativeFrom="column">
+                  <wp:posOffset>-2650490</wp:posOffset>
+                </wp:positionH>
+                <wp:positionV relativeFrom="paragraph">
+                  <wp:posOffset>294640</wp:posOffset>
+                </wp:positionV>
+                <wp:extent cx="556895" cy="335915"/>
+                <wp:effectExtent l="0" t="0" r="0" b="0"/>
+                <wp:wrapNone/>
+                <wp:docPr id="397" name="Rettangolo 397"/>
+                <wp:cNvGraphicFramePr/>
+                <a:graphic xmlns:a="http://schemas.openxmlformats.org/drawingml/2006/main">
+                  <a:graphicData uri="http://schemas.microsoft.com/office/word/2010/wordprocessingShape">
+                    <wps:wsp>
+                      <wps:cNvSpPr/>
+                      <wps:spPr>
+                        <a:xfrm>
+                          <a:off x="0" y="0"/>
+                          <a:ext cx="556895" cy="335915"/>
+                        </a:xfrm>
+                        <a:prstGeom prst="rect">
+                          <a:avLst/>
+                        </a:prstGeom>
+                        <a:noFill/>
+                        <a:ln>
+                          <a:noFill/>
+                        </a:ln>
+                      </wps:spPr>
+                      <wps:style>
+                        <a:lnRef idx="2">
+                          <a:schemeClr val="accent1">
+                            <a:shade val="50000"/>
+                          </a:schemeClr>
+                        </a:lnRef>
+                        <a:fillRef idx="1">
+                          <a:schemeClr val="accent1"/>
+                        </a:fillRef>
+                        <a:effectRef idx="0">
+                          <a:schemeClr val="accent1"/>
+                        </a:effectRef>
+                        <a:fontRef idx="minor">
+                          <a:schemeClr val="lt1"/>
+                        </a:fontRef>
+                      </wps:style>
+                      <wps:txbx>
+                        <w:txbxContent>
+                          <w:p>
+                            <w:pPr>
+                              <w:jc w:val="center"/>
+                              <w:rPr>
+                                <w:sz w:val="32"/>
+                                <w:szCs w:val="32"/>
+                              </w:rPr>
+                            </w:pPr>
+                            <w:r>
+                              <w:rPr>
+                                <w:color w:val="000000" w:themeColor="text1"/>
+                                <w:sz w:val="32"/>
+                                <w:szCs w:val="32"/>
+                              </w:rPr>
+                              <w:t>P1</w:t>
+                            </w:r>
+                          </w:p>
+                        </w:txbxContent>
+                      </wps:txbx>
+                      <wps:bodyPr rot="0" spcFirstLastPara="0" vertOverflow="overflow" horzOverflow="overflow" vert="horz" wrap="square" lIns="91440" tIns="45720" rIns="91440" bIns="45720" numCol="1" spcCol="0" rtlCol="0" fromWordArt="0" anchor="ctr" anchorCtr="0" forceAA="0" compatLnSpc="1">
+                        <a:prstTxWarp prst="textNoShape">
+                          <a:avLst/>
+                        </a:prstTxWarp>
+                        <a:noAutofit/>
+                      </wps:bodyPr>
+                    </wps:wsp>
+                  </a:graphicData>
+                </a:graphic>
+                <wp14:sizeRelH relativeFrom="margin">
+                  <wp14:pctWidth>0</wp14:pctWidth>
+                </wp14:sizeRelH>
+                <wp14:sizeRelV relativeFrom="margin">
+                  <wp14:pctHeight>0</wp14:pctHeight>
+                </wp14:sizeRelV>
+              </wp:anchor>
+            </w:drawing>
+          </mc:Choice>
+          <mc:Fallback>
+            <w:pict>
+              <v:rect id="Rettangolo 397" o:spid="_x0000_s1027" style="position:absolute;left:0;text-align:left;margin-left:-208.7pt;margin-top:23.2pt;width:43.85pt;height:26.45pt;z-index:251661312;visibility:visible;mso-wrap-style:square;mso-width-percent:0;mso-height-percent:0;mso-wrap-distance-left:9pt;mso-wrap-distance-top:0;mso-wrap-distance-right:9pt;mso-wrap-distance-bottom:0;mso-position-horizontal:absolute;mso-position-horizontal-relative:text;mso-position-vertical:absolute;mso-position-vertical-relative:text;mso-width-percent:0;mso-height-percent:0;mso-width-relative:margin;mso-height-relative:margin;v-text-anchor:middle" o:gfxdata="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" filled="f" stroked="f" strokeweight="1pt">
+                <v:textbox>
+                  <w:txbxContent>
+                    <w:p>
+                      <w:pPr>
+                        <w:jc w:val="center"/>
+                        <w:rPr>
+                          <w:sz w:val="32"/>
+                          <w:szCs w:val="32"/>
+                        </w:rPr>
+                      </w:pPr>
+                      <w:r>
+                        <w:rPr>
+                          <w:color w:val="000000" w:themeColor="text1"/>
+                          <w:sz w:val="32"/>
+                          <w:szCs w:val="32"/>
+                        </w:rPr>
+                        <w:t>P1</w:t>
+                      </w:r>
+                    </w:p>
+                  </w:txbxContent>
+                </v:textbox>
+              </v:rect>
+            </w:pict>
+          </mc:Fallback>
+        </mc:AlternateContent>
+      </w:r>
+      <w:r>
+        <w:rPr>
+          <w:noProof/>
+          <w:sz w:val="32"/>
+          <w:szCs w:val="32"/>
+          <w:lang w:eastAsia="it-IT"/>
+        </w:rPr>
+        <mc:AlternateContent>
+          <mc:Choice Requires="wps">
+            <w:drawing>
+              <wp:anchor distT="0" distB="0" distL="114300" distR="114300" simplePos="0" relativeHeight="251665408" behindDoc="0" locked="0" layoutInCell="1" allowOverlap="1" wp14:anchorId="527864B3" wp14:editId="6FBC0476">
+                <wp:simplePos x="0" y="0"/>
+                <wp:positionH relativeFrom="column">
+                  <wp:posOffset>-2891790</wp:posOffset>
+                </wp:positionH>
+                <wp:positionV relativeFrom="paragraph">
+                  <wp:posOffset>594995</wp:posOffset>
+                </wp:positionV>
+                <wp:extent cx="620395" cy="472440"/>
+                <wp:effectExtent l="0" t="0" r="27305" b="22860"/>
+                <wp:wrapNone/>
+                <wp:docPr id="403" name="Rettangolo 403"/>
+                <wp:cNvGraphicFramePr/>
+                <a:graphic xmlns:a="http://schemas.openxmlformats.org/drawingml/2006/main">
+                  <a:graphicData uri="http://schemas.microsoft.com/office/word/2010/wordprocessingShape">
+                    <wps:wsp>
+                      <wps:cNvSpPr/>
+                      <wps:spPr>
+                        <a:xfrm>
+                          <a:off x="0" y="0"/>
+                          <a:ext cx="620395" cy="472440"/>
+                        </a:xfrm>
+                        <a:prstGeom prst="rect">
+                          <a:avLst/>
+                        </a:prstGeom>
+                      </wps:spPr>
+                      <wps:style>
+                        <a:lnRef idx="2">
+                          <a:schemeClr val="dk1"/>
+                        </a:lnRef>
+                        <a:fillRef idx="1">
+                          <a:schemeClr val="lt1"/>
+                        </a:fillRef>
+                        <a:effectRef idx="0">
+                          <a:schemeClr val="dk1"/>
+                        </a:effectRef>
+                        <a:fontRef idx="minor">
+                          <a:schemeClr val="dk1"/>
+                        </a:fontRef>
+                      </wps:style>
+                      <wps:txbx>
+                        <w:txbxContent>
+                          <w:p>
+                            <w:pPr>
+                              <w:spacing w:after="0" w:line="240" w:lineRule="auto"/>
+                              <w:jc w:val="center"/>
+                              <w:rPr>
+                                <w:sz w:val="32"/>
+                                <w:szCs w:val="32"/>
+                              </w:rPr>
+                            </w:pPr>
+                            <w:r>
+                              <w:rPr>
+                                <w:color w:val="000000" w:themeColor="text1"/>
+                                <w:sz w:val="32"/>
+                                <w:szCs w:val="32"/>
+                              </w:rPr>
+                              <w:t>B</w:t>
+                            </w:r>
+                          </w:p>
+                        </w:txbxContent>
+                      </wps:txbx>
+                      <wps:bodyPr rot="0" spcFirstLastPara="0" vertOverflow="overflow" horzOverflow="overflow" vert="horz" wrap="square" lIns="91440" tIns="45720" rIns="91440" bIns="45720" numCol="1" spcCol="0" rtlCol="0" fromWordArt="0" anchor="ctr" anchorCtr="0" forceAA="0" compatLnSpc="1">
+                        <a:prstTxWarp prst="textNoShape">
+                          <a:avLst/>
+                        </a:prstTxWarp>
+                        <a:noAutofit/>
+                      </wps:bodyPr>
+                    </wps:wsp>
+                  </a:graphicData>
+                </a:graphic>
+                <wp14:sizeRelH relativeFrom="margin">
+                  <wp14:pctWidth>0</wp14:pctWidth>
+                </wp14:sizeRelH>
+                <wp14:sizeRelV relativeFrom="margin">
+                  <wp14:pctHeight>0</wp14:pctHeight>
+                </wp14:sizeRelV>
+              </wp:anchor>
+            </w:drawing>
+          </mc:Choice>
+          <mc:Fallback>
+            <w:pict>
+              <v:rect id="Rettangolo 403" o:spid="_x0000_s1028" style="position:absolute;left:0;text-align:left;margin-left:-227.7pt;margin-top:46.85pt;width:48.85pt;height:37.2pt;z-index:251665408;visibility:visible;mso-wrap-style:square;mso-width-percent:0;mso-height-percent:0;mso-wrap-distance-left:9pt;mso-wrap-distance-top:0;mso-wrap-distance-right:9pt;mso-wrap-distance-bottom:0;mso-position-horizontal:absolute;mso-position-horizontal-relative:text;mso-position-vertical:absolute;mso-position-vertical-relative:text;mso-width-percent:0;mso-height-percent:0;mso-width-relative:margin;mso-height-relative:margin;v-text-anchor:middle" o:gfxdata="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" fillcolor="white [3201]" strokecolor="black [3200]" strokeweight="1pt">
+                <v:textbox>
+                  <w:txbxContent>
+                    <w:p>
+                      <w:pPr>
+                        <w:spacing w:after="0" w:line="240" w:lineRule="auto"/>
+                        <w:jc w:val="center"/>
+                        <w:rPr>
+                          <w:sz w:val="32"/>
+                          <w:szCs w:val="32"/>
+                        </w:rPr>
+                      </w:pPr>
+                      <w:r>
+                        <w:rPr>
+                          <w:color w:val="000000" w:themeColor="text1"/>
+                          <w:sz w:val="32"/>
+                          <w:szCs w:val="32"/>
+                        </w:rPr>
+                        <w:t>B</w:t>
+                      </w:r>
+                    </w:p>
+                  </w:txbxContent>
+                </v:textbox>
+              </v:rect>
+            </w:pict>
+          </mc:Fallback>
+        </mc:AlternateContent>
+      </w:r>
+      <w:r>
+        <w:rPr>
+          <w:noProof/>
+          <w:sz w:val="32"/>
+          <w:szCs w:val="32"/>
+          <w:lang w:eastAsia="it-IT"/>
+        </w:rPr>
+        <mc:AlternateContent>
+          <mc:Choice Requires="wps">
+            <w:drawing>
+              <wp:anchor distT="0" distB="0" distL="114300" distR="114300" simplePos="0" relativeHeight="251664384" behindDoc="0" locked="0" layoutInCell="1" allowOverlap="1" wp14:anchorId="1B04101D" wp14:editId="05EAFC16">
+                <wp:simplePos x="0" y="0"/>
+                <wp:positionH relativeFrom="column">
+                  <wp:posOffset>-4050030</wp:posOffset>
+                </wp:positionH>
+                <wp:positionV relativeFrom="paragraph">
+                  <wp:posOffset>595630</wp:posOffset>
+                </wp:positionV>
+                <wp:extent cx="598170" cy="472440"/>
+                <wp:effectExtent l="0" t="0" r="11430" b="22860"/>
+                <wp:wrapNone/>
+                <wp:docPr id="401" name="Rettangolo 401"/>
+                <wp:cNvGraphicFramePr/>
+                <a:graphic xmlns:a="http://schemas.openxmlformats.org/drawingml/2006/main">
+                  <a:graphicData uri="http://schemas.microsoft.com/office/word/2010/wordprocessingShape">
+                    <wps:wsp>
+                      <wps:cNvSpPr/>
+                      <wps:spPr>
+                        <a:xfrm>
+                          <a:off x="0" y="0"/>
+                          <a:ext cx="598170" cy="472440"/>
+                        </a:xfrm>
+                        <a:prstGeom prst="rect">
+                          <a:avLst/>
+                        </a:prstGeom>
+                      </wps:spPr>
+                      <wps:style>
+                        <a:lnRef idx="2">
+                          <a:schemeClr val="dk1"/>
+                        </a:lnRef>
+                        <a:fillRef idx="1">
+                          <a:schemeClr val="lt1"/>
+                        </a:fillRef>
+                        <a:effectRef idx="0">
+                          <a:schemeClr val="dk1"/>
+                        </a:effectRef>
+                        <a:fontRef idx="minor">
+                          <a:schemeClr val="dk1"/>
+                        </a:fontRef>
+                      </wps:style>
+                      <wps:txbx>
+                        <w:txbxContent>
+                          <w:p>
+                            <w:pPr>
+                              <w:spacing w:after="0" w:line="240" w:lineRule="auto"/>
+                              <w:jc w:val="center"/>
+                              <w:rPr>
+                                <w:sz w:val="32"/>
+                                <w:szCs w:val="32"/>
+                              </w:rPr>
+                            </w:pPr>
+                            <w:r>
+                              <w:rPr>
+                                <w:color w:val="000000" w:themeColor="text1"/>
+                                <w:sz w:val="32"/>
+                                <w:szCs w:val="32"/>
+                              </w:rPr>
+                              <w:t>A</w:t>
+                            </w:r>
+                          </w:p>
+                        </w:txbxContent>
+                      </wps:txbx>
+                      <wps:bodyPr rot="0" spcFirstLastPara="0" vertOverflow="overflow" horzOverflow="overflow" vert="horz" wrap="square" lIns="91440" tIns="45720" rIns="91440" bIns="45720" numCol="1" spcCol="0" rtlCol="0" fromWordArt="0" anchor="ctr" anchorCtr="0" forceAA="0" compatLnSpc="1">
+                        <a:prstTxWarp prst="textNoShape">
+                          <a:avLst/>
+                        </a:prstTxWarp>
+                        <a:noAutofit/>
+                      </wps:bodyPr>
+                    </wps:wsp>
+                  </a:graphicData>
+                </a:graphic>
+                <wp14:sizeRelH relativeFrom="margin">
+                  <wp14:pctWidth>0</wp14:pctWidth>
+                </wp14:sizeRelH>
+                <wp14:sizeRelV relativeFrom="margin">
+                  <wp14:pctHeight>0</wp14:pctHeight>
+                </wp14:sizeRelV>
+              </wp:anchor>
+            </w:drawing>
+          </mc:Choice>
+          <mc:Fallback>
+            <w:pict>
+              <v:rect id="Rettangolo 401" o:spid="_x0000_s1029" style="position:absolute;left:0;text-align:left;margin-left:-318.9pt;margin-top:46.9pt;width:47.1pt;height:37.2pt;z-index:251664384;visibility:visible;mso-wrap-style:square;mso-width-percent:0;mso-height-percent:0;mso-wrap-distance-left:9pt;mso-wrap-distance-top:0;mso-wrap-distance-right:9pt;mso-wrap-distance-bottom:0;mso-position-horizontal:absolute;mso-position-horizontal-relative:text;mso-position-vertical:absolute;mso-position-vertical-relative:text;mso-width-percent:0;mso-height-percent:0;mso-width-relative:margin;mso-height-relative:margin;v-text-anchor:middle" o:gfxdata="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" fillcolor="white [3201]" strokecolor="black [3200]" strokeweight="1pt">
+                <v:textbox>
+                  <w:txbxContent>
+                    <w:p>
+                      <w:pPr>
+                        <w:spacing w:after="0" w:line="240" w:lineRule="auto"/>
+                        <w:jc w:val="center"/>
+                        <w:rPr>
+                          <w:sz w:val="32"/>
+                          <w:szCs w:val="32"/>
+                        </w:rPr>
+                      </w:pPr>
+                      <w:r>
+                        <w:rPr>
+                          <w:color w:val="000000" w:themeColor="text1"/>
+                          <w:sz w:val="32"/>
+                          <w:szCs w:val="32"/>
+                        </w:rPr>
+                        <w:t>A</w:t>
+                      </w:r>
+                    </w:p>
+                  </w:txbxContent>
+                </v:textbox>
+              </v:rect>
+            </w:pict>
+          </mc:Fallback>
+        </mc:AlternateContent>
+      </w:r>
+      <w:r>
+        <w:rPr>
+          <w:noProof/>
+          <w:sz w:val="32"/>
+          <w:szCs w:val="32"/>
+          <w:lang w:eastAsia="it-IT"/>
+        </w:rPr>
+        <mc:AlternateContent>
+          <mc:Choice Requires="wps">
+            <w:drawing>
+              <wp:anchor distT="0" distB="0" distL="114300" distR="114300" simplePos="0" relativeHeight="251663360" behindDoc="0" locked="0" layoutInCell="1" allowOverlap="1" wp14:anchorId="22D5796A" wp14:editId="729F8B6E">
                 <wp:simplePos x="0" y="0"/>
                 <wp:positionH relativeFrom="column">
                   <wp:posOffset>1872071</wp:posOffset>
@@ -362,7 +858,7 @@
           </mc:Choice>
           <mc:Fallback>
             <w:pict>
-              <v:rect w14:anchorId="68C05A78" id="Rettangolo 395" o:spid="_x0000_s1026" style="position:absolute;left:0;text-align:left;margin-left:147.4pt;margin-top:1.05pt;width:43.85pt;height:26.45pt;z-index:251663360;visibility:visible;mso-wrap-style:square;mso-width-percent:0;mso-height-percent:0;mso-wrap-distance-left:9pt;mso-wrap-distance-top:0;mso-wrap-distance-right:9pt;mso-wrap-distance-bottom:0;mso-position-horizontal:absolute;mso-position-horizontal-relative:text;mso-position-vertical:absolute;mso-position-vertical-relative:text;mso-width-percent:0;mso-height-percent:0;mso-width-relative:margin;mso-height-relative:margin;v-text-anchor:middle" o:gfxdata="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" filled="f" stroked="f" strokeweight="1pt">
+              <v:rect id="Rettangolo 395" o:spid="_x0000_s1030" style="position:absolute;left:0;text-align:left;margin-left:147.4pt;margin-top:1.05pt;width:43.85pt;height:26.45pt;z-index:251663360;visibility:visible;mso-wrap-style:square;mso-width-percent:0;mso-height-percent:0;mso-wrap-distance-left:9pt;mso-wrap-distance-top:0;mso-wrap-distance-right:9pt;mso-wrap-distance-bottom:0;mso-position-horizontal:absolute;mso-position-horizontal-relative:text;mso-position-vertical:absolute;mso-position-vertical-relative:text;mso-width-percent:0;mso-height-percent:0;mso-width-relative:margin;mso-height-relative:margin;v-text-anchor:middle" o:gfxdata="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" filled="f" stroked="f" strokeweight="1pt">
                 <v:textbox>
                   <w:txbxContent>
                     <w:p>
@@ -395,12 +891,12 @@
           <w:noProof/>
           <w:sz w:val="32"/>
           <w:szCs w:val="32"/>
-          <w:lang w:val="en-GB"/>
+          <w:lang w:eastAsia="it-IT"/>
         </w:rPr>
         <mc:AlternateContent>
           <mc:Choice Requires="wps">
             <w:drawing>
-              <wp:anchor distT="45720" distB="45720" distL="114300" distR="114300" simplePos="0" relativeHeight="251659264" behindDoc="0" locked="0" layoutInCell="1" allowOverlap="1" wp14:anchorId="73ABF95C" wp14:editId="278A3436">
+              <wp:anchor distT="45720" distB="45720" distL="114300" distR="114300" simplePos="0" relativeHeight="251659264" behindDoc="0" locked="0" layoutInCell="1" allowOverlap="1" wp14:anchorId="6DB4F671" wp14:editId="525F3414">
                 <wp:simplePos x="0" y="0"/>
                 <wp:positionH relativeFrom="margin">
                   <wp:align>left</wp:align>
@@ -473,11 +969,11 @@
           </mc:Choice>
           <mc:Fallback>
             <w:pict>
-              <v:shapetype w14:anchorId="73ABF95C" id="_x0000_t202" coordsize="21600,21600" o:spt="202" path="m,l,21600r21600,l21600,xe">
+              <v:shapetype id="_x0000_t202" coordsize="21600,21600" o:spt="202" path="m,l,21600r21600,l21600,xe">
                 <v:stroke joinstyle="miter"/>
                 <v:path gradientshapeok="t" o:connecttype="rect"/>
               </v:shapetype>
-              <v:shape id="Casella di testo 2" o:spid="_x0000_s1027" type="#_x0000_t202" style="position:absolute;left:0;text-align:left;margin-left:0;margin-top:1.6pt;width:323.1pt;height:118.3pt;z-index:251659264;visibility:visible;mso-wrap-style:square;mso-width-percent:0;mso-height-percent:0;mso-wrap-distance-left:9pt;mso-wrap-distance-top:3.6pt;mso-wrap-distance-right:9pt;mso-wrap-distance-bottom:3.6pt;mso-position-horizontal:left;mso-position-horizontal-relative:margin;mso-position-vertical:absolute;mso-position-vertical-relative:text;mso-width-percent:0;mso-height-percent:0;mso-width-relative:margin;mso-height-relative:margin;v-text-anchor:top" o:gfxdata="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" filled="f">
+              <v:shape id="Casella di testo 2" o:spid="_x0000_s1031" type="#_x0000_t202" style="position:absolute;left:0;text-align:left;margin-left:0;margin-top:1.6pt;width:323.1pt;height:118.3pt;z-index:251659264;visibility:visible;mso-wrap-style:square;mso-width-percent:0;mso-height-percent:0;mso-wrap-distance-left:9pt;mso-wrap-distance-top:3.6pt;mso-wrap-distance-right:9pt;mso-wrap-distance-bottom:3.6pt;mso-position-horizontal:left;mso-position-horizontal-relative:margin;mso-position-vertical:absolute;mso-position-vertical-relative:text;mso-width-percent:0;mso-height-percent:0;mso-width-relative:margin;mso-height-relative:margin;v-text-anchor:top" o:gfxdata="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" filled="f">
                 <v:textbox>
                   <w:txbxContent>
                     <w:p>
@@ -516,18 +1012,174 @@
           <w:noProof/>
           <w:sz w:val="32"/>
           <w:szCs w:val="32"/>
-          <w:lang w:val="en-GB"/>
+          <w:lang w:eastAsia="it-IT"/>
         </w:rPr>
         <mc:AlternateContent>
           <mc:Choice Requires="wps">
             <w:drawing>
-              <wp:anchor distT="0" distB="0" distL="114300" distR="114300" simplePos="0" relativeHeight="251660288" behindDoc="0" locked="0" layoutInCell="1" allowOverlap="1" wp14:anchorId="504912A0" wp14:editId="1E5C6828">
+              <wp:anchor distT="0" distB="0" distL="114300" distR="114300" simplePos="0" relativeHeight="251667456" behindDoc="0" locked="0" layoutInCell="1" allowOverlap="1" wp14:anchorId="678B42B3" wp14:editId="648AC270">
+                <wp:simplePos x="0" y="0"/>
+                <wp:positionH relativeFrom="margin">
+                  <wp:posOffset>405765</wp:posOffset>
+                </wp:positionH>
+                <wp:positionV relativeFrom="paragraph">
+                  <wp:posOffset>26670</wp:posOffset>
+                </wp:positionV>
+                <wp:extent cx="152400" cy="176530"/>
+                <wp:effectExtent l="0" t="0" r="76200" b="52070"/>
+                <wp:wrapNone/>
+                <wp:docPr id="417" name="Connettore 2 417"/>
+                <wp:cNvGraphicFramePr/>
+                <a:graphic xmlns:a="http://schemas.openxmlformats.org/drawingml/2006/main">
+                  <a:graphicData uri="http://schemas.microsoft.com/office/word/2010/wordprocessingShape">
+                    <wps:wsp>
+                      <wps:cNvCnPr/>
+                      <wps:spPr>
+                        <a:xfrm>
+                          <a:off x="0" y="0"/>
+                          <a:ext cx="152400" cy="176530"/>
+                        </a:xfrm>
+                        <a:prstGeom prst="straightConnector1">
+                          <a:avLst/>
+                        </a:prstGeom>
+                        <a:ln>
+                          <a:tailEnd type="triangle"/>
+                        </a:ln>
+                      </wps:spPr>
+                      <wps:style>
+                        <a:lnRef idx="1">
+                          <a:schemeClr val="dk1"/>
+                        </a:lnRef>
+                        <a:fillRef idx="0">
+                          <a:schemeClr val="dk1"/>
+                        </a:fillRef>
+                        <a:effectRef idx="0">
+                          <a:schemeClr val="dk1"/>
+                        </a:effectRef>
+                        <a:fontRef idx="minor">
+                          <a:schemeClr val="tx1"/>
+                        </a:fontRef>
+                      </wps:style>
+                      <wps:bodyPr/>
+                    </wps:wsp>
+                  </a:graphicData>
+                </a:graphic>
+                <wp14:sizeRelH relativeFrom="margin">
+                  <wp14:pctWidth>0</wp14:pctWidth>
+                </wp14:sizeRelH>
+                <wp14:sizeRelV relativeFrom="margin">
+                  <wp14:pctHeight>0</wp14:pctHeight>
+                </wp14:sizeRelV>
+              </wp:anchor>
+            </w:drawing>
+          </mc:Choice>
+          <mc:Fallback>
+            <w:pict>
+              <v:shape id="Connettore 2 417" o:spid="_x0000_s1026" type="#_x0000_t32" style="position:absolute;margin-left:31.95pt;margin-top:2.1pt;width:12pt;height:13.9pt;z-index:251667456;visibility:visible;mso-wrap-style:square;mso-width-percent:0;mso-height-percent:0;mso-wrap-distance-left:9pt;mso-wrap-distance-top:0;mso-wrap-distance-right:9pt;mso-wrap-distance-bottom:0;mso-position-horizontal:absolute;mso-position-horizontal-relative:margin;mso-position-vertical:absolute;mso-position-vertical-relative:text;mso-width-percent:0;mso-height-percent:0;mso-width-relative:margin;mso-height-relative:margin" o:gfxdata="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" strokecolor="black [3200]" strokeweight=".5pt">
+                <v:stroke endarrow="block" joinstyle="miter"/>
+                <w10:wrap anchorx="margin"/>
+              </v:shape>
+            </w:pict>
+          </mc:Fallback>
+        </mc:AlternateContent>
+      </w:r>
+      <w:r>
+        <w:rPr>
+          <w:noProof/>
+          <w:sz w:val="32"/>
+          <w:szCs w:val="32"/>
+          <w:lang w:eastAsia="it-IT"/>
+        </w:rPr>
+        <mc:AlternateContent>
+          <mc:Choice Requires="wps">
+            <w:drawing>
+              <wp:anchor distT="0" distB="0" distL="114300" distR="114300" simplePos="0" relativeHeight="251666432" behindDoc="0" locked="0" layoutInCell="1" allowOverlap="1" wp14:anchorId="3A5234BB" wp14:editId="7EBDAEF0">
+                <wp:simplePos x="0" y="0"/>
+                <wp:positionH relativeFrom="margin">
+                  <wp:posOffset>384175</wp:posOffset>
+                </wp:positionH>
+                <wp:positionV relativeFrom="paragraph">
+                  <wp:posOffset>6985</wp:posOffset>
+                </wp:positionV>
+                <wp:extent cx="45085" cy="45085"/>
+                <wp:effectExtent l="0" t="0" r="12065" b="12065"/>
+                <wp:wrapNone/>
+                <wp:docPr id="416" name="Ovale 416"/>
+                <wp:cNvGraphicFramePr/>
+                <a:graphic xmlns:a="http://schemas.openxmlformats.org/drawingml/2006/main">
+                  <a:graphicData uri="http://schemas.microsoft.com/office/word/2010/wordprocessingShape">
+                    <wps:wsp>
+                      <wps:cNvSpPr/>
+                      <wps:spPr>
+                        <a:xfrm>
+                          <a:off x="0" y="0"/>
+                          <a:ext cx="45085" cy="45085"/>
+                        </a:xfrm>
+                        <a:prstGeom prst="ellipse">
+                          <a:avLst/>
+                        </a:prstGeom>
+                      </wps:spPr>
+                      <wps:style>
+                        <a:lnRef idx="2">
+                          <a:schemeClr val="dk1">
+                            <a:shade val="50000"/>
+                          </a:schemeClr>
+                        </a:lnRef>
+                        <a:fillRef idx="1">
+                          <a:schemeClr val="dk1"/>
+                        </a:fillRef>
+                        <a:effectRef idx="0">
+                          <a:schemeClr val="dk1"/>
+                        </a:effectRef>
+                        <a:fontRef idx="minor">
+                          <a:schemeClr val="lt1"/>
+                        </a:fontRef>
+                      </wps:style>
+                      <wps:bodyPr rot="0" spcFirstLastPara="0" vertOverflow="overflow" horzOverflow="overflow" vert="horz" wrap="square" lIns="91440" tIns="45720" rIns="91440" bIns="45720" numCol="1" spcCol="0" rtlCol="0" fromWordArt="0" anchor="ctr" anchorCtr="0" forceAA="0" compatLnSpc="1">
+                        <a:prstTxWarp prst="textNoShape">
+                          <a:avLst/>
+                        </a:prstTxWarp>
+                        <a:noAutofit/>
+                      </wps:bodyPr>
+                    </wps:wsp>
+                  </a:graphicData>
+                </a:graphic>
+                <wp14:sizeRelH relativeFrom="margin">
+                  <wp14:pctWidth>0</wp14:pctWidth>
+                </wp14:sizeRelH>
+                <wp14:sizeRelV relativeFrom="margin">
+                  <wp14:pctHeight>0</wp14:pctHeight>
+                </wp14:sizeRelV>
+              </wp:anchor>
+            </w:drawing>
+          </mc:Choice>
+          <mc:Fallback>
+            <w:pict>
+              <v:oval id="Ovale 416" o:spid="_x0000_s1026" style="position:absolute;margin-left:30.25pt;margin-top:.55pt;width:3.55pt;height:3.55pt;z-index:251666432;visibility:visible;mso-wrap-style:square;mso-width-percent:0;mso-height-percent:0;mso-wrap-distance-left:9pt;mso-wrap-distance-top:0;mso-wrap-distance-right:9pt;mso-wrap-distance-bottom:0;mso-position-horizontal:absolute;mso-position-horizontal-relative:margin;mso-position-vertical:absolute;mso-position-vertical-relative:text;mso-width-percent:0;mso-height-percent:0;mso-width-relative:margin;mso-height-relative:margin;v-text-anchor:middle" o:gfxdata="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" fillcolor="black [3200]" strokecolor="black [1600]" strokeweight="1pt">
+                <v:stroke joinstyle="miter"/>
+                <w10:wrap anchorx="margin"/>
+              </v:oval>
+            </w:pict>
+          </mc:Fallback>
+        </mc:AlternateContent>
+      </w:r>
+      <w:r>
+        <w:rPr>
+          <w:noProof/>
+          <w:sz w:val="32"/>
+          <w:szCs w:val="32"/>
+          <w:lang w:eastAsia="it-IT"/>
+        </w:rPr>
+        <mc:AlternateContent>
+          <mc:Choice Requires="wps">
+            <w:drawing>
+              <wp:anchor distT="0" distB="0" distL="114300" distR="114300" simplePos="0" relativeHeight="251660288" behindDoc="0" locked="0" layoutInCell="1" allowOverlap="1" wp14:anchorId="4DED388E" wp14:editId="209F73BC">
                 <wp:simplePos x="0" y="0"/>
                 <wp:positionH relativeFrom="column">
-                  <wp:posOffset>2134416</wp:posOffset>
+                  <wp:posOffset>-2101850</wp:posOffset>
                 </wp:positionH>
                 <wp:positionV relativeFrom="paragraph">
-                  <wp:posOffset>81280</wp:posOffset>
+                  <wp:posOffset>7620</wp:posOffset>
                 </wp:positionV>
                 <wp:extent cx="10160" cy="1082040"/>
                 <wp:effectExtent l="0" t="0" r="27940" b="22860"/>
@@ -582,35 +1234,45 @@
           </mc:Choice>
           <mc:Fallback>
             <w:pict>
-              <v:line w14:anchorId="36CAB0F1" id="Connettore diritto 399" o:spid="_x0000_s1026" style="position:absolute;flip:x;z-index:251660288;visibility:visible;mso-wrap-style:square;mso-width-percent:0;mso-height-percent:0;mso-wrap-distance-left:9pt;mso-wrap-distance-top:0;mso-wrap-distance-right:9pt;mso-wrap-distance-bottom:0;mso-position-horizontal:absolute;mso-position-horizontal-relative:text;mso-position-vertical:absolute;mso-position-vertical-relative:text;mso-width-percent:0;mso-height-percent:0;mso-width-relative:margin;mso-height-relative:margin" from="168.05pt,6.4pt" to="168.85pt,91.6pt" o:gfxdata="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" strokecolor="black [3213]" strokeweight=".5pt">
+              <v:line id="Connettore diritto 399" o:spid="_x0000_s1026" style="position:absolute;flip:x;z-index:251660288;visibility:visible;mso-wrap-style:square;mso-width-percent:0;mso-height-percent:0;mso-wrap-distance-left:9pt;mso-wrap-distance-top:0;mso-wrap-distance-right:9pt;mso-wrap-distance-bottom:0;mso-position-horizontal:absolute;mso-position-horizontal-relative:text;mso-position-vertical:absolute;mso-position-vertical-relative:text;mso-width-percent:0;mso-height-percent:0;mso-width-relative:margin;mso-height-relative:margin" from="-165.5pt,.6pt" to="-164.7pt,85.8pt" o:gfxdata="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" strokecolor="black [3213]" strokeweight=".5pt">
                 <v:stroke dashstyle="longDash" joinstyle="miter"/>
               </v:line>
             </w:pict>
           </mc:Fallback>
         </mc:AlternateContent>
       </w:r>
+    </w:p>
+    <w:p>
+      <w:pPr>
+        <w:ind w:firstLine="708"/>
+        <w:rPr>
+          <w:sz w:val="32"/>
+          <w:szCs w:val="32"/>
+          <w:lang w:val="en-GB"/>
+        </w:rPr>
+      </w:pPr>
       <w:r>
         <w:rPr>
           <w:noProof/>
           <w:sz w:val="32"/>
           <w:szCs w:val="32"/>
-          <w:lang w:val="en-GB"/>
+          <w:lang w:eastAsia="it-IT"/>
         </w:rPr>
         <mc:AlternateContent>
           <mc:Choice Requires="wps">
             <w:drawing>
-              <wp:anchor distT="0" distB="0" distL="114300" distR="114300" simplePos="0" relativeHeight="251667456" behindDoc="0" locked="0" layoutInCell="1" allowOverlap="1" wp14:anchorId="703DE8B0" wp14:editId="12149EC7">
+              <wp:anchor distT="0" distB="0" distL="114300" distR="114300" simplePos="0" relativeHeight="251693056" behindDoc="0" locked="0" layoutInCell="1" allowOverlap="1" wp14:anchorId="2027A61A" wp14:editId="2C1BECC4">
                 <wp:simplePos x="0" y="0"/>
                 <wp:positionH relativeFrom="margin">
-                  <wp:posOffset>194310</wp:posOffset>
+                  <wp:posOffset>2813152</wp:posOffset>
                 </wp:positionH>
                 <wp:positionV relativeFrom="paragraph">
-                  <wp:posOffset>234588</wp:posOffset>
+                  <wp:posOffset>249352</wp:posOffset>
                 </wp:positionV>
-                <wp:extent cx="152400" cy="176802"/>
-                <wp:effectExtent l="0" t="0" r="76200" b="52070"/>
+                <wp:extent cx="1082649" cy="819302"/>
+                <wp:effectExtent l="0" t="0" r="80010" b="57150"/>
                 <wp:wrapNone/>
-                <wp:docPr id="417" name="Connettore 2 417"/>
+                <wp:docPr id="1" name="Connettore 2 1"/>
                 <wp:cNvGraphicFramePr/>
                 <a:graphic xmlns:a="http://schemas.openxmlformats.org/drawingml/2006/main">
                   <a:graphicData uri="http://schemas.microsoft.com/office/word/2010/wordprocessingShape">
@@ -619,7 +1281,7 @@
                       <wps:spPr>
                         <a:xfrm>
                           <a:off x="0" y="0"/>
-                          <a:ext cx="152400" cy="176802"/>
+                          <a:ext cx="1082649" cy="819302"/>
                         </a:xfrm>
                         <a:prstGeom prst="straightConnector1">
                           <a:avLst/>
@@ -657,7 +1319,7 @@
           </mc:Choice>
           <mc:Fallback>
             <w:pict>
-              <v:shape w14:anchorId="16153F01" id="Connettore 2 417" o:spid="_x0000_s1026" type="#_x0000_t32" style="position:absolute;margin-left:15.3pt;margin-top:18.45pt;width:12pt;height:13.9pt;z-index:251667456;visibility:visible;mso-wrap-style:square;mso-width-percent:0;mso-height-percent:0;mso-wrap-distance-left:9pt;mso-wrap-distance-top:0;mso-wrap-distance-right:9pt;mso-wrap-distance-bottom:0;mso-position-horizontal:absolute;mso-position-horizontal-relative:margin;mso-position-vertical:absolute;mso-position-vertical-relative:text;mso-width-percent:0;mso-height-percent:0;mso-width-relative:margin;mso-height-relative:margin" o:gfxdata="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" strokecolor="black [3200]" strokeweight=".5pt">
+              <v:shape id="Connettore 2 1" o:spid="_x0000_s1026" type="#_x0000_t32" style="position:absolute;margin-left:221.5pt;margin-top:19.65pt;width:85.25pt;height:64.5pt;z-index:251693056;visibility:visible;mso-wrap-style:square;mso-width-percent:0;mso-height-percent:0;mso-wrap-distance-left:9pt;mso-wrap-distance-top:0;mso-wrap-distance-right:9pt;mso-wrap-distance-bottom:0;mso-position-horizontal:absolute;mso-position-horizontal-relative:margin;mso-position-vertical:absolute;mso-position-vertical-relative:text;mso-width-percent:0;mso-height-percent:0;mso-width-relative:margin;mso-height-relative:margin" o:gfxdata="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" strokecolor="black [3200]" strokeweight=".5pt">
                 <v:stroke endarrow="block" joinstyle="miter"/>
                 <w10:wrap anchorx="margin"/>
               </v:shape>
@@ -670,398 +1332,18 @@
           <w:noProof/>
           <w:sz w:val="32"/>
           <w:szCs w:val="32"/>
-          <w:lang w:val="en-GB"/>
+          <w:lang w:eastAsia="it-IT"/>
         </w:rPr>
         <mc:AlternateContent>
           <mc:Choice Requires="wps">
             <w:drawing>
-              <wp:anchor distT="0" distB="0" distL="114300" distR="114300" simplePos="0" relativeHeight="251662336" behindDoc="0" locked="0" layoutInCell="1" allowOverlap="1" wp14:anchorId="5B0A0526" wp14:editId="2A747213">
+              <wp:anchor distT="0" distB="0" distL="114300" distR="114300" simplePos="0" relativeHeight="251684864" behindDoc="0" locked="0" layoutInCell="1" allowOverlap="1" wp14:anchorId="4656F352" wp14:editId="10C15BA5">
                 <wp:simplePos x="0" y="0"/>
-                <wp:positionH relativeFrom="margin">
-                  <wp:posOffset>3515723</wp:posOffset>
+                <wp:positionH relativeFrom="column">
+                  <wp:posOffset>-3448685</wp:posOffset>
                 </wp:positionH>
                 <wp:positionV relativeFrom="paragraph">
-                  <wp:posOffset>8890</wp:posOffset>
-                </wp:positionV>
-                <wp:extent cx="556895" cy="335915"/>
-                <wp:effectExtent l="0" t="0" r="0" b="0"/>
-                <wp:wrapNone/>
-                <wp:docPr id="398" name="Rettangolo 398"/>
-                <wp:cNvGraphicFramePr/>
-                <a:graphic xmlns:a="http://schemas.openxmlformats.org/drawingml/2006/main">
-                  <a:graphicData uri="http://schemas.microsoft.com/office/word/2010/wordprocessingShape">
-                    <wps:wsp>
-                      <wps:cNvSpPr/>
-                      <wps:spPr>
-                        <a:xfrm>
-                          <a:off x="0" y="0"/>
-                          <a:ext cx="556895" cy="335915"/>
-                        </a:xfrm>
-                        <a:prstGeom prst="rect">
-                          <a:avLst/>
-                        </a:prstGeom>
-                        <a:noFill/>
-                        <a:ln>
-                          <a:noFill/>
-                        </a:ln>
-                      </wps:spPr>
-                      <wps:style>
-                        <a:lnRef idx="2">
-                          <a:schemeClr val="accent1">
-                            <a:shade val="50000"/>
-                          </a:schemeClr>
-                        </a:lnRef>
-                        <a:fillRef idx="1">
-                          <a:schemeClr val="accent1"/>
-                        </a:fillRef>
-                        <a:effectRef idx="0">
-                          <a:schemeClr val="accent1"/>
-                        </a:effectRef>
-                        <a:fontRef idx="minor">
-                          <a:schemeClr val="lt1"/>
-                        </a:fontRef>
-                      </wps:style>
-                      <wps:txbx>
-                        <w:txbxContent>
-                          <w:p>
-                            <w:pPr>
-                              <w:jc w:val="center"/>
-                              <w:rPr>
-                                <w:sz w:val="32"/>
-                                <w:szCs w:val="32"/>
-                              </w:rPr>
-                            </w:pPr>
-                            <w:r>
-                              <w:rPr>
-                                <w:color w:val="000000" w:themeColor="text1"/>
-                                <w:sz w:val="32"/>
-                                <w:szCs w:val="32"/>
-                              </w:rPr>
-                              <w:t>P</w:t>
-                            </w:r>
-                            <w:r>
-                              <w:rPr>
-                                <w:color w:val="000000" w:themeColor="text1"/>
-                                <w:sz w:val="32"/>
-                                <w:szCs w:val="32"/>
-                              </w:rPr>
-                              <w:t>2</w:t>
-                            </w:r>
-                          </w:p>
-                        </w:txbxContent>
-                      </wps:txbx>
-                      <wps:bodyPr rot="0" spcFirstLastPara="0" vertOverflow="overflow" horzOverflow="overflow" vert="horz" wrap="square" lIns="91440" tIns="45720" rIns="91440" bIns="45720" numCol="1" spcCol="0" rtlCol="0" fromWordArt="0" anchor="ctr" anchorCtr="0" forceAA="0" compatLnSpc="1">
-                        <a:prstTxWarp prst="textNoShape">
-                          <a:avLst/>
-                        </a:prstTxWarp>
-                        <a:noAutofit/>
-                      </wps:bodyPr>
-                    </wps:wsp>
-                  </a:graphicData>
-                </a:graphic>
-                <wp14:sizeRelH relativeFrom="margin">
-                  <wp14:pctWidth>0</wp14:pctWidth>
-                </wp14:sizeRelH>
-                <wp14:sizeRelV relativeFrom="margin">
-                  <wp14:pctHeight>0</wp14:pctHeight>
-                </wp14:sizeRelV>
-              </wp:anchor>
-            </w:drawing>
-          </mc:Choice>
-          <mc:Fallback>
-            <w:pict>
-              <v:rect w14:anchorId="5B0A0526" id="Rettangolo 398" o:spid="_x0000_s1028" style="position:absolute;left:0;text-align:left;margin-left:276.85pt;margin-top:.7pt;width:43.85pt;height:26.45pt;z-index:251662336;visibility:visible;mso-wrap-style:square;mso-width-percent:0;mso-height-percent:0;mso-wrap-distance-left:9pt;mso-wrap-distance-top:0;mso-wrap-distance-right:9pt;mso-wrap-distance-bottom:0;mso-position-horizontal:absolute;mso-position-horizontal-relative:margin;mso-position-vertical:absolute;mso-position-vertical-relative:text;mso-width-percent:0;mso-height-percent:0;mso-width-relative:margin;mso-height-relative:margin;v-text-anchor:middle" o:gfxdata="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" filled="f" stroked="f" strokeweight="1pt">
-                <v:textbox>
-                  <w:txbxContent>
-                    <w:p>
-                      <w:pPr>
-                        <w:jc w:val="center"/>
-                        <w:rPr>
-                          <w:sz w:val="32"/>
-                          <w:szCs w:val="32"/>
-                        </w:rPr>
-                      </w:pPr>
-                      <w:r>
-                        <w:rPr>
-                          <w:color w:val="000000" w:themeColor="text1"/>
-                          <w:sz w:val="32"/>
-                          <w:szCs w:val="32"/>
-                        </w:rPr>
-                        <w:t>P</w:t>
-                      </w:r>
-                      <w:r>
-                        <w:rPr>
-                          <w:color w:val="000000" w:themeColor="text1"/>
-                          <w:sz w:val="32"/>
-                          <w:szCs w:val="32"/>
-                        </w:rPr>
-                        <w:t>2</w:t>
-                      </w:r>
-                    </w:p>
-                  </w:txbxContent>
-                </v:textbox>
-                <w10:wrap anchorx="margin"/>
-              </v:rect>
-            </w:pict>
-          </mc:Fallback>
-        </mc:AlternateContent>
-      </w:r>
-      <w:r>
-        <w:rPr>
-          <w:noProof/>
-          <w:sz w:val="32"/>
-          <w:szCs w:val="32"/>
-          <w:lang w:val="en-GB"/>
-        </w:rPr>
-        <mc:AlternateContent>
-          <mc:Choice Requires="wps">
-            <w:drawing>
-              <wp:anchor distT="0" distB="0" distL="114300" distR="114300" simplePos="0" relativeHeight="251666432" behindDoc="0" locked="0" layoutInCell="1" allowOverlap="1" wp14:anchorId="59E64EBD" wp14:editId="7367875E">
-                <wp:simplePos x="0" y="0"/>
-                <wp:positionH relativeFrom="margin">
-                  <wp:posOffset>173289</wp:posOffset>
-                </wp:positionH>
-                <wp:positionV relativeFrom="paragraph">
-                  <wp:posOffset>214761</wp:posOffset>
-                </wp:positionV>
-                <wp:extent cx="45085" cy="45085"/>
-                <wp:effectExtent l="0" t="0" r="12065" b="12065"/>
-                <wp:wrapNone/>
-                <wp:docPr id="416" name="Ovale 416"/>
-                <wp:cNvGraphicFramePr/>
-                <a:graphic xmlns:a="http://schemas.openxmlformats.org/drawingml/2006/main">
-                  <a:graphicData uri="http://schemas.microsoft.com/office/word/2010/wordprocessingShape">
-                    <wps:wsp>
-                      <wps:cNvSpPr/>
-                      <wps:spPr>
-                        <a:xfrm>
-                          <a:off x="0" y="0"/>
-                          <a:ext cx="45085" cy="45085"/>
-                        </a:xfrm>
-                        <a:prstGeom prst="ellipse">
-                          <a:avLst/>
-                        </a:prstGeom>
-                      </wps:spPr>
-                      <wps:style>
-                        <a:lnRef idx="2">
-                          <a:schemeClr val="dk1">
-                            <a:shade val="50000"/>
-                          </a:schemeClr>
-                        </a:lnRef>
-                        <a:fillRef idx="1">
-                          <a:schemeClr val="dk1"/>
-                        </a:fillRef>
-                        <a:effectRef idx="0">
-                          <a:schemeClr val="dk1"/>
-                        </a:effectRef>
-                        <a:fontRef idx="minor">
-                          <a:schemeClr val="lt1"/>
-                        </a:fontRef>
-                      </wps:style>
-                      <wps:bodyPr rot="0" spcFirstLastPara="0" vertOverflow="overflow" horzOverflow="overflow" vert="horz" wrap="square" lIns="91440" tIns="45720" rIns="91440" bIns="45720" numCol="1" spcCol="0" rtlCol="0" fromWordArt="0" anchor="ctr" anchorCtr="0" forceAA="0" compatLnSpc="1">
-                        <a:prstTxWarp prst="textNoShape">
-                          <a:avLst/>
-                        </a:prstTxWarp>
-                        <a:noAutofit/>
-                      </wps:bodyPr>
-                    </wps:wsp>
-                  </a:graphicData>
-                </a:graphic>
-                <wp14:sizeRelH relativeFrom="margin">
-                  <wp14:pctWidth>0</wp14:pctWidth>
-                </wp14:sizeRelH>
-                <wp14:sizeRelV relativeFrom="margin">
-                  <wp14:pctHeight>0</wp14:pctHeight>
-                </wp14:sizeRelV>
-              </wp:anchor>
-            </w:drawing>
-          </mc:Choice>
-          <mc:Fallback>
-            <w:pict>
-              <v:oval w14:anchorId="41DDC9DB" id="Ovale 416" o:spid="_x0000_s1026" style="position:absolute;margin-left:13.65pt;margin-top:16.9pt;width:3.55pt;height:3.55pt;z-index:251666432;visibility:visible;mso-wrap-style:square;mso-width-percent:0;mso-height-percent:0;mso-wrap-distance-left:9pt;mso-wrap-distance-top:0;mso-wrap-distance-right:9pt;mso-wrap-distance-bottom:0;mso-position-horizontal:absolute;mso-position-horizontal-relative:margin;mso-position-vertical:absolute;mso-position-vertical-relative:text;mso-width-percent:0;mso-height-percent:0;mso-width-relative:margin;mso-height-relative:margin;v-text-anchor:middle" o:gfxdata="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" fillcolor="black [3200]" strokecolor="black [1600]" strokeweight="1pt">
-                <v:stroke joinstyle="miter"/>
-                <w10:wrap anchorx="margin"/>
-              </v:oval>
-            </w:pict>
-          </mc:Fallback>
-        </mc:AlternateContent>
-      </w:r>
-      <w:r>
-        <w:rPr>
-          <w:noProof/>
-          <w:sz w:val="32"/>
-          <w:szCs w:val="32"/>
-          <w:lang w:val="en-GB"/>
-        </w:rPr>
-        <mc:AlternateContent>
-          <mc:Choice Requires="wps">
-            <w:drawing>
-              <wp:anchor distT="0" distB="0" distL="114300" distR="114300" simplePos="0" relativeHeight="251661312" behindDoc="0" locked="0" layoutInCell="1" allowOverlap="1" wp14:anchorId="65C111C4" wp14:editId="3AD36658">
-                <wp:simplePos x="0" y="0"/>
-                <wp:positionH relativeFrom="column">
-                  <wp:posOffset>256934</wp:posOffset>
-                </wp:positionH>
-                <wp:positionV relativeFrom="paragraph">
-                  <wp:posOffset>14211</wp:posOffset>
-                </wp:positionV>
-                <wp:extent cx="556895" cy="335915"/>
-                <wp:effectExtent l="0" t="0" r="0" b="0"/>
-                <wp:wrapThrough wrapText="bothSides">
-                  <wp:wrapPolygon edited="0">
-                    <wp:start x="2217" y="0"/>
-                    <wp:lineTo x="2217" y="19599"/>
-                    <wp:lineTo x="19211" y="19599"/>
-                    <wp:lineTo x="19211" y="0"/>
-                    <wp:lineTo x="2217" y="0"/>
-                  </wp:wrapPolygon>
-                </wp:wrapThrough>
-                <wp:docPr id="397" name="Rettangolo 397"/>
-                <wp:cNvGraphicFramePr/>
-                <a:graphic xmlns:a="http://schemas.openxmlformats.org/drawingml/2006/main">
-                  <a:graphicData uri="http://schemas.microsoft.com/office/word/2010/wordprocessingShape">
-                    <wps:wsp>
-                      <wps:cNvSpPr/>
-                      <wps:spPr>
-                        <a:xfrm>
-                          <a:off x="0" y="0"/>
-                          <a:ext cx="556895" cy="335915"/>
-                        </a:xfrm>
-                        <a:prstGeom prst="rect">
-                          <a:avLst/>
-                        </a:prstGeom>
-                        <a:noFill/>
-                        <a:ln>
-                          <a:noFill/>
-                        </a:ln>
-                      </wps:spPr>
-                      <wps:style>
-                        <a:lnRef idx="2">
-                          <a:schemeClr val="accent1">
-                            <a:shade val="50000"/>
-                          </a:schemeClr>
-                        </a:lnRef>
-                        <a:fillRef idx="1">
-                          <a:schemeClr val="accent1"/>
-                        </a:fillRef>
-                        <a:effectRef idx="0">
-                          <a:schemeClr val="accent1"/>
-                        </a:effectRef>
-                        <a:fontRef idx="minor">
-                          <a:schemeClr val="lt1"/>
-                        </a:fontRef>
-                      </wps:style>
-                      <wps:txbx>
-                        <w:txbxContent>
-                          <w:p>
-                            <w:pPr>
-                              <w:jc w:val="center"/>
-                              <w:rPr>
-                                <w:sz w:val="32"/>
-                                <w:szCs w:val="32"/>
-                              </w:rPr>
-                            </w:pPr>
-                            <w:r>
-                              <w:rPr>
-                                <w:color w:val="000000" w:themeColor="text1"/>
-                                <w:sz w:val="32"/>
-                                <w:szCs w:val="32"/>
-                              </w:rPr>
-                              <w:t>P</w:t>
-                            </w:r>
-                            <w:r>
-                              <w:rPr>
-                                <w:color w:val="000000" w:themeColor="text1"/>
-                                <w:sz w:val="32"/>
-                                <w:szCs w:val="32"/>
-                              </w:rPr>
-                              <w:t>1</w:t>
-                            </w:r>
-                          </w:p>
-                        </w:txbxContent>
-                      </wps:txbx>
-                      <wps:bodyPr rot="0" spcFirstLastPara="0" vertOverflow="overflow" horzOverflow="overflow" vert="horz" wrap="square" lIns="91440" tIns="45720" rIns="91440" bIns="45720" numCol="1" spcCol="0" rtlCol="0" fromWordArt="0" anchor="ctr" anchorCtr="0" forceAA="0" compatLnSpc="1">
-                        <a:prstTxWarp prst="textNoShape">
-                          <a:avLst/>
-                        </a:prstTxWarp>
-                        <a:noAutofit/>
-                      </wps:bodyPr>
-                    </wps:wsp>
-                  </a:graphicData>
-                </a:graphic>
-                <wp14:sizeRelH relativeFrom="margin">
-                  <wp14:pctWidth>0</wp14:pctWidth>
-                </wp14:sizeRelH>
-                <wp14:sizeRelV relativeFrom="margin">
-                  <wp14:pctHeight>0</wp14:pctHeight>
-                </wp14:sizeRelV>
-              </wp:anchor>
-            </w:drawing>
-          </mc:Choice>
-          <mc:Fallback>
-            <w:pict>
-              <v:rect w14:anchorId="65C111C4" id="Rettangolo 397" o:spid="_x0000_s1029" style="position:absolute;left:0;text-align:left;margin-left:20.25pt;margin-top:1.1pt;width:43.85pt;height:26.45pt;z-index:251661312;visibility:visible;mso-wrap-style:square;mso-width-percent:0;mso-height-percent:0;mso-wrap-distance-left:9pt;mso-wrap-distance-top:0;mso-wrap-distance-right:9pt;mso-wrap-distance-bottom:0;mso-position-horizontal:absolute;mso-position-horizontal-relative:text;mso-position-vertical:absolute;mso-position-vertical-relative:text;mso-width-percent:0;mso-height-percent:0;mso-width-relative:margin;mso-height-relative:margin;v-text-anchor:middle" o:gfxdata="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" filled="f" stroked="f" strokeweight="1pt">
-                <v:textbox>
-                  <w:txbxContent>
-                    <w:p>
-                      <w:pPr>
-                        <w:jc w:val="center"/>
-                        <w:rPr>
-                          <w:sz w:val="32"/>
-                          <w:szCs w:val="32"/>
-                        </w:rPr>
-                      </w:pPr>
-                      <w:r>
-                        <w:rPr>
-                          <w:color w:val="000000" w:themeColor="text1"/>
-                          <w:sz w:val="32"/>
-                          <w:szCs w:val="32"/>
-                        </w:rPr>
-                        <w:t>P</w:t>
-                      </w:r>
-                      <w:r>
-                        <w:rPr>
-                          <w:color w:val="000000" w:themeColor="text1"/>
-                          <w:sz w:val="32"/>
-                          <w:szCs w:val="32"/>
-                        </w:rPr>
-                        <w:t>1</w:t>
-                      </w:r>
-                    </w:p>
-                  </w:txbxContent>
-                </v:textbox>
-                <w10:wrap type="through"/>
-              </v:rect>
-            </w:pict>
-          </mc:Fallback>
-        </mc:AlternateContent>
-      </w:r>
-    </w:p>
-    <w:p>
-      <w:pPr>
-        <w:ind w:firstLine="708"/>
-        <w:rPr>
-          <w:sz w:val="32"/>
-          <w:szCs w:val="32"/>
-          <w:lang w:val="en-GB"/>
-        </w:rPr>
-      </w:pPr>
-      <w:r>
-        <w:rPr>
-          <w:noProof/>
-          <w:sz w:val="32"/>
-          <w:szCs w:val="32"/>
-          <w:lang w:val="en-GB"/>
-        </w:rPr>
-        <mc:AlternateContent>
-          <mc:Choice Requires="wps">
-            <w:drawing>
-              <wp:anchor distT="0" distB="0" distL="114300" distR="114300" simplePos="0" relativeHeight="251684864" behindDoc="0" locked="0" layoutInCell="1" allowOverlap="1" wp14:anchorId="42A3DA27" wp14:editId="22F4F026">
-                <wp:simplePos x="0" y="0"/>
-                <wp:positionH relativeFrom="column">
-                  <wp:posOffset>737870</wp:posOffset>
-                </wp:positionH>
-                <wp:positionV relativeFrom="paragraph">
-                  <wp:posOffset>288381</wp:posOffset>
+                  <wp:posOffset>20955</wp:posOffset>
                 </wp:positionV>
                 <wp:extent cx="587375" cy="391795"/>
                 <wp:effectExtent l="0" t="0" r="0" b="0"/>
@@ -1119,13 +1401,23 @@
                                 <w:szCs w:val="24"/>
                               </w:rPr>
                             </w:pPr>
+                            <w:proofErr w:type="gramStart"/>
                             <w:r>
                               <w:rPr>
                                 <w:color w:val="000000" w:themeColor="text1"/>
                                 <w:sz w:val="24"/>
                                 <w:szCs w:val="24"/>
                               </w:rPr>
-                              <w:t>x*</w:t>
+                              <w:t>x</w:t>
+                            </w:r>
+                            <w:proofErr w:type="gramEnd"/>
+                            <w:r>
+                              <w:rPr>
+                                <w:color w:val="000000" w:themeColor="text1"/>
+                                <w:sz w:val="24"/>
+                                <w:szCs w:val="24"/>
+                              </w:rPr>
+                              <w:t>*</w:t>
                             </w:r>
                           </w:p>
                         </w:txbxContent>
@@ -1150,7 +1442,7 @@
           </mc:Choice>
           <mc:Fallback>
             <w:pict>
-              <v:rect w14:anchorId="42A3DA27" id="Rettangolo 15" o:spid="_x0000_s1030" style="position:absolute;left:0;text-align:left;margin-left:58.1pt;margin-top:22.7pt;width:46.25pt;height:30.85pt;flip:x;z-index:251684864;visibility:visible;mso-wrap-style:square;mso-width-percent:0;mso-height-percent:0;mso-wrap-distance-left:9pt;mso-wrap-distance-top:0;mso-wrap-distance-right:9pt;mso-wrap-distance-bottom:0;mso-position-horizontal:absolute;mso-position-horizontal-relative:text;mso-position-vertical:absolute;mso-position-vertical-relative:text;mso-width-percent:0;mso-height-percent:0;mso-width-relative:margin;mso-height-relative:margin;v-text-anchor:middle" o:gfxdata="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" filled="f" stroked="f" strokeweight="1pt">
+              <v:rect id="Rettangolo 15" o:spid="_x0000_s1032" style="position:absolute;left:0;text-align:left;margin-left:-271.55pt;margin-top:1.65pt;width:46.25pt;height:30.85pt;flip:x;z-index:251684864;visibility:visible;mso-wrap-style:square;mso-width-percent:0;mso-height-percent:0;mso-wrap-distance-left:9pt;mso-wrap-distance-top:0;mso-wrap-distance-right:9pt;mso-wrap-distance-bottom:0;mso-position-horizontal:absolute;mso-position-horizontal-relative:text;mso-position-vertical:absolute;mso-position-vertical-relative:text;mso-width-percent:0;mso-height-percent:0;mso-width-relative:margin;mso-height-relative:margin;v-text-anchor:middle" o:gfxdata="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" filled="f" stroked="f" strokeweight="1pt">
                 <v:textbox>
                   <w:txbxContent>
                     <w:p>
@@ -1161,13 +1453,23 @@
                           <w:szCs w:val="24"/>
                         </w:rPr>
                       </w:pPr>
+                      <w:proofErr w:type="gramStart"/>
                       <w:r>
                         <w:rPr>
                           <w:color w:val="000000" w:themeColor="text1"/>
                           <w:sz w:val="24"/>
                           <w:szCs w:val="24"/>
                         </w:rPr>
-                        <w:t>x*</w:t>
+                        <w:t>x</w:t>
+                      </w:r>
+                      <w:proofErr w:type="gramEnd"/>
+                      <w:r>
+                        <w:rPr>
+                          <w:color w:val="000000" w:themeColor="text1"/>
+                          <w:sz w:val="24"/>
+                          <w:szCs w:val="24"/>
+                        </w:rPr>
+                        <w:t>*</w:t>
                       </w:r>
                     </w:p>
                   </w:txbxContent>
@@ -1183,18 +1485,18 @@
           <w:noProof/>
           <w:sz w:val="32"/>
           <w:szCs w:val="32"/>
-          <w:lang w:val="en-GB"/>
+          <w:lang w:eastAsia="it-IT"/>
         </w:rPr>
         <mc:AlternateContent>
           <mc:Choice Requires="wps">
             <w:drawing>
-              <wp:anchor distT="0" distB="0" distL="114300" distR="114300" simplePos="0" relativeHeight="251682816" behindDoc="0" locked="0" layoutInCell="1" allowOverlap="1">
+              <wp:anchor distT="0" distB="0" distL="114300" distR="114300" simplePos="0" relativeHeight="251682816" behindDoc="0" locked="0" layoutInCell="1" allowOverlap="1" wp14:anchorId="64E58E06" wp14:editId="55866826">
                 <wp:simplePos x="0" y="0"/>
                 <wp:positionH relativeFrom="column">
-                  <wp:posOffset>769620</wp:posOffset>
+                  <wp:posOffset>-3409950</wp:posOffset>
                 </wp:positionH>
                 <wp:positionV relativeFrom="paragraph">
-                  <wp:posOffset>359501</wp:posOffset>
+                  <wp:posOffset>46990</wp:posOffset>
                 </wp:positionV>
                 <wp:extent cx="467995" cy="0"/>
                 <wp:effectExtent l="0" t="76200" r="27305" b="95250"/>
@@ -1240,267 +1542,9 @@
           </mc:Choice>
           <mc:Fallback>
             <w:pict>
-              <v:shape w14:anchorId="4ED49D88" id="Connettore 2 14" o:spid="_x0000_s1026" type="#_x0000_t32" style="position:absolute;margin-left:60.6pt;margin-top:28.3pt;width:36.85pt;height:0;z-index:251682816;visibility:visible;mso-wrap-style:square;mso-wrap-distance-left:9pt;mso-wrap-distance-top:0;mso-wrap-distance-right:9pt;mso-wrap-distance-bottom:0;mso-position-horizontal:absolute;mso-position-horizontal-relative:text;mso-position-vertical:absolute;mso-position-vertical-relative:text" o:gfxdata="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" strokecolor="black [3200]" strokeweight=".5pt">
+              <v:shape id="Connettore 2 14" o:spid="_x0000_s1026" type="#_x0000_t32" style="position:absolute;margin-left:-268.5pt;margin-top:3.7pt;width:36.85pt;height:0;z-index:251682816;visibility:visible;mso-wrap-style:square;mso-wrap-distance-left:9pt;mso-wrap-distance-top:0;mso-wrap-distance-right:9pt;mso-wrap-distance-bottom:0;mso-position-horizontal:absolute;mso-position-horizontal-relative:text;mso-position-vertical:absolute;mso-position-vertical-relative:text" o:gfxdata="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" strokecolor="black [3200]" strokeweight=".5pt">
                 <v:stroke endarrow="block" joinstyle="miter"/>
               </v:shape>
-            </w:pict>
-          </mc:Fallback>
-        </mc:AlternateContent>
-      </w:r>
-      <w:r>
-        <w:rPr>
-          <w:noProof/>
-          <w:sz w:val="32"/>
-          <w:szCs w:val="32"/>
-          <w:lang w:val="en-GB"/>
-        </w:rPr>
-        <mc:AlternateContent>
-          <mc:Choice Requires="wps">
-            <w:drawing>
-              <wp:anchor distT="0" distB="0" distL="114300" distR="114300" simplePos="0" relativeHeight="251665408" behindDoc="0" locked="0" layoutInCell="1" allowOverlap="1" wp14:anchorId="435CB8F3" wp14:editId="57302D0D">
-                <wp:simplePos x="0" y="0"/>
-                <wp:positionH relativeFrom="column">
-                  <wp:posOffset>1244056</wp:posOffset>
-                </wp:positionH>
-                <wp:positionV relativeFrom="paragraph">
-                  <wp:posOffset>93980</wp:posOffset>
-                </wp:positionV>
-                <wp:extent cx="620395" cy="472440"/>
-                <wp:effectExtent l="0" t="0" r="27305" b="22860"/>
-                <wp:wrapThrough wrapText="bothSides">
-                  <wp:wrapPolygon edited="0">
-                    <wp:start x="0" y="0"/>
-                    <wp:lineTo x="0" y="21774"/>
-                    <wp:lineTo x="21887" y="21774"/>
-                    <wp:lineTo x="21887" y="0"/>
-                    <wp:lineTo x="0" y="0"/>
-                  </wp:wrapPolygon>
-                </wp:wrapThrough>
-                <wp:docPr id="403" name="Rettangolo 403"/>
-                <wp:cNvGraphicFramePr/>
-                <a:graphic xmlns:a="http://schemas.openxmlformats.org/drawingml/2006/main">
-                  <a:graphicData uri="http://schemas.microsoft.com/office/word/2010/wordprocessingShape">
-                    <wps:wsp>
-                      <wps:cNvSpPr/>
-                      <wps:spPr>
-                        <a:xfrm>
-                          <a:off x="0" y="0"/>
-                          <a:ext cx="620395" cy="472440"/>
-                        </a:xfrm>
-                        <a:prstGeom prst="rect">
-                          <a:avLst/>
-                        </a:prstGeom>
-                      </wps:spPr>
-                      <wps:style>
-                        <a:lnRef idx="2">
-                          <a:schemeClr val="dk1"/>
-                        </a:lnRef>
-                        <a:fillRef idx="1">
-                          <a:schemeClr val="lt1"/>
-                        </a:fillRef>
-                        <a:effectRef idx="0">
-                          <a:schemeClr val="dk1"/>
-                        </a:effectRef>
-                        <a:fontRef idx="minor">
-                          <a:schemeClr val="dk1"/>
-                        </a:fontRef>
-                      </wps:style>
-                      <wps:txbx>
-                        <w:txbxContent>
-                          <w:p>
-                            <w:pPr>
-                              <w:spacing w:after="0" w:line="240" w:lineRule="auto"/>
-                              <w:jc w:val="center"/>
-                              <w:rPr>
-                                <w:sz w:val="32"/>
-                                <w:szCs w:val="32"/>
-                              </w:rPr>
-                            </w:pPr>
-                            <w:r>
-                              <w:rPr>
-                                <w:color w:val="000000" w:themeColor="text1"/>
-                                <w:sz w:val="32"/>
-                                <w:szCs w:val="32"/>
-                              </w:rPr>
-                              <w:t>B</w:t>
-                            </w:r>
-                          </w:p>
-                        </w:txbxContent>
-                      </wps:txbx>
-                      <wps:bodyPr rot="0" spcFirstLastPara="0" vertOverflow="overflow" horzOverflow="overflow" vert="horz" wrap="square" lIns="91440" tIns="45720" rIns="91440" bIns="45720" numCol="1" spcCol="0" rtlCol="0" fromWordArt="0" anchor="ctr" anchorCtr="0" forceAA="0" compatLnSpc="1">
-                        <a:prstTxWarp prst="textNoShape">
-                          <a:avLst/>
-                        </a:prstTxWarp>
-                        <a:noAutofit/>
-                      </wps:bodyPr>
-                    </wps:wsp>
-                  </a:graphicData>
-                </a:graphic>
-                <wp14:sizeRelH relativeFrom="margin">
-                  <wp14:pctWidth>0</wp14:pctWidth>
-                </wp14:sizeRelH>
-                <wp14:sizeRelV relativeFrom="margin">
-                  <wp14:pctHeight>0</wp14:pctHeight>
-                </wp14:sizeRelV>
-              </wp:anchor>
-            </w:drawing>
-          </mc:Choice>
-          <mc:Fallback>
-            <w:pict>
-              <v:rect w14:anchorId="435CB8F3" id="Rettangolo 403" o:spid="_x0000_s1031" style="position:absolute;left:0;text-align:left;margin-left:97.95pt;margin-top:7.4pt;width:48.85pt;height:37.2pt;z-index:251665408;visibility:visible;mso-wrap-style:square;mso-width-percent:0;mso-height-percent:0;mso-wrap-distance-left:9pt;mso-wrap-distance-top:0;mso-wrap-distance-right:9pt;mso-wrap-distance-bottom:0;mso-position-horizontal:absolute;mso-position-horizontal-relative:text;mso-position-vertical:absolute;mso-position-vertical-relative:text;mso-width-percent:0;mso-height-percent:0;mso-width-relative:margin;mso-height-relative:margin;v-text-anchor:middle" o:gfxdata="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" fillcolor="white [3201]" strokecolor="black [3200]" strokeweight="1pt">
-                <v:textbox>
-                  <w:txbxContent>
-                    <w:p>
-                      <w:pPr>
-                        <w:spacing w:after="0" w:line="240" w:lineRule="auto"/>
-                        <w:jc w:val="center"/>
-                        <w:rPr>
-                          <w:sz w:val="32"/>
-                          <w:szCs w:val="32"/>
-                        </w:rPr>
-                      </w:pPr>
-                      <w:r>
-                        <w:rPr>
-                          <w:color w:val="000000" w:themeColor="text1"/>
-                          <w:sz w:val="32"/>
-                          <w:szCs w:val="32"/>
-                        </w:rPr>
-                        <w:t>B</w:t>
-                      </w:r>
-                    </w:p>
-                  </w:txbxContent>
-                </v:textbox>
-                <w10:wrap type="through"/>
-              </v:rect>
-            </w:pict>
-          </mc:Fallback>
-        </mc:AlternateContent>
-      </w:r>
-      <w:r>
-        <w:rPr>
-          <w:noProof/>
-          <w:sz w:val="32"/>
-          <w:szCs w:val="32"/>
-          <w:lang w:val="en-GB"/>
-        </w:rPr>
-        <mc:AlternateContent>
-          <mc:Choice Requires="wps">
-            <w:drawing>
-              <wp:anchor distT="0" distB="0" distL="114300" distR="114300" simplePos="0" relativeHeight="251664384" behindDoc="0" locked="0" layoutInCell="1" allowOverlap="1" wp14:anchorId="5E83A500" wp14:editId="7B5DD088">
-                <wp:simplePos x="0" y="0"/>
-                <wp:positionH relativeFrom="column">
-                  <wp:posOffset>139700</wp:posOffset>
-                </wp:positionH>
-                <wp:positionV relativeFrom="paragraph">
-                  <wp:posOffset>83185</wp:posOffset>
-                </wp:positionV>
-                <wp:extent cx="598170" cy="472440"/>
-                <wp:effectExtent l="0" t="0" r="11430" b="22860"/>
-                <wp:wrapThrough wrapText="bothSides">
-                  <wp:wrapPolygon edited="0">
-                    <wp:start x="0" y="0"/>
-                    <wp:lineTo x="0" y="21774"/>
-                    <wp:lineTo x="21325" y="21774"/>
-                    <wp:lineTo x="21325" y="0"/>
-                    <wp:lineTo x="0" y="0"/>
-                  </wp:wrapPolygon>
-                </wp:wrapThrough>
-                <wp:docPr id="401" name="Rettangolo 401"/>
-                <wp:cNvGraphicFramePr/>
-                <a:graphic xmlns:a="http://schemas.openxmlformats.org/drawingml/2006/main">
-                  <a:graphicData uri="http://schemas.microsoft.com/office/word/2010/wordprocessingShape">
-                    <wps:wsp>
-                      <wps:cNvSpPr/>
-                      <wps:spPr>
-                        <a:xfrm>
-                          <a:off x="0" y="0"/>
-                          <a:ext cx="598170" cy="472440"/>
-                        </a:xfrm>
-                        <a:prstGeom prst="rect">
-                          <a:avLst/>
-                        </a:prstGeom>
-                      </wps:spPr>
-                      <wps:style>
-                        <a:lnRef idx="2">
-                          <a:schemeClr val="dk1"/>
-                        </a:lnRef>
-                        <a:fillRef idx="1">
-                          <a:schemeClr val="lt1"/>
-                        </a:fillRef>
-                        <a:effectRef idx="0">
-                          <a:schemeClr val="dk1"/>
-                        </a:effectRef>
-                        <a:fontRef idx="minor">
-                          <a:schemeClr val="dk1"/>
-                        </a:fontRef>
-                      </wps:style>
-                      <wps:txbx>
-                        <w:txbxContent>
-                          <w:p>
-                            <w:pPr>
-                              <w:spacing w:after="0" w:line="240" w:lineRule="auto"/>
-                              <w:jc w:val="center"/>
-                              <w:rPr>
-                                <w:sz w:val="32"/>
-                                <w:szCs w:val="32"/>
-                              </w:rPr>
-                            </w:pPr>
-                            <w:r>
-                              <w:rPr>
-                                <w:color w:val="000000" w:themeColor="text1"/>
-                                <w:sz w:val="32"/>
-                                <w:szCs w:val="32"/>
-                              </w:rPr>
-                              <w:t>A</w:t>
-                            </w:r>
-                          </w:p>
-                        </w:txbxContent>
-                      </wps:txbx>
-                      <wps:bodyPr rot="0" spcFirstLastPara="0" vertOverflow="overflow" horzOverflow="overflow" vert="horz" wrap="square" lIns="91440" tIns="45720" rIns="91440" bIns="45720" numCol="1" spcCol="0" rtlCol="0" fromWordArt="0" anchor="ctr" anchorCtr="0" forceAA="0" compatLnSpc="1">
-                        <a:prstTxWarp prst="textNoShape">
-                          <a:avLst/>
-                        </a:prstTxWarp>
-                        <a:noAutofit/>
-                      </wps:bodyPr>
-                    </wps:wsp>
-                  </a:graphicData>
-                </a:graphic>
-                <wp14:sizeRelH relativeFrom="margin">
-                  <wp14:pctWidth>0</wp14:pctWidth>
-                </wp14:sizeRelH>
-                <wp14:sizeRelV relativeFrom="margin">
-                  <wp14:pctHeight>0</wp14:pctHeight>
-                </wp14:sizeRelV>
-              </wp:anchor>
-            </w:drawing>
-          </mc:Choice>
-          <mc:Fallback>
-            <w:pict>
-              <v:rect w14:anchorId="5E83A500" id="Rettangolo 401" o:spid="_x0000_s1032" style="position:absolute;left:0;text-align:left;margin-left:11pt;margin-top:6.55pt;width:47.1pt;height:37.2pt;z-index:251664384;visibility:visible;mso-wrap-style:square;mso-width-percent:0;mso-height-percent:0;mso-wrap-distance-left:9pt;mso-wrap-distance-top:0;mso-wrap-distance-right:9pt;mso-wrap-distance-bottom:0;mso-position-horizontal:absolute;mso-position-horizontal-relative:text;mso-position-vertical:absolute;mso-position-vertical-relative:text;mso-width-percent:0;mso-height-percent:0;mso-width-relative:margin;mso-height-relative:margin;v-text-anchor:middle" o:gfxdata="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" fillcolor="white [3201]" strokecolor="black [3200]" strokeweight="1pt">
-                <v:textbox>
-                  <w:txbxContent>
-                    <w:p>
-                      <w:pPr>
-                        <w:spacing w:after="0" w:line="240" w:lineRule="auto"/>
-                        <w:jc w:val="center"/>
-                        <w:rPr>
-                          <w:sz w:val="32"/>
-                          <w:szCs w:val="32"/>
-                        </w:rPr>
-                      </w:pPr>
-                      <w:r>
-                        <w:rPr>
-                          <w:color w:val="000000" w:themeColor="text1"/>
-                          <w:sz w:val="32"/>
-                          <w:szCs w:val="32"/>
-                        </w:rPr>
-                        <w:t>A</w:t>
-                      </w:r>
-                    </w:p>
-                  </w:txbxContent>
-                </v:textbox>
-                <w10:wrap type="through"/>
-              </v:rect>
             </w:pict>
           </mc:Fallback>
         </mc:AlternateContent>
@@ -1520,99 +1564,18 @@
           <w:noProof/>
           <w:sz w:val="32"/>
           <w:szCs w:val="32"/>
-          <w:lang w:val="en-GB"/>
+          <w:lang w:eastAsia="it-IT"/>
         </w:rPr>
         <mc:AlternateContent>
           <mc:Choice Requires="wps">
             <w:drawing>
-              <wp:anchor distT="0" distB="0" distL="114300" distR="114300" simplePos="0" relativeHeight="251678720" behindDoc="0" locked="0" layoutInCell="1" allowOverlap="1">
+              <wp:anchor distT="0" distB="0" distL="114300" distR="114300" simplePos="0" relativeHeight="251691008" behindDoc="0" locked="0" layoutInCell="1" allowOverlap="1" wp14:anchorId="5B6FF54A" wp14:editId="71220CC5">
                 <wp:simplePos x="0" y="0"/>
                 <wp:positionH relativeFrom="column">
-                  <wp:posOffset>2948214</wp:posOffset>
+                  <wp:posOffset>-898525</wp:posOffset>
                 </wp:positionH>
                 <wp:positionV relativeFrom="paragraph">
-                  <wp:posOffset>236129</wp:posOffset>
-                </wp:positionV>
-                <wp:extent cx="653143" cy="1012372"/>
-                <wp:effectExtent l="0" t="0" r="52070" b="54610"/>
-                <wp:wrapNone/>
-                <wp:docPr id="10" name="Connettore 2 10"/>
-                <wp:cNvGraphicFramePr/>
-                <a:graphic xmlns:a="http://schemas.openxmlformats.org/drawingml/2006/main">
-                  <a:graphicData uri="http://schemas.microsoft.com/office/word/2010/wordprocessingShape">
-                    <wps:wsp>
-                      <wps:cNvCnPr/>
-                      <wps:spPr>
-                        <a:xfrm>
-                          <a:off x="0" y="0"/>
-                          <a:ext cx="653143" cy="1012372"/>
-                        </a:xfrm>
-                        <a:prstGeom prst="straightConnector1">
-                          <a:avLst/>
-                        </a:prstGeom>
-                        <a:ln>
-                          <a:tailEnd type="triangle"/>
-                        </a:ln>
-                      </wps:spPr>
-                      <wps:style>
-                        <a:lnRef idx="1">
-                          <a:schemeClr val="dk1"/>
-                        </a:lnRef>
-                        <a:fillRef idx="0">
-                          <a:schemeClr val="dk1"/>
-                        </a:fillRef>
-                        <a:effectRef idx="0">
-                          <a:schemeClr val="dk1"/>
-                        </a:effectRef>
-                        <a:fontRef idx="minor">
-                          <a:schemeClr val="tx1"/>
-                        </a:fontRef>
-                      </wps:style>
-                      <wps:bodyPr/>
-                    </wps:wsp>
-                  </a:graphicData>
-                </a:graphic>
-              </wp:anchor>
-            </w:drawing>
-          </mc:Choice>
-          <mc:Fallback>
-            <w:pict>
-              <v:shape w14:anchorId="68A74F44" id="Connettore 2 10" o:spid="_x0000_s1026" type="#_x0000_t32" style="position:absolute;margin-left:232.15pt;margin-top:18.6pt;width:51.45pt;height:79.7pt;z-index:251678720;visibility:visible;mso-wrap-style:square;mso-wrap-distance-left:9pt;mso-wrap-distance-top:0;mso-wrap-distance-right:9pt;mso-wrap-distance-bottom:0;mso-position-horizontal:absolute;mso-position-horizontal-relative:text;mso-position-vertical:absolute;mso-position-vertical-relative:text" o:gfxdata="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" strokecolor="black [3200]" strokeweight=".5pt">
-                <v:stroke endarrow="block" joinstyle="miter"/>
-              </v:shape>
-            </w:pict>
-          </mc:Fallback>
-        </mc:AlternateContent>
-      </w:r>
-    </w:p>
-    <w:p>
-      <w:pPr>
-        <w:ind w:firstLine="708"/>
-        <w:rPr>
-          <w:sz w:val="32"/>
-          <w:szCs w:val="32"/>
-          <w:lang w:val="en-GB"/>
-        </w:rPr>
-      </w:pPr>
-      <w:bookmarkStart w:id="0" w:name="_GoBack"/>
-      <w:bookmarkEnd w:id="0"/>
-      <w:r>
-        <w:rPr>
-          <w:noProof/>
-          <w:sz w:val="32"/>
-          <w:szCs w:val="32"/>
-          <w:lang w:val="en-GB"/>
-        </w:rPr>
-        <mc:AlternateContent>
-          <mc:Choice Requires="wps">
-            <w:drawing>
-              <wp:anchor distT="0" distB="0" distL="114300" distR="114300" simplePos="0" relativeHeight="251691008" behindDoc="0" locked="0" layoutInCell="1" allowOverlap="1" wp14:anchorId="07378763" wp14:editId="78519D81">
-                <wp:simplePos x="0" y="0"/>
-                <wp:positionH relativeFrom="column">
-                  <wp:posOffset>3285762</wp:posOffset>
-                </wp:positionH>
-                <wp:positionV relativeFrom="paragraph">
-                  <wp:posOffset>204833</wp:posOffset>
+                  <wp:posOffset>200025</wp:posOffset>
                 </wp:positionV>
                 <wp:extent cx="587375" cy="391795"/>
                 <wp:effectExtent l="0" t="0" r="0" b="0"/>
@@ -1701,7 +1664,7 @@
           </mc:Choice>
           <mc:Fallback>
             <w:pict>
-              <v:rect w14:anchorId="07378763" id="Rettangolo 18" o:spid="_x0000_s1033" style="position:absolute;left:0;text-align:left;margin-left:258.7pt;margin-top:16.15pt;width:46.25pt;height:30.85pt;flip:x;z-index:251691008;visibility:visible;mso-wrap-style:square;mso-width-percent:0;mso-height-percent:0;mso-wrap-distance-left:9pt;mso-wrap-distance-top:0;mso-wrap-distance-right:9pt;mso-wrap-distance-bottom:0;mso-position-horizontal:absolute;mso-position-horizontal-relative:text;mso-position-vertical:absolute;mso-position-vertical-relative:text;mso-width-percent:0;mso-height-percent:0;mso-width-relative:margin;mso-height-relative:margin;v-text-anchor:middle" o:gfxdata="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" filled="f" stroked="f" strokeweight="1pt">
+              <v:rect id="Rettangolo 18" o:spid="_x0000_s1033" style="position:absolute;left:0;text-align:left;margin-left:-70.75pt;margin-top:15.75pt;width:46.25pt;height:30.85pt;flip:x;z-index:251691008;visibility:visible;mso-wrap-style:square;mso-width-percent:0;mso-height-percent:0;mso-wrap-distance-left:9pt;mso-wrap-distance-top:0;mso-wrap-distance-right:9pt;mso-wrap-distance-bottom:0;mso-position-horizontal:absolute;mso-position-horizontal-relative:text;mso-position-vertical:absolute;mso-position-vertical-relative:text;mso-width-percent:0;mso-height-percent:0;mso-width-relative:margin;mso-height-relative:margin;v-text-anchor:middle" o:gfxdata="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" filled="f" stroked="f" strokeweight="1pt">
                 <v:textbox>
                   <w:txbxContent>
                     <w:p>
@@ -1729,153 +1692,104 @@
           </mc:Fallback>
         </mc:AlternateContent>
       </w:r>
+      <w:r>
+        <w:rPr>
+          <w:noProof/>
+          <w:sz w:val="32"/>
+          <w:szCs w:val="32"/>
+          <w:lang w:eastAsia="it-IT"/>
+        </w:rPr>
+        <mc:AlternateContent>
+          <mc:Choice Requires="wps">
+            <w:drawing>
+              <wp:anchor distT="0" distB="0" distL="114300" distR="114300" simplePos="0" relativeHeight="251678720" behindDoc="0" locked="0" layoutInCell="1" allowOverlap="1" wp14:anchorId="138D599E" wp14:editId="30B3B99F">
+                <wp:simplePos x="0" y="0"/>
+                <wp:positionH relativeFrom="column">
+                  <wp:posOffset>2948214</wp:posOffset>
+                </wp:positionH>
+                <wp:positionV relativeFrom="paragraph">
+                  <wp:posOffset>236129</wp:posOffset>
+                </wp:positionV>
+                <wp:extent cx="653143" cy="1012372"/>
+                <wp:effectExtent l="0" t="0" r="52070" b="54610"/>
+                <wp:wrapNone/>
+                <wp:docPr id="10" name="Connettore 2 10"/>
+                <wp:cNvGraphicFramePr/>
+                <a:graphic xmlns:a="http://schemas.openxmlformats.org/drawingml/2006/main">
+                  <a:graphicData uri="http://schemas.microsoft.com/office/word/2010/wordprocessingShape">
+                    <wps:wsp>
+                      <wps:cNvCnPr/>
+                      <wps:spPr>
+                        <a:xfrm>
+                          <a:off x="0" y="0"/>
+                          <a:ext cx="653143" cy="1012372"/>
+                        </a:xfrm>
+                        <a:prstGeom prst="straightConnector1">
+                          <a:avLst/>
+                        </a:prstGeom>
+                        <a:ln>
+                          <a:tailEnd type="triangle"/>
+                        </a:ln>
+                      </wps:spPr>
+                      <wps:style>
+                        <a:lnRef idx="1">
+                          <a:schemeClr val="dk1"/>
+                        </a:lnRef>
+                        <a:fillRef idx="0">
+                          <a:schemeClr val="dk1"/>
+                        </a:fillRef>
+                        <a:effectRef idx="0">
+                          <a:schemeClr val="dk1"/>
+                        </a:effectRef>
+                        <a:fontRef idx="minor">
+                          <a:schemeClr val="tx1"/>
+                        </a:fontRef>
+                      </wps:style>
+                      <wps:bodyPr/>
+                    </wps:wsp>
+                  </a:graphicData>
+                </a:graphic>
+              </wp:anchor>
+            </w:drawing>
+          </mc:Choice>
+          <mc:Fallback xmlns:w16se="http://schemas.microsoft.com/office/word/2015/wordml/symex" xmlns:w16cid="http://schemas.microsoft.com/office/word/2016/wordml/cid" xmlns:w15="http://schemas.microsoft.com/office/word/2012/wordml" xmlns:am3d="http://schemas.microsoft.com/office/drawing/2017/model3d" xmlns:aink="http://schemas.microsoft.com/office/drawing/2016/ink" xmlns:cx8="http://schemas.microsoft.com/office/drawing/2016/5/14/chartex" xmlns:cx7="http://schemas.microsoft.com/office/drawing/2016/5/13/chartex" xmlns:cx6="http://schemas.microsoft.com/office/drawing/2016/5/12/chartex" xmlns:cx5="http://schemas.microsoft.com/office/drawing/2016/5/11/chartex" xmlns:cx4="http://schemas.microsoft.com/office/drawing/2016/5/10/chartex" xmlns:cx3="http://schemas.microsoft.com/office/drawing/2016/5/9/chartex" xmlns:cx2="http://schemas.microsoft.com/office/drawing/2015/10/21/chartex" xmlns:cx1="http://schemas.microsoft.com/office/drawing/2015/9/8/chartex" xmlns:cx="http://schemas.microsoft.com/office/drawing/2014/chartex">
+            <w:pict>
+              <v:shape w14:anchorId="68A74F44" id="Connettore 2 10" o:spid="_x0000_s1026" type="#_x0000_t32" style="position:absolute;margin-left:232.15pt;margin-top:18.6pt;width:51.45pt;height:79.7pt;z-index:251678720;visibility:visible;mso-wrap-style:square;mso-wrap-distance-left:9pt;mso-wrap-distance-top:0;mso-wrap-distance-right:9pt;mso-wrap-distance-bottom:0;mso-position-horizontal:absolute;mso-position-horizontal-relative:text;mso-position-vertical:absolute;mso-position-vertical-relative:text" o:gfxdata="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" strokecolor="black [3200]" strokeweight=".5pt">
+                <v:stroke endarrow="block" joinstyle="miter"/>
+              </v:shape>
+            </w:pict>
+          </mc:Fallback>
+        </mc:AlternateContent>
+      </w:r>
     </w:p>
     <w:p>
-      <w:r>
+      <w:pPr>
+        <w:ind w:firstLine="708"/>
         <w:rPr>
           <w:sz w:val="32"/>
           <w:szCs w:val="32"/>
           <w:lang w:val="en-GB"/>
         </w:rPr>
-        <mc:AlternateContent>
-          <mc:Choice Requires="wps">
-            <w:drawing>
-              <wp:anchor distT="0" distB="0" distL="114300" distR="114300" simplePos="0" relativeHeight="251680768" behindDoc="0" locked="0" layoutInCell="1" allowOverlap="1" wp14:anchorId="1E33946B" wp14:editId="3BD18E49">
-                <wp:simplePos x="0" y="0"/>
-                <wp:positionH relativeFrom="column">
-                  <wp:posOffset>3308985</wp:posOffset>
-                </wp:positionH>
-                <wp:positionV relativeFrom="paragraph">
-                  <wp:posOffset>520519</wp:posOffset>
-                </wp:positionV>
-                <wp:extent cx="735330" cy="472440"/>
-                <wp:effectExtent l="0" t="0" r="26670" b="22860"/>
-                <wp:wrapThrough wrapText="bothSides">
-                  <wp:wrapPolygon edited="0">
-                    <wp:start x="0" y="0"/>
-                    <wp:lineTo x="0" y="21774"/>
-                    <wp:lineTo x="21824" y="21774"/>
-                    <wp:lineTo x="21824" y="0"/>
-                    <wp:lineTo x="0" y="0"/>
-                  </wp:wrapPolygon>
-                </wp:wrapThrough>
-                <wp:docPr id="11" name="Rettangolo 11"/>
-                <wp:cNvGraphicFramePr/>
-                <a:graphic xmlns:a="http://schemas.openxmlformats.org/drawingml/2006/main">
-                  <a:graphicData uri="http://schemas.microsoft.com/office/word/2010/wordprocessingShape">
-                    <wps:wsp>
-                      <wps:cNvSpPr/>
-                      <wps:spPr>
-                        <a:xfrm>
-                          <a:off x="0" y="0"/>
-                          <a:ext cx="735330" cy="472440"/>
-                        </a:xfrm>
-                        <a:prstGeom prst="rect">
-                          <a:avLst/>
-                        </a:prstGeom>
-                      </wps:spPr>
-                      <wps:style>
-                        <a:lnRef idx="2">
-                          <a:schemeClr val="dk1"/>
-                        </a:lnRef>
-                        <a:fillRef idx="1">
-                          <a:schemeClr val="lt1"/>
-                        </a:fillRef>
-                        <a:effectRef idx="0">
-                          <a:schemeClr val="dk1"/>
-                        </a:effectRef>
-                        <a:fontRef idx="minor">
-                          <a:schemeClr val="dk1"/>
-                        </a:fontRef>
-                      </wps:style>
-                      <wps:txbx>
-                        <w:txbxContent>
-                          <w:p>
-                            <w:pPr>
-                              <w:spacing w:after="0" w:line="240" w:lineRule="auto"/>
-                              <w:jc w:val="center"/>
-                              <w:rPr>
-                                <w:sz w:val="32"/>
-                                <w:szCs w:val="32"/>
-                              </w:rPr>
-                            </w:pPr>
-                            <w:r>
-                              <w:rPr>
-                                <w:color w:val="000000" w:themeColor="text1"/>
-                                <w:sz w:val="32"/>
-                                <w:szCs w:val="32"/>
-                              </w:rPr>
-                              <w:t>C</w:t>
-                            </w:r>
-                          </w:p>
-                        </w:txbxContent>
-                      </wps:txbx>
-                      <wps:bodyPr rot="0" spcFirstLastPara="0" vertOverflow="overflow" horzOverflow="overflow" vert="horz" wrap="square" lIns="91440" tIns="45720" rIns="91440" bIns="45720" numCol="1" spcCol="0" rtlCol="0" fromWordArt="0" anchor="ctr" anchorCtr="0" forceAA="0" compatLnSpc="1">
-                        <a:prstTxWarp prst="textNoShape">
-                          <a:avLst/>
-                        </a:prstTxWarp>
-                        <a:noAutofit/>
-                      </wps:bodyPr>
-                    </wps:wsp>
-                  </a:graphicData>
-                </a:graphic>
-                <wp14:sizeRelH relativeFrom="margin">
-                  <wp14:pctWidth>0</wp14:pctWidth>
-                </wp14:sizeRelH>
-                <wp14:sizeRelV relativeFrom="margin">
-                  <wp14:pctHeight>0</wp14:pctHeight>
-                </wp14:sizeRelV>
-              </wp:anchor>
-            </w:drawing>
-          </mc:Choice>
-          <mc:Fallback>
-            <w:pict>
-              <v:rect w14:anchorId="1E33946B" id="Rettangolo 11" o:spid="_x0000_s1034" style="position:absolute;margin-left:260.55pt;margin-top:41pt;width:57.9pt;height:37.2pt;z-index:251680768;visibility:visible;mso-wrap-style:square;mso-width-percent:0;mso-height-percent:0;mso-wrap-distance-left:9pt;mso-wrap-distance-top:0;mso-wrap-distance-right:9pt;mso-wrap-distance-bottom:0;mso-position-horizontal:absolute;mso-position-horizontal-relative:text;mso-position-vertical:absolute;mso-position-vertical-relative:text;mso-width-percent:0;mso-height-percent:0;mso-width-relative:margin;mso-height-relative:margin;v-text-anchor:middle" o:gfxdata="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" fillcolor="white [3201]" strokecolor="black [3200]" strokeweight="1pt">
-                <v:textbox>
-                  <w:txbxContent>
-                    <w:p>
-                      <w:pPr>
-                        <w:spacing w:after="0" w:line="240" w:lineRule="auto"/>
-                        <w:jc w:val="center"/>
-                        <w:rPr>
-                          <w:sz w:val="32"/>
-                          <w:szCs w:val="32"/>
-                        </w:rPr>
-                      </w:pPr>
-                      <w:r>
-                        <w:rPr>
-                          <w:color w:val="000000" w:themeColor="text1"/>
-                          <w:sz w:val="32"/>
-                          <w:szCs w:val="32"/>
-                        </w:rPr>
-                        <w:t>C</w:t>
-                      </w:r>
-                    </w:p>
-                  </w:txbxContent>
-                </v:textbox>
-                <w10:wrap type="through"/>
-              </v:rect>
-            </w:pict>
-          </mc:Fallback>
-        </mc:AlternateContent>
-      </w:r>
+      </w:pPr>
+      <w:bookmarkStart w:id="0" w:name="_GoBack"/>
+      <w:bookmarkEnd w:id="0"/>
       <w:r>
         <w:rPr>
           <w:noProof/>
           <w:sz w:val="32"/>
           <w:szCs w:val="32"/>
-          <w:lang w:val="en-GB"/>
+          <w:lang w:eastAsia="it-IT"/>
         </w:rPr>
         <mc:AlternateContent>
           <mc:Choice Requires="wps">
             <w:drawing>
-              <wp:anchor distT="0" distB="0" distL="114300" distR="114300" simplePos="0" relativeHeight="251688960" behindDoc="0" locked="0" layoutInCell="1" allowOverlap="1" wp14:anchorId="696CC9C6" wp14:editId="0D859A0F">
+              <wp:anchor distT="0" distB="0" distL="114300" distR="114300" simplePos="0" relativeHeight="251688960" behindDoc="0" locked="0" layoutInCell="1" allowOverlap="1" wp14:anchorId="104F2580" wp14:editId="475E47F6">
                 <wp:simplePos x="0" y="0"/>
                 <wp:positionH relativeFrom="column">
-                  <wp:posOffset>411480</wp:posOffset>
+                  <wp:posOffset>-4262755</wp:posOffset>
                 </wp:positionH>
                 <wp:positionV relativeFrom="paragraph">
-                  <wp:posOffset>96520</wp:posOffset>
+                  <wp:posOffset>307975</wp:posOffset>
                 </wp:positionV>
                 <wp:extent cx="4070985" cy="335915"/>
                 <wp:effectExtent l="0" t="0" r="0" b="0"/>
@@ -1930,8 +1844,16 @@
                               <w:rPr>
                                 <w:color w:val="000000" w:themeColor="text1"/>
                               </w:rPr>
-                              <w:t>* dovrebbe eseguire solo questa transizione</w:t>
+                              <w:t xml:space="preserve">* dovrebbe eseguire solo questa </w:t>
                             </w:r>
+                            <w:proofErr w:type="gramStart"/>
+                            <w:r>
+                              <w:rPr>
+                                <w:color w:val="000000" w:themeColor="text1"/>
+                              </w:rPr>
+                              <w:t>transizione</w:t>
+                            </w:r>
+                            <w:proofErr w:type="gramEnd"/>
                           </w:p>
                         </w:txbxContent>
                       </wps:txbx>
@@ -1955,7 +1877,7 @@
           </mc:Choice>
           <mc:Fallback>
             <w:pict>
-              <v:rect w14:anchorId="696CC9C6" id="Rettangolo 17" o:spid="_x0000_s1035" style="position:absolute;margin-left:32.4pt;margin-top:7.6pt;width:320.55pt;height:26.45pt;z-index:251688960;visibility:visible;mso-wrap-style:square;mso-width-percent:0;mso-height-percent:0;mso-wrap-distance-left:9pt;mso-wrap-distance-top:0;mso-wrap-distance-right:9pt;mso-wrap-distance-bottom:0;mso-position-horizontal:absolute;mso-position-horizontal-relative:text;mso-position-vertical:absolute;mso-position-vertical-relative:text;mso-width-percent:0;mso-height-percent:0;mso-width-relative:margin;mso-height-relative:margin;v-text-anchor:middle" o:gfxdata="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" filled="f" stroked="f" strokeweight="1pt">
+              <v:rect id="Rettangolo 17" o:spid="_x0000_s1034" style="position:absolute;left:0;text-align:left;margin-left:-335.65pt;margin-top:24.25pt;width:320.55pt;height:26.45pt;z-index:251688960;visibility:visible;mso-wrap-style:square;mso-width-percent:0;mso-height-percent:0;mso-wrap-distance-left:9pt;mso-wrap-distance-top:0;mso-wrap-distance-right:9pt;mso-wrap-distance-bottom:0;mso-position-horizontal:absolute;mso-position-horizontal-relative:text;mso-position-vertical:absolute;mso-position-vertical-relative:text;mso-width-percent:0;mso-height-percent:0;mso-width-relative:margin;mso-height-relative:margin;v-text-anchor:middle" o:gfxdata="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" filled="f" stroked="f" strokeweight="1pt">
                 <v:textbox>
                   <w:txbxContent>
                     <w:p>
@@ -1963,7 +1885,144 @@
                         <w:rPr>
                           <w:color w:val="000000" w:themeColor="text1"/>
                         </w:rPr>
-                        <w:t>* dovrebbe eseguire solo questa transizione</w:t>
+                        <w:t xml:space="preserve">* dovrebbe eseguire solo questa </w:t>
+                      </w:r>
+                      <w:proofErr w:type="gramStart"/>
+                      <w:r>
+                        <w:rPr>
+                          <w:color w:val="000000" w:themeColor="text1"/>
+                        </w:rPr>
+                        <w:t>transizione</w:t>
+                      </w:r>
+                      <w:proofErr w:type="gramEnd"/>
+                    </w:p>
+                  </w:txbxContent>
+                </v:textbox>
+                <w10:wrap type="through"/>
+              </v:rect>
+            </w:pict>
+          </mc:Fallback>
+        </mc:AlternateContent>
+      </w:r>
+      <w:r>
+        <w:rPr>
+          <w:noProof/>
+          <w:sz w:val="32"/>
+          <w:szCs w:val="32"/>
+          <w:lang w:eastAsia="it-IT"/>
+        </w:rPr>
+        <mc:AlternateContent>
+          <mc:Choice Requires="wps">
+            <w:drawing>
+              <wp:anchor distT="0" distB="0" distL="114300" distR="114300" simplePos="0" relativeHeight="251680768" behindDoc="0" locked="0" layoutInCell="1" allowOverlap="1" wp14:anchorId="04E722DA" wp14:editId="3230AC4F">
+                <wp:simplePos x="0" y="0"/>
+                <wp:positionH relativeFrom="column">
+                  <wp:posOffset>-522605</wp:posOffset>
+                </wp:positionH>
+                <wp:positionV relativeFrom="paragraph">
+                  <wp:posOffset>365125</wp:posOffset>
+                </wp:positionV>
+                <wp:extent cx="735330" cy="472440"/>
+                <wp:effectExtent l="0" t="0" r="26670" b="22860"/>
+                <wp:wrapThrough wrapText="bothSides">
+                  <wp:wrapPolygon edited="0">
+                    <wp:start x="0" y="0"/>
+                    <wp:lineTo x="0" y="21774"/>
+                    <wp:lineTo x="21824" y="21774"/>
+                    <wp:lineTo x="21824" y="0"/>
+                    <wp:lineTo x="0" y="0"/>
+                  </wp:wrapPolygon>
+                </wp:wrapThrough>
+                <wp:docPr id="11" name="Rettangolo 11"/>
+                <wp:cNvGraphicFramePr/>
+                <a:graphic xmlns:a="http://schemas.openxmlformats.org/drawingml/2006/main">
+                  <a:graphicData uri="http://schemas.microsoft.com/office/word/2010/wordprocessingShape">
+                    <wps:wsp>
+                      <wps:cNvSpPr/>
+                      <wps:spPr>
+                        <a:xfrm>
+                          <a:off x="0" y="0"/>
+                          <a:ext cx="735330" cy="472440"/>
+                        </a:xfrm>
+                        <a:prstGeom prst="rect">
+                          <a:avLst/>
+                        </a:prstGeom>
+                      </wps:spPr>
+                      <wps:style>
+                        <a:lnRef idx="2">
+                          <a:schemeClr val="dk1"/>
+                        </a:lnRef>
+                        <a:fillRef idx="1">
+                          <a:schemeClr val="lt1"/>
+                        </a:fillRef>
+                        <a:effectRef idx="0">
+                          <a:schemeClr val="dk1"/>
+                        </a:effectRef>
+                        <a:fontRef idx="minor">
+                          <a:schemeClr val="dk1"/>
+                        </a:fontRef>
+                      </wps:style>
+                      <wps:txbx>
+                        <w:txbxContent>
+                          <w:p>
+                            <w:pPr>
+                              <w:spacing w:after="0" w:line="240" w:lineRule="auto"/>
+                              <w:jc w:val="center"/>
+                              <w:rPr>
+                                <w:sz w:val="32"/>
+                                <w:szCs w:val="32"/>
+                              </w:rPr>
+                            </w:pPr>
+                            <w:r>
+                              <w:rPr>
+                                <w:color w:val="000000" w:themeColor="text1"/>
+                                <w:sz w:val="32"/>
+                                <w:szCs w:val="32"/>
+                              </w:rPr>
+                              <w:t>C</w:t>
+                            </w:r>
+                          </w:p>
+                        </w:txbxContent>
+                      </wps:txbx>
+                      <wps:bodyPr rot="0" spcFirstLastPara="0" vertOverflow="overflow" horzOverflow="overflow" vert="horz" wrap="square" lIns="91440" tIns="45720" rIns="91440" bIns="45720" numCol="1" spcCol="0" rtlCol="0" fromWordArt="0" anchor="ctr" anchorCtr="0" forceAA="0" compatLnSpc="1">
+                        <a:prstTxWarp prst="textNoShape">
+                          <a:avLst/>
+                        </a:prstTxWarp>
+                        <a:noAutofit/>
+                      </wps:bodyPr>
+                    </wps:wsp>
+                  </a:graphicData>
+                </a:graphic>
+                <wp14:sizeRelH relativeFrom="margin">
+                  <wp14:pctWidth>0</wp14:pctWidth>
+                </wp14:sizeRelH>
+                <wp14:sizeRelV relativeFrom="margin">
+                  <wp14:pctHeight>0</wp14:pctHeight>
+                </wp14:sizeRelV>
+              </wp:anchor>
+            </w:drawing>
+          </mc:Choice>
+          <mc:Fallback>
+            <w:pict>
+              <v:rect id="Rettangolo 11" o:spid="_x0000_s1035" style="position:absolute;left:0;text-align:left;margin-left:-41.15pt;margin-top:28.75pt;width:57.9pt;height:37.2pt;z-index:251680768;visibility:visible;mso-wrap-style:square;mso-width-percent:0;mso-height-percent:0;mso-wrap-distance-left:9pt;mso-wrap-distance-top:0;mso-wrap-distance-right:9pt;mso-wrap-distance-bottom:0;mso-position-horizontal:absolute;mso-position-horizontal-relative:text;mso-position-vertical:absolute;mso-position-vertical-relative:text;mso-width-percent:0;mso-height-percent:0;mso-width-relative:margin;mso-height-relative:margin;v-text-anchor:middle" o:gfxdata="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" fillcolor="white [3201]" strokecolor="black [3200]" strokeweight="1pt">
+                <v:textbox>
+                  <w:txbxContent>
+                    <w:p>
+                      <w:pPr>
+                        <w:spacing w:after="0" w:line="240" w:lineRule="auto"/>
+                        <w:jc w:val="center"/>
+                        <w:rPr>
+                          <w:sz w:val="32"/>
+                          <w:szCs w:val="32"/>
+                        </w:rPr>
+                      </w:pPr>
+                      <w:r>
+                        <w:rPr>
+                          <w:color w:val="000000" w:themeColor="text1"/>
+                          <w:sz w:val="32"/>
+                          <w:szCs w:val="32"/>
+                        </w:rPr>
+                        <w:t>C</w:t>
                       </w:r>
                     </w:p>
                   </w:txbxContent>
@@ -1975,6 +2034,7 @@
         </mc:AlternateContent>
       </w:r>
     </w:p>
+    <w:p/>
     <w:sectPr>
       <w:pgSz w:w="11906" w:h="16838"/>
       <w:pgMar w:top="1417" w:right="1134" w:bottom="1134" w:left="1134" w:header="708" w:footer="708" w:gutter="0"/>
@@ -1986,7 +2046,7 @@
 </file>
 
 <file path=word/styles.xml><?xml version="1.0" encoding="utf-8"?>
-<w:styles xmlns:mc="http://schemas.openxmlformats.org/markup-compatibility/2006" xmlns:r="http://schemas.openxmlformats.org/officeDocument/2006/relationships" xmlns:w="http://schemas.openxmlformats.org/wordprocessingml/2006/main" xmlns:w14="http://schemas.microsoft.com/office/word/2010/wordml" xmlns:w15="http://schemas.microsoft.com/office/word/2012/wordml" xmlns:w16cid="http://schemas.microsoft.com/office/word/2016/wordml/cid" xmlns:w16se="http://schemas.microsoft.com/office/word/2015/wordml/symex" mc:Ignorable="w14 w15 w16se w16cid">
+<w:styles xmlns:mc="http://schemas.openxmlformats.org/markup-compatibility/2006" xmlns:r="http://schemas.openxmlformats.org/officeDocument/2006/relationships" xmlns:w="http://schemas.openxmlformats.org/wordprocessingml/2006/main" xmlns:w14="http://schemas.microsoft.com/office/word/2010/wordml" mc:Ignorable="w14">
   <w:docDefaults>
     <w:rPrDefault>
       <w:rPr>
@@ -2002,380 +2062,341 @@
       </w:pPr>
     </w:pPrDefault>
   </w:docDefaults>
-  <w:latentStyles w:defLockedState="0" w:defUIPriority="99" w:defSemiHidden="0" w:defUnhideWhenUsed="0" w:defQFormat="0" w:count="376">
-    <w:lsdException w:name="Normal" w:uiPriority="0" w:qFormat="1"/>
-    <w:lsdException w:name="heading 1" w:uiPriority="9" w:qFormat="1"/>
-    <w:lsdException w:name="heading 2" w:semiHidden="1" w:uiPriority="9" w:unhideWhenUsed="1" w:qFormat="1"/>
-    <w:lsdException w:name="heading 3" w:semiHidden="1" w:uiPriority="9" w:unhideWhenUsed="1" w:qFormat="1"/>
-    <w:lsdException w:name="heading 4" w:semiHidden="1" w:uiPriority="9" w:unhideWhenUsed="1" w:qFormat="1"/>
-    <w:lsdException w:name="heading 5" w:semiHidden="1" w:uiPriority="9" w:unhideWhenUsed="1" w:qFormat="1"/>
-    <w:lsdException w:name="heading 6" w:semiHidden="1" w:uiPriority="9" w:unhideWhenUsed="1" w:qFormat="1"/>
-    <w:lsdException w:name="heading 7" w:semiHidden="1" w:uiPriority="9" w:unhideWhenUsed="1" w:qFormat="1"/>
-    <w:lsdException w:name="heading 8" w:semiHidden="1" w:uiPriority="9" w:unhideWhenUsed="1" w:qFormat="1"/>
-    <w:lsdException w:name="heading 9" w:semiHidden="1" w:uiPriority="9" w:unhideWhenUsed="1" w:qFormat="1"/>
-    <w:lsdException w:name="index 1" w:semiHidden="1" w:unhideWhenUsed="1"/>
-    <w:lsdException w:name="index 2" w:semiHidden="1" w:unhideWhenUsed="1"/>
-    <w:lsdException w:name="index 3" w:semiHidden="1" w:unhideWhenUsed="1"/>
-    <w:lsdException w:name="index 4" w:semiHidden="1" w:unhideWhenUsed="1"/>
-    <w:lsdException w:name="index 5" w:semiHidden="1" w:unhideWhenUsed="1"/>
-    <w:lsdException w:name="index 6" w:semiHidden="1" w:unhideWhenUsed="1"/>
-    <w:lsdException w:name="index 7" w:semiHidden="1" w:unhideWhenUsed="1"/>
-    <w:lsdException w:name="index 8" w:semiHidden="1" w:unhideWhenUsed="1"/>
-    <w:lsdException w:name="index 9" w:semiHidden="1" w:unhideWhenUsed="1"/>
-    <w:lsdException w:name="toc 1" w:semiHidden="1" w:uiPriority="39" w:unhideWhenUsed="1"/>
-    <w:lsdException w:name="toc 2" w:semiHidden="1" w:uiPriority="39" w:unhideWhenUsed="1"/>
-    <w:lsdException w:name="toc 3" w:semiHidden="1" w:uiPriority="39" w:unhideWhenUsed="1"/>
-    <w:lsdException w:name="toc 4" w:semiHidden="1" w:uiPriority="39" w:unhideWhenUsed="1"/>
-    <w:lsdException w:name="toc 5" w:semiHidden="1" w:uiPriority="39" w:unhideWhenUsed="1"/>
-    <w:lsdException w:name="toc 6" w:semiHidden="1" w:uiPriority="39" w:unhideWhenUsed="1"/>
-    <w:lsdException w:name="toc 7" w:semiHidden="1" w:uiPriority="39" w:unhideWhenUsed="1"/>
-    <w:lsdException w:name="toc 8" w:semiHidden="1" w:uiPriority="39" w:unhideWhenUsed="1"/>
-    <w:lsdException w:name="toc 9" w:semiHidden="1" w:uiPriority="39" w:unhideWhenUsed="1"/>
-    <w:lsdException w:name="Normal Indent" w:semiHidden="1" w:unhideWhenUsed="1"/>
-    <w:lsdException w:name="footnote text" w:semiHidden="1" w:unhideWhenUsed="1"/>
-    <w:lsdException w:name="annotation text" w:semiHidden="1" w:unhideWhenUsed="1"/>
-    <w:lsdException w:name="header" w:semiHidden="1" w:unhideWhenUsed="1"/>
-    <w:lsdException w:name="footer" w:semiHidden="1" w:unhideWhenUsed="1"/>
-    <w:lsdException w:name="index heading" w:semiHidden="1" w:unhideWhenUsed="1"/>
-    <w:lsdException w:name="caption" w:semiHidden="1" w:uiPriority="35" w:unhideWhenUsed="1" w:qFormat="1"/>
-    <w:lsdException w:name="table of figures" w:semiHidden="1" w:unhideWhenUsed="1"/>
-    <w:lsdException w:name="envelope address" w:semiHidden="1" w:unhideWhenUsed="1"/>
-    <w:lsdException w:name="envelope return" w:semiHidden="1" w:unhideWhenUsed="1"/>
-    <w:lsdException w:name="footnote reference" w:semiHidden="1" w:unhideWhenUsed="1"/>
-    <w:lsdException w:name="annotation reference" w:semiHidden="1" w:unhideWhenUsed="1"/>
-    <w:lsdException w:name="line number" w:semiHidden="1" w:unhideWhenUsed="1"/>
-    <w:lsdException w:name="page number" w:semiHidden="1" w:unhideWhenUsed="1"/>
-    <w:lsdException w:name="endnote reference" w:semiHidden="1" w:unhideWhenUsed="1"/>
-    <w:lsdException w:name="endnote text" w:semiHidden="1" w:unhideWhenUsed="1"/>
-    <w:lsdException w:name="table of authorities" w:semiHidden="1" w:unhideWhenUsed="1"/>
-    <w:lsdException w:name="macro" w:semiHidden="1" w:unhideWhenUsed="1"/>
-    <w:lsdException w:name="toa heading" w:semiHidden="1" w:unhideWhenUsed="1"/>
-    <w:lsdException w:name="List" w:semiHidden="1" w:unhideWhenUsed="1"/>
-    <w:lsdException w:name="List Bullet" w:semiHidden="1" w:unhideWhenUsed="1"/>
-    <w:lsdException w:name="List Number" w:semiHidden="1" w:unhideWhenUsed="1"/>
-    <w:lsdException w:name="List 2" w:semiHidden="1" w:unhideWhenUsed="1"/>
-    <w:lsdException w:name="List 3" w:semiHidden="1" w:unhideWhenUsed="1"/>
-    <w:lsdException w:name="List 4" w:semiHidden="1" w:unhideWhenUsed="1"/>
-    <w:lsdException w:name="List 5" w:semiHidden="1" w:unhideWhenUsed="1"/>
-    <w:lsdException w:name="List Bullet 2" w:semiHidden="1" w:unhideWhenUsed="1"/>
-    <w:lsdException w:name="List Bullet 3" w:semiHidden="1" w:unhideWhenUsed="1"/>
-    <w:lsdException w:name="List Bullet 4" w:semiHidden="1" w:unhideWhenUsed="1"/>
-    <w:lsdException w:name="List Bullet 5" w:semiHidden="1" w:unhideWhenUsed="1"/>
-    <w:lsdException w:name="List Number 2" w:semiHidden="1" w:unhideWhenUsed="1"/>
-    <w:lsdException w:name="List Number 3" w:semiHidden="1" w:unhideWhenUsed="1"/>
-    <w:lsdException w:name="List Number 4" w:semiHidden="1" w:unhideWhenUsed="1"/>
-    <w:lsdException w:name="List Number 5" w:semiHidden="1" w:unhideWhenUsed="1"/>
-    <w:lsdException w:name="Title" w:uiPriority="10" w:qFormat="1"/>
-    <w:lsdException w:name="Closing" w:semiHidden="1" w:unhideWhenUsed="1"/>
-    <w:lsdException w:name="Signature" w:semiHidden="1" w:unhideWhenUsed="1"/>
-    <w:lsdException w:name="Default Paragraph Font" w:semiHidden="1" w:uiPriority="1" w:unhideWhenUsed="1"/>
-    <w:lsdException w:name="Body Text" w:semiHidden="1" w:unhideWhenUsed="1"/>
-    <w:lsdException w:name="Body Text Indent" w:semiHidden="1" w:unhideWhenUsed="1"/>
-    <w:lsdException w:name="List Continue" w:semiHidden="1" w:unhideWhenUsed="1"/>
-    <w:lsdException w:name="List Continue 2" w:semiHidden="1" w:unhideWhenUsed="1"/>
-    <w:lsdException w:name="List Continue 3" w:semiHidden="1" w:unhideWhenUsed="1"/>
-    <w:lsdException w:name="List Continue 4" w:semiHidden="1" w:unhideWhenUsed="1"/>
-    <w:lsdException w:name="List Continue 5" w:semiHidden="1" w:unhideWhenUsed="1"/>
-    <w:lsdException w:name="Message Header" w:semiHidden="1" w:unhideWhenUsed="1"/>
-    <w:lsdException w:name="Subtitle" w:uiPriority="11" w:qFormat="1"/>
-    <w:lsdException w:name="Salutation" w:semiHidden="1" w:unhideWhenUsed="1"/>
-    <w:lsdException w:name="Date" w:semiHidden="1" w:unhideWhenUsed="1"/>
-    <w:lsdException w:name="Body Text First Indent" w:semiHidden="1" w:unhideWhenUsed="1"/>
-    <w:lsdException w:name="Body Text First Indent 2" w:semiHidden="1" w:unhideWhenUsed="1"/>
-    <w:lsdException w:name="Note Heading" w:semiHidden="1" w:unhideWhenUsed="1"/>
-    <w:lsdException w:name="Body Text 2" w:semiHidden="1" w:unhideWhenUsed="1"/>
-    <w:lsdException w:name="Body Text 3" w:semiHidden="1" w:unhideWhenUsed="1"/>
-    <w:lsdException w:name="Body Text Indent 2" w:semiHidden="1" w:unhideWhenUsed="1"/>
-    <w:lsdException w:name="Body Text Indent 3" w:semiHidden="1" w:unhideWhenUsed="1"/>
-    <w:lsdException w:name="Block Text" w:semiHidden="1" w:unhideWhenUsed="1"/>
-    <w:lsdException w:name="Hyperlink" w:semiHidden="1" w:unhideWhenUsed="1"/>
-    <w:lsdException w:name="FollowedHyperlink" w:semiHidden="1" w:unhideWhenUsed="1"/>
-    <w:lsdException w:name="Strong" w:uiPriority="22" w:qFormat="1"/>
-    <w:lsdException w:name="Emphasis" w:uiPriority="20" w:qFormat="1"/>
-    <w:lsdException w:name="Document Map" w:semiHidden="1" w:unhideWhenUsed="1"/>
-    <w:lsdException w:name="Plain Text" w:semiHidden="1" w:unhideWhenUsed="1"/>
-    <w:lsdException w:name="E-mail Signature" w:semiHidden="1" w:unhideWhenUsed="1"/>
-    <w:lsdException w:name="HTML Top of Form" w:semiHidden="1" w:unhideWhenUsed="1"/>
-    <w:lsdException w:name="HTML Bottom of Form" w:semiHidden="1" w:unhideWhenUsed="1"/>
-    <w:lsdException w:name="Normal (Web)" w:semiHidden="1" w:unhideWhenUsed="1"/>
-    <w:lsdException w:name="HTML Acronym" w:semiHidden="1" w:unhideWhenUsed="1"/>
-    <w:lsdException w:name="HTML Address" w:semiHidden="1" w:unhideWhenUsed="1"/>
-    <w:lsdException w:name="HTML Cite" w:semiHidden="1" w:unhideWhenUsed="1"/>
-    <w:lsdException w:name="HTML Code" w:semiHidden="1" w:unhideWhenUsed="1"/>
-    <w:lsdException w:name="HTML Definition" w:semiHidden="1" w:unhideWhenUsed="1"/>
-    <w:lsdException w:name="HTML Keyboard" w:semiHidden="1" w:unhideWhenUsed="1"/>
-    <w:lsdException w:name="HTML Preformatted" w:semiHidden="1" w:unhideWhenUsed="1"/>
-    <w:lsdException w:name="HTML Sample" w:semiHidden="1" w:unhideWhenUsed="1"/>
-    <w:lsdException w:name="HTML Typewriter" w:semiHidden="1" w:unhideWhenUsed="1"/>
-    <w:lsdException w:name="HTML Variable" w:semiHidden="1" w:unhideWhenUsed="1"/>
-    <w:lsdException w:name="annotation subject" w:semiHidden="1" w:unhideWhenUsed="1"/>
-    <w:lsdException w:name="No List" w:semiHidden="1" w:unhideWhenUsed="1"/>
-    <w:lsdException w:name="Outline List 1" w:semiHidden="1" w:unhideWhenUsed="1"/>
-    <w:lsdException w:name="Outline List 2" w:semiHidden="1" w:unhideWhenUsed="1"/>
-    <w:lsdException w:name="Outline List 3" w:semiHidden="1" w:unhideWhenUsed="1"/>
-    <w:lsdException w:name="Table Simple 1" w:semiHidden="1" w:unhideWhenUsed="1"/>
-    <w:lsdException w:name="Table Simple 2" w:semiHidden="1" w:unhideWhenUsed="1"/>
-    <w:lsdException w:name="Table Simple 3" w:semiHidden="1" w:unhideWhenUsed="1"/>
-    <w:lsdException w:name="Table Classic 1" w:semiHidden="1" w:unhideWhenUsed="1"/>
-    <w:lsdException w:name="Table Classic 2" w:semiHidden="1" w:unhideWhenUsed="1"/>
-    <w:lsdException w:name="Table Classic 3" w:semiHidden="1" w:unhideWhenUsed="1"/>
-    <w:lsdException w:name="Table Classic 4" w:semiHidden="1" w:unhideWhenUsed="1"/>
-    <w:lsdException w:name="Table Colorful 1" w:semiHidden="1" w:unhideWhenUsed="1"/>
-    <w:lsdException w:name="Table Colorful 2" w:semiHidden="1" w:unhideWhenUsed="1"/>
-    <w:lsdException w:name="Table Colorful 3" w:semiHidden="1" w:unhideWhenUsed="1"/>
-    <w:lsdException w:name="Table Columns 1" w:semiHidden="1" w:unhideWhenUsed="1"/>
-    <w:lsdException w:name="Table Columns 2" w:semiHidden="1" w:unhideWhenUsed="1"/>
-    <w:lsdException w:name="Table Columns 3" w:semiHidden="1" w:unhideWhenUsed="1"/>
-    <w:lsdException w:name="Table Columns 4" w:semiHidden="1" w:unhideWhenUsed="1"/>
-    <w:lsdException w:name="Table Columns 5" w:semiHidden="1" w:unhideWhenUsed="1"/>
-    <w:lsdException w:name="Table Grid 1" w:semiHidden="1" w:unhideWhenUsed="1"/>
-    <w:lsdException w:name="Table Grid 2" w:semiHidden="1" w:unhideWhenUsed="1"/>
-    <w:lsdException w:name="Table Grid 3" w:semiHidden="1" w:unhideWhenUsed="1"/>
-    <w:lsdException w:name="Table Grid 4" w:semiHidden="1" w:unhideWhenUsed="1"/>
-    <w:lsdException w:name="Table Grid 5" w:semiHidden="1" w:unhideWhenUsed="1"/>
-    <w:lsdException w:name="Table Grid 6" w:semiHidden="1" w:unhideWhenUsed="1"/>
-    <w:lsdException w:name="Table Grid 7" w:semiHidden="1" w:unhideWhenUsed="1"/>
-    <w:lsdException w:name="Table Grid 8" w:semiHidden="1" w:unhideWhenUsed="1"/>
-    <w:lsdException w:name="Table List 1" w:semiHidden="1" w:unhideWhenUsed="1"/>
-    <w:lsdException w:name="Table List 2" w:semiHidden="1" w:unhideWhenUsed="1"/>
-    <w:lsdException w:name="Table List 3" w:semiHidden="1" w:unhideWhenUsed="1"/>
-    <w:lsdException w:name="Table List 4" w:semiHidden="1" w:unhideWhenUsed="1"/>
-    <w:lsdException w:name="Table List 5" w:semiHidden="1" w:unhideWhenUsed="1"/>
-    <w:lsdException w:name="Table List 6" w:semiHidden="1" w:unhideWhenUsed="1"/>
-    <w:lsdException w:name="Table List 7" w:semiHidden="1" w:unhideWhenUsed="1"/>
-    <w:lsdException w:name="Table List 8" w:semiHidden="1" w:unhideWhenUsed="1"/>
-    <w:lsdException w:name="Table 3D effects 1" w:semiHidden="1" w:unhideWhenUsed="1"/>
-    <w:lsdException w:name="Table 3D effects 2" w:semiHidden="1" w:unhideWhenUsed="1"/>
-    <w:lsdException w:name="Table 3D effects 3" w:semiHidden="1" w:unhideWhenUsed="1"/>
-    <w:lsdException w:name="Table Contemporary" w:semiHidden="1" w:unhideWhenUsed="1"/>
-    <w:lsdException w:name="Table Elegant" w:semiHidden="1" w:unhideWhenUsed="1"/>
-    <w:lsdException w:name="Table Professional" w:semiHidden="1" w:unhideWhenUsed="1"/>
-    <w:lsdException w:name="Table Subtle 1" w:semiHidden="1" w:unhideWhenUsed="1"/>
-    <w:lsdException w:name="Table Subtle 2" w:semiHidden="1" w:unhideWhenUsed="1"/>
-    <w:lsdException w:name="Table Web 1" w:semiHidden="1" w:unhideWhenUsed="1"/>
-    <w:lsdException w:name="Table Web 2" w:semiHidden="1" w:unhideWhenUsed="1"/>
-    <w:lsdException w:name="Balloon Text" w:semiHidden="1" w:unhideWhenUsed="1"/>
-    <w:lsdException w:name="Table Grid" w:uiPriority="39"/>
-    <w:lsdException w:name="Placeholder Text" w:semiHidden="1"/>
-    <w:lsdException w:name="No Spacing" w:uiPriority="1" w:qFormat="1"/>
-    <w:lsdException w:name="Light Shading" w:uiPriority="60"/>
-    <w:lsdException w:name="Light List" w:uiPriority="61"/>
-    <w:lsdException w:name="Light Grid" w:uiPriority="62"/>
-    <w:lsdException w:name="Medium Shading 1" w:uiPriority="63"/>
-    <w:lsdException w:name="Medium Shading 2" w:uiPriority="64"/>
-    <w:lsdException w:name="Medium List 1" w:uiPriority="65"/>
-    <w:lsdException w:name="Medium List 2" w:uiPriority="66"/>
-    <w:lsdException w:name="Medium Grid 1" w:uiPriority="67"/>
-    <w:lsdException w:name="Medium Grid 2" w:uiPriority="68"/>
-    <w:lsdException w:name="Medium Grid 3" w:uiPriority="69"/>
-    <w:lsdException w:name="Dark List" w:uiPriority="70"/>
-    <w:lsdException w:name="Colorful Shading" w:uiPriority="71"/>
-    <w:lsdException w:name="Colorful List" w:uiPriority="72"/>
-    <w:lsdException w:name="Colorful Grid" w:uiPriority="73"/>
-    <w:lsdException w:name="Light Shading Accent 1" w:uiPriority="60"/>
-    <w:lsdException w:name="Light List Accent 1" w:uiPriority="61"/>
-    <w:lsdException w:name="Light Grid Accent 1" w:uiPriority="62"/>
-    <w:lsdException w:name="Medium Shading 1 Accent 1" w:uiPriority="63"/>
-    <w:lsdException w:name="Medium Shading 2 Accent 1" w:uiPriority="64"/>
-    <w:lsdException w:name="Medium List 1 Accent 1" w:uiPriority="65"/>
-    <w:lsdException w:name="Revision" w:semiHidden="1"/>
-    <w:lsdException w:name="List Paragraph" w:uiPriority="34" w:qFormat="1"/>
-    <w:lsdException w:name="Quote" w:uiPriority="29" w:qFormat="1"/>
-    <w:lsdException w:name="Intense Quote" w:uiPriority="30" w:qFormat="1"/>
-    <w:lsdException w:name="Medium List 2 Accent 1" w:uiPriority="66"/>
-    <w:lsdException w:name="Medium Grid 1 Accent 1" w:uiPriority="67"/>
-    <w:lsdException w:name="Medium Grid 2 Accent 1" w:uiPriority="68"/>
-    <w:lsdException w:name="Medium Grid 3 Accent 1" w:uiPriority="69"/>
-    <w:lsdException w:name="Dark List Accent 1" w:uiPriority="70"/>
-    <w:lsdException w:name="Colorful Shading Accent 1" w:uiPriority="71"/>
-    <w:lsdException w:name="Colorful List Accent 1" w:uiPriority="72"/>
-    <w:lsdException w:name="Colorful Grid Accent 1" w:uiPriority="73"/>
-    <w:lsdException w:name="Light Shading Accent 2" w:uiPriority="60"/>
-    <w:lsdException w:name="Light List Accent 2" w:uiPriority="61"/>
-    <w:lsdException w:name="Light Grid Accent 2" w:uiPriority="62"/>
-    <w:lsdException w:name="Medium Shading 1 Accent 2" w:uiPriority="63"/>
-    <w:lsdException w:name="Medium Shading 2 Accent 2" w:uiPriority="64"/>
-    <w:lsdException w:name="Medium List 1 Accent 2" w:uiPriority="65"/>
-    <w:lsdException w:name="Medium List 2 Accent 2" w:uiPriority="66"/>
-    <w:lsdException w:name="Medium Grid 1 Accent 2" w:uiPriority="67"/>
-    <w:lsdException w:name="Medium Grid 2 Accent 2" w:uiPriority="68"/>
-    <w:lsdException w:name="Medium Grid 3 Accent 2" w:uiPriority="69"/>
-    <w:lsdException w:name="Dark List Accent 2" w:uiPriority="70"/>
-    <w:lsdException w:name="Colorful Shading Accent 2" w:uiPriority="71"/>
-    <w:lsdException w:name="Colorful List Accent 2" w:uiPriority="72"/>
-    <w:lsdException w:name="Colorful Grid Accent 2" w:uiPriority="73"/>
-    <w:lsdException w:name="Light Shading Accent 3" w:uiPriority="60"/>
-    <w:lsdException w:name="Light List Accent 3" w:uiPriority="61"/>
-    <w:lsdException w:name="Light Grid Accent 3" w:uiPriority="62"/>
-    <w:lsdException w:name="Medium Shading 1 Accent 3" w:uiPriority="63"/>
-    <w:lsdException w:name="Medium Shading 2 Accent 3" w:uiPriority="64"/>
-    <w:lsdException w:name="Medium List 1 Accent 3" w:uiPriority="65"/>
-    <w:lsdException w:name="Medium List 2 Accent 3" w:uiPriority="66"/>
-    <w:lsdException w:name="Medium Grid 1 Accent 3" w:uiPriority="67"/>
-    <w:lsdException w:name="Medium Grid 2 Accent 3" w:uiPriority="68"/>
-    <w:lsdException w:name="Medium Grid 3 Accent 3" w:uiPriority="69"/>
-    <w:lsdException w:name="Dark List Accent 3" w:uiPriority="70"/>
-    <w:lsdException w:name="Colorful Shading Accent 3" w:uiPriority="71"/>
-    <w:lsdException w:name="Colorful List Accent 3" w:uiPriority="72"/>
-    <w:lsdException w:name="Colorful Grid Accent 3" w:uiPriority="73"/>
-    <w:lsdException w:name="Light Shading Accent 4" w:uiPriority="60"/>
-    <w:lsdException w:name="Light List Accent 4" w:uiPriority="61"/>
-    <w:lsdException w:name="Light Grid Accent 4" w:uiPriority="62"/>
-    <w:lsdException w:name="Medium Shading 1 Accent 4" w:uiPriority="63"/>
-    <w:lsdException w:name="Medium Shading 2 Accent 4" w:uiPriority="64"/>
-    <w:lsdException w:name="Medium List 1 Accent 4" w:uiPriority="65"/>
-    <w:lsdException w:name="Medium List 2 Accent 4" w:uiPriority="66"/>
-    <w:lsdException w:name="Medium Grid 1 Accent 4" w:uiPriority="67"/>
-    <w:lsdException w:name="Medium Grid 2 Accent 4" w:uiPriority="68"/>
-    <w:lsdException w:name="Medium Grid 3 Accent 4" w:uiPriority="69"/>
-    <w:lsdException w:name="Dark List Accent 4" w:uiPriority="70"/>
-    <w:lsdException w:name="Colorful Shading Accent 4" w:uiPriority="71"/>
-    <w:lsdException w:name="Colorful List Accent 4" w:uiPriority="72"/>
-    <w:lsdException w:name="Colorful Grid Accent 4" w:uiPriority="73"/>
-    <w:lsdException w:name="Light Shading Accent 5" w:uiPriority="60"/>
-    <w:lsdException w:name="Light List Accent 5" w:uiPriority="61"/>
-    <w:lsdException w:name="Light Grid Accent 5" w:uiPriority="62"/>
-    <w:lsdException w:name="Medium Shading 1 Accent 5" w:uiPriority="63"/>
-    <w:lsdException w:name="Medium Shading 2 Accent 5" w:uiPriority="64"/>
-    <w:lsdException w:name="Medium List 1 Accent 5" w:uiPriority="65"/>
-    <w:lsdException w:name="Medium List 2 Accent 5" w:uiPriority="66"/>
-    <w:lsdException w:name="Medium Grid 1 Accent 5" w:uiPriority="67"/>
-    <w:lsdException w:name="Medium Grid 2 Accent 5" w:uiPriority="68"/>
-    <w:lsdException w:name="Medium Grid 3 Accent 5" w:uiPriority="69"/>
-    <w:lsdException w:name="Dark List Accent 5" w:uiPriority="70"/>
-    <w:lsdException w:name="Colorful Shading Accent 5" w:uiPriority="71"/>
-    <w:lsdException w:name="Colorful List Accent 5" w:uiPriority="72"/>
-    <w:lsdException w:name="Colorful Grid Accent 5" w:uiPriority="73"/>
-    <w:lsdException w:name="Light Shading Accent 6" w:uiPriority="60"/>
-    <w:lsdException w:name="Light List Accent 6" w:uiPriority="61"/>
-    <w:lsdException w:name="Light Grid Accent 6" w:uiPriority="62"/>
-    <w:lsdException w:name="Medium Shading 1 Accent 6" w:uiPriority="63"/>
-    <w:lsdException w:name="Medium Shading 2 Accent 6" w:uiPriority="64"/>
-    <w:lsdException w:name="Medium List 1 Accent 6" w:uiPriority="65"/>
-    <w:lsdException w:name="Medium List 2 Accent 6" w:uiPriority="66"/>
-    <w:lsdException w:name="Medium Grid 1 Accent 6" w:uiPriority="67"/>
-    <w:lsdException w:name="Medium Grid 2 Accent 6" w:uiPriority="68"/>
-    <w:lsdException w:name="Medium Grid 3 Accent 6" w:uiPriority="69"/>
-    <w:lsdException w:name="Dark List Accent 6" w:uiPriority="70"/>
-    <w:lsdException w:name="Colorful Shading Accent 6" w:uiPriority="71"/>
-    <w:lsdException w:name="Colorful List Accent 6" w:uiPriority="72"/>
-    <w:lsdException w:name="Colorful Grid Accent 6" w:uiPriority="73"/>
-    <w:lsdException w:name="Subtle Emphasis" w:uiPriority="19" w:qFormat="1"/>
-    <w:lsdException w:name="Intense Emphasis" w:uiPriority="21" w:qFormat="1"/>
-    <w:lsdException w:name="Subtle Reference" w:uiPriority="31" w:qFormat="1"/>
-    <w:lsdException w:name="Intense Reference" w:uiPriority="32" w:qFormat="1"/>
-    <w:lsdException w:name="Book Title" w:uiPriority="33" w:qFormat="1"/>
-    <w:lsdException w:name="Bibliography" w:semiHidden="1" w:uiPriority="37" w:unhideWhenUsed="1"/>
-    <w:lsdException w:name="TOC Heading" w:semiHidden="1" w:uiPriority="39" w:unhideWhenUsed="1" w:qFormat="1"/>
-    <w:lsdException w:name="Plain Table 1" w:uiPriority="41"/>
-    <w:lsdException w:name="Plain Table 2" w:uiPriority="42"/>
-    <w:lsdException w:name="Plain Table 3" w:uiPriority="43"/>
-    <w:lsdException w:name="Plain Table 4" w:uiPriority="44"/>
-    <w:lsdException w:name="Plain Table 5" w:uiPriority="45"/>
-    <w:lsdException w:name="Grid Table Light" w:uiPriority="40"/>
-    <w:lsdException w:name="Grid Table 1 Light" w:uiPriority="46"/>
-    <w:lsdException w:name="Grid Table 2" w:uiPriority="47"/>
-    <w:lsdException w:name="Grid Table 3" w:uiPriority="48"/>
-    <w:lsdException w:name="Grid Table 4" w:uiPriority="49"/>
-    <w:lsdException w:name="Grid Table 5 Dark" w:uiPriority="50"/>
-    <w:lsdException w:name="Grid Table 6 Colorful" w:uiPriority="51"/>
-    <w:lsdException w:name="Grid Table 7 Colorful" w:uiPriority="52"/>
-    <w:lsdException w:name="Grid Table 1 Light Accent 1" w:uiPriority="46"/>
-    <w:lsdException w:name="Grid Table 2 Accent 1" w:uiPriority="47"/>
-    <w:lsdException w:name="Grid Table 3 Accent 1" w:uiPriority="48"/>
-    <w:lsdException w:name="Grid Table 4 Accent 1" w:uiPriority="49"/>
-    <w:lsdException w:name="Grid Table 5 Dark Accent 1" w:uiPriority="50"/>
-    <w:lsdException w:name="Grid Table 6 Colorful Accent 1" w:uiPriority="51"/>
-    <w:lsdException w:name="Grid Table 7 Colorful Accent 1" w:uiPriority="52"/>
-    <w:lsdException w:name="Grid Table 1 Light Accent 2" w:uiPriority="46"/>
-    <w:lsdException w:name="Grid Table 2 Accent 2" w:uiPriority="47"/>
-    <w:lsdException w:name="Grid Table 3 Accent 2" w:uiPriority="48"/>
-    <w:lsdException w:name="Grid Table 4 Accent 2" w:uiPriority="49"/>
-    <w:lsdException w:name="Grid Table 5 Dark Accent 2" w:uiPriority="50"/>
-    <w:lsdException w:name="Grid Table 6 Colorful Accent 2" w:uiPriority="51"/>
-    <w:lsdException w:name="Grid Table 7 Colorful Accent 2" w:uiPriority="52"/>
-    <w:lsdException w:name="Grid Table 1 Light Accent 3" w:uiPriority="46"/>
-    <w:lsdException w:name="Grid Table 2 Accent 3" w:uiPriority="47"/>
-    <w:lsdException w:name="Grid Table 3 Accent 3" w:uiPriority="48"/>
-    <w:lsdException w:name="Grid Table 4 Accent 3" w:uiPriority="49"/>
-    <w:lsdException w:name="Grid Table 5 Dark Accent 3" w:uiPriority="50"/>
-    <w:lsdException w:name="Grid Table 6 Colorful Accent 3" w:uiPriority="51"/>
-    <w:lsdException w:name="Grid Table 7 Colorful Accent 3" w:uiPriority="52"/>
-    <w:lsdException w:name="Grid Table 1 Light Accent 4" w:uiPriority="46"/>
-    <w:lsdException w:name="Grid Table 2 Accent 4" w:uiPriority="47"/>
-    <w:lsdException w:name="Grid Table 3 Accent 4" w:uiPriority="48"/>
-    <w:lsdException w:name="Grid Table 4 Accent 4" w:uiPriority="49"/>
-    <w:lsdException w:name="Grid Table 5 Dark Accent 4" w:uiPriority="50"/>
-    <w:lsdException w:name="Grid Table 6 Colorful Accent 4" w:uiPriority="51"/>
-    <w:lsdException w:name="Grid Table 7 Colorful Accent 4" w:uiPriority="52"/>
-    <w:lsdException w:name="Grid Table 1 Light Accent 5" w:uiPriority="46"/>
-    <w:lsdException w:name="Grid Table 2 Accent 5" w:uiPriority="47"/>
-    <w:lsdException w:name="Grid Table 3 Accent 5" w:uiPriority="48"/>
-    <w:lsdException w:name="Grid Table 4 Accent 5" w:uiPriority="49"/>
-    <w:lsdException w:name="Grid Table 5 Dark Accent 5" w:uiPriority="50"/>
-    <w:lsdException w:name="Grid Table 6 Colorful Accent 5" w:uiPriority="51"/>
-    <w:lsdException w:name="Grid Table 7 Colorful Accent 5" w:uiPriority="52"/>
-    <w:lsdException w:name="Grid Table 1 Light Accent 6" w:uiPriority="46"/>
-    <w:lsdException w:name="Grid Table 2 Accent 6" w:uiPriority="47"/>
-    <w:lsdException w:name="Grid Table 3 Accent 6" w:uiPriority="48"/>
-    <w:lsdException w:name="Grid Table 4 Accent 6" w:uiPriority="49"/>
-    <w:lsdException w:name="Grid Table 5 Dark Accent 6" w:uiPriority="50"/>
-    <w:lsdException w:name="Grid Table 6 Colorful Accent 6" w:uiPriority="51"/>
-    <w:lsdException w:name="Grid Table 7 Colorful Accent 6" w:uiPriority="52"/>
-    <w:lsdException w:name="List Table 1 Light" w:uiPriority="46"/>
-    <w:lsdException w:name="List Table 2" w:uiPriority="47"/>
-    <w:lsdException w:name="List Table 3" w:uiPriority="48"/>
-    <w:lsdException w:name="List Table 4" w:uiPriority="49"/>
-    <w:lsdException w:name="List Table 5 Dark" w:uiPriority="50"/>
-    <w:lsdException w:name="List Table 6 Colorful" w:uiPriority="51"/>
-    <w:lsdException w:name="List Table 7 Colorful" w:uiPriority="52"/>
-    <w:lsdException w:name="List Table 1 Light Accent 1" w:uiPriority="46"/>
-    <w:lsdException w:name="List Table 2 Accent 1" w:uiPriority="47"/>
-    <w:lsdException w:name="List Table 3 Accent 1" w:uiPriority="48"/>
-    <w:lsdException w:name="List Table 4 Accent 1" w:uiPriority="49"/>
-    <w:lsdException w:name="List Table 5 Dark Accent 1" w:uiPriority="50"/>
-    <w:lsdException w:name="List Table 6 Colorful Accent 1" w:uiPriority="51"/>
-    <w:lsdException w:name="List Table 7 Colorful Accent 1" w:uiPriority="52"/>
-    <w:lsdException w:name="List Table 1 Light Accent 2" w:uiPriority="46"/>
-    <w:lsdException w:name="List Table 2 Accent 2" w:uiPriority="47"/>
-    <w:lsdException w:name="List Table 3 Accent 2" w:uiPriority="48"/>
-    <w:lsdException w:name="List Table 4 Accent 2" w:uiPriority="49"/>
-    <w:lsdException w:name="List Table 5 Dark Accent 2" w:uiPriority="50"/>
-    <w:lsdException w:name="List Table 6 Colorful Accent 2" w:uiPriority="51"/>
-    <w:lsdException w:name="List Table 7 Colorful Accent 2" w:uiPriority="52"/>
-    <w:lsdException w:name="List Table 1 Light Accent 3" w:uiPriority="46"/>
-    <w:lsdException w:name="List Table 2 Accent 3" w:uiPriority="47"/>
-    <w:lsdException w:name="List Table 3 Accent 3" w:uiPriority="48"/>
-    <w:lsdException w:name="List Table 4 Accent 3" w:uiPriority="49"/>
-    <w:lsdException w:name="List Table 5 Dark Accent 3" w:uiPriority="50"/>
-    <w:lsdException w:name="List Table 6 Colorful Accent 3" w:uiPriority="51"/>
-    <w:lsdException w:name="List Table 7 Colorful Accent 3" w:uiPriority="52"/>
-    <w:lsdException w:name="List Table 1 Light Accent 4" w:uiPriority="46"/>
-    <w:lsdException w:name="List Table 2 Accent 4" w:uiPriority="47"/>
-    <w:lsdException w:name="List Table 3 Accent 4" w:uiPriority="48"/>
-    <w:lsdException w:name="List Table 4 Accent 4" w:uiPriority="49"/>
-    <w:lsdException w:name="List Table 5 Dark Accent 4" w:uiPriority="50"/>
-    <w:lsdException w:name="List Table 6 Colorful Accent 4" w:uiPriority="51"/>
-    <w:lsdException w:name="List Table 7 Colorful Accent 4" w:uiPriority="52"/>
-    <w:lsdException w:name="List Table 1 Light Accent 5" w:uiPriority="46"/>
-    <w:lsdException w:name="List Table 2 Accent 5" w:uiPriority="47"/>
-    <w:lsdException w:name="List Table 3 Accent 5" w:uiPriority="48"/>
-    <w:lsdException w:name="List Table 4 Accent 5" w:uiPriority="49"/>
-    <w:lsdException w:name="List Table 5 Dark Accent 5" w:uiPriority="50"/>
-    <w:lsdException w:name="List Table 6 Colorful Accent 5" w:uiPriority="51"/>
-    <w:lsdException w:name="List Table 7 Colorful Accent 5" w:uiPriority="52"/>
-    <w:lsdException w:name="List Table 1 Light Accent 6" w:uiPriority="46"/>
-    <w:lsdException w:name="List Table 2 Accent 6" w:uiPriority="47"/>
-    <w:lsdException w:name="List Table 3 Accent 6" w:uiPriority="48"/>
-    <w:lsdException w:name="List Table 4 Accent 6" w:uiPriority="49"/>
-    <w:lsdException w:name="List Table 5 Dark Accent 6" w:uiPriority="50"/>
-    <w:lsdException w:name="List Table 6 Colorful Accent 6" w:uiPriority="51"/>
-    <w:lsdException w:name="List Table 7 Colorful Accent 6" w:uiPriority="52"/>
-    <w:lsdException w:name="Mention" w:semiHidden="1" w:unhideWhenUsed="1"/>
-    <w:lsdException w:name="Smart Hyperlink" w:semiHidden="1" w:unhideWhenUsed="1"/>
-    <w:lsdException w:name="Hashtag" w:semiHidden="1" w:unhideWhenUsed="1"/>
-    <w:lsdException w:name="Unresolved Mention" w:semiHidden="1" w:unhideWhenUsed="1"/>
-    <w:lsdException w:name="Smart Link" w:semiHidden="1" w:unhideWhenUsed="1"/>
+  <w:latentStyles w:defLockedState="0" w:defUIPriority="99" w:defSemiHidden="1" w:defUnhideWhenUsed="1" w:defQFormat="0" w:count="267">
+    <w:lsdException w:name="Normal" w:semiHidden="0" w:uiPriority="0" w:unhideWhenUsed="0" w:qFormat="1"/>
+    <w:lsdException w:name="heading 1" w:semiHidden="0" w:uiPriority="9" w:unhideWhenUsed="0" w:qFormat="1"/>
+    <w:lsdException w:name="heading 2" w:uiPriority="9" w:qFormat="1"/>
+    <w:lsdException w:name="heading 3" w:uiPriority="9" w:qFormat="1"/>
+    <w:lsdException w:name="heading 4" w:uiPriority="9" w:qFormat="1"/>
+    <w:lsdException w:name="heading 5" w:uiPriority="9" w:qFormat="1"/>
+    <w:lsdException w:name="heading 6" w:uiPriority="9" w:qFormat="1"/>
+    <w:lsdException w:name="heading 7" w:uiPriority="9" w:qFormat="1"/>
+    <w:lsdException w:name="heading 8" w:uiPriority="9" w:qFormat="1"/>
+    <w:lsdException w:name="heading 9" w:uiPriority="9" w:qFormat="1"/>
+    <w:lsdException w:name="toc 1" w:uiPriority="39"/>
+    <w:lsdException w:name="toc 2" w:uiPriority="39"/>
+    <w:lsdException w:name="toc 3" w:uiPriority="39"/>
+    <w:lsdException w:name="toc 4" w:uiPriority="39"/>
+    <w:lsdException w:name="toc 5" w:uiPriority="39"/>
+    <w:lsdException w:name="toc 6" w:uiPriority="39"/>
+    <w:lsdException w:name="toc 7" w:uiPriority="39"/>
+    <w:lsdException w:name="toc 8" w:uiPriority="39"/>
+    <w:lsdException w:name="toc 9" w:uiPriority="39"/>
+    <w:lsdException w:name="caption" w:uiPriority="35" w:qFormat="1"/>
+    <w:lsdException w:name="Title" w:semiHidden="0" w:uiPriority="10" w:unhideWhenUsed="0" w:qFormat="1"/>
+    <w:lsdException w:name="Default Paragraph Font" w:uiPriority="1"/>
+    <w:lsdException w:name="Subtitle" w:semiHidden="0" w:uiPriority="11" w:unhideWhenUsed="0" w:qFormat="1"/>
+    <w:lsdException w:name="Strong" w:semiHidden="0" w:uiPriority="22" w:unhideWhenUsed="0" w:qFormat="1"/>
+    <w:lsdException w:name="Emphasis" w:semiHidden="0" w:uiPriority="20" w:unhideWhenUsed="0" w:qFormat="1"/>
+    <w:lsdException w:name="Normal Table" w:semiHidden="0" w:unhideWhenUsed="0"/>
+    <w:lsdException w:name="Table Web 3" w:semiHidden="0" w:unhideWhenUsed="0"/>
+    <w:lsdException w:name="Table Grid" w:semiHidden="0" w:uiPriority="39" w:unhideWhenUsed="0"/>
+    <w:lsdException w:name="Table Theme" w:semiHidden="0" w:unhideWhenUsed="0"/>
+    <w:lsdException w:name="Placeholder Text" w:unhideWhenUsed="0"/>
+    <w:lsdException w:name="No Spacing" w:semiHidden="0" w:uiPriority="1" w:unhideWhenUsed="0" w:qFormat="1"/>
+    <w:lsdException w:name="Light Shading" w:semiHidden="0" w:uiPriority="60" w:unhideWhenUsed="0"/>
+    <w:lsdException w:name="Light List" w:semiHidden="0" w:uiPriority="61" w:unhideWhenUsed="0"/>
+    <w:lsdException w:name="Light Grid" w:semiHidden="0" w:uiPriority="62" w:unhideWhenUsed="0"/>
+    <w:lsdException w:name="Medium Shading 1" w:semiHidden="0" w:uiPriority="63" w:unhideWhenUsed="0"/>
+    <w:lsdException w:name="Medium Shading 2" w:semiHidden="0" w:uiPriority="64" w:unhideWhenUsed="0"/>
+    <w:lsdException w:name="Medium List 1" w:semiHidden="0" w:uiPriority="65" w:unhideWhenUsed="0"/>
+    <w:lsdException w:name="Medium List 2" w:semiHidden="0" w:uiPriority="66" w:unhideWhenUsed="0"/>
+    <w:lsdException w:name="Medium Grid 1" w:semiHidden="0" w:uiPriority="67" w:unhideWhenUsed="0"/>
+    <w:lsdException w:name="Medium Grid 2" w:semiHidden="0" w:uiPriority="68" w:unhideWhenUsed="0"/>
+    <w:lsdException w:name="Medium Grid 3" w:semiHidden="0" w:uiPriority="69" w:unhideWhenUsed="0"/>
+    <w:lsdException w:name="Dark List" w:semiHidden="0" w:uiPriority="70" w:unhideWhenUsed="0"/>
+    <w:lsdException w:name="Colorful Shading" w:semiHidden="0" w:uiPriority="71" w:unhideWhenUsed="0"/>
+    <w:lsdException w:name="Colorful List" w:semiHidden="0" w:uiPriority="72" w:unhideWhenUsed="0"/>
+    <w:lsdException w:name="Colorful Grid" w:semiHidden="0" w:uiPriority="73" w:unhideWhenUsed="0"/>
+    <w:lsdException w:name="Light Shading Accent 1" w:semiHidden="0" w:uiPriority="60" w:unhideWhenUsed="0"/>
+    <w:lsdException w:name="Light List Accent 1" w:semiHidden="0" w:uiPriority="61" w:unhideWhenUsed="0"/>
+    <w:lsdException w:name="Light Grid Accent 1" w:semiHidden="0" w:uiPriority="62" w:unhideWhenUsed="0"/>
+    <w:lsdException w:name="Medium Shading 1 Accent 1" w:semiHidden="0" w:uiPriority="63" w:unhideWhenUsed="0"/>
+    <w:lsdException w:name="Medium Shading 2 Accent 1" w:semiHidden="0" w:uiPriority="64" w:unhideWhenUsed="0"/>
+    <w:lsdException w:name="Medium List 1 Accent 1" w:semiHidden="0" w:uiPriority="65" w:unhideWhenUsed="0"/>
+    <w:lsdException w:name="Revision" w:unhideWhenUsed="0"/>
+    <w:lsdException w:name="List Paragraph" w:semiHidden="0" w:uiPriority="34" w:unhideWhenUsed="0" w:qFormat="1"/>
+    <w:lsdException w:name="Quote" w:semiHidden="0" w:uiPriority="29" w:unhideWhenUsed="0" w:qFormat="1"/>
+    <w:lsdException w:name="Intense Quote" w:semiHidden="0" w:uiPriority="30" w:unhideWhenUsed="0" w:qFormat="1"/>
+    <w:lsdException w:name="Medium List 2 Accent 1" w:semiHidden="0" w:uiPriority="66" w:unhideWhenUsed="0"/>
+    <w:lsdException w:name="Medium Grid 1 Accent 1" w:semiHidden="0" w:uiPriority="67" w:unhideWhenUsed="0"/>
+    <w:lsdException w:name="Medium Grid 2 Accent 1" w:semiHidden="0" w:uiPriority="68" w:unhideWhenUsed="0"/>
+    <w:lsdException w:name="Medium Grid 3 Accent 1" w:semiHidden="0" w:uiPriority="69" w:unhideWhenUsed="0"/>
+    <w:lsdException w:name="Dark List Accent 1" w:semiHidden="0" w:uiPriority="70" w:unhideWhenUsed="0"/>
+    <w:lsdException w:name="Colorful Shading Accent 1" w:semiHidden="0" w:uiPriority="71" w:unhideWhenUsed="0"/>
+    <w:lsdException w:name="Colorful List Accent 1" w:semiHidden="0" w:uiPriority="72" w:unhideWhenUsed="0"/>
+    <w:lsdException w:name="Colorful Grid Accent 1" w:semiHidden="0" w:uiPriority="73" w:unhideWhenUsed="0"/>
+    <w:lsdException w:name="Light Shading Accent 2" w:semiHidden="0" w:uiPriority="60" w:unhideWhenUsed="0"/>
+    <w:lsdException w:name="Light List Accent 2" w:semiHidden="0" w:uiPriority="61" w:unhideWhenUsed="0"/>
+    <w:lsdException w:name="Light Grid Accent 2" w:semiHidden="0" w:uiPriority="62" w:unhideWhenUsed="0"/>
+    <w:lsdException w:name="Medium Shading 1 Accent 2" w:semiHidden="0" w:uiPriority="63" w:unhideWhenUsed="0"/>
+    <w:lsdException w:name="Medium Shading 2 Accent 2" w:semiHidden="0" w:uiPriority="64" w:unhideWhenUsed="0"/>
+    <w:lsdException w:name="Medium List 1 Accent 2" w:semiHidden="0" w:uiPriority="65" w:unhideWhenUsed="0"/>
+    <w:lsdException w:name="Medium List 2 Accent 2" w:semiHidden="0" w:uiPriority="66" w:unhideWhenUsed="0"/>
+    <w:lsdException w:name="Medium Grid 1 Accent 2" w:semiHidden="0" w:uiPriority="67" w:unhideWhenUsed="0"/>
+    <w:lsdException w:name="Medium Grid 2 Accent 2" w:semiHidden="0" w:uiPriority="68" w:unhideWhenUsed="0"/>
+    <w:lsdException w:name="Medium Grid 3 Accent 2" w:semiHidden="0" w:uiPriority="69" w:unhideWhenUsed="0"/>
+    <w:lsdException w:name="Dark List Accent 2" w:semiHidden="0" w:uiPriority="70" w:unhideWhenUsed="0"/>
+    <w:lsdException w:name="Colorful Shading Accent 2" w:semiHidden="0" w:uiPriority="71" w:unhideWhenUsed="0"/>
+    <w:lsdException w:name="Colorful List Accent 2" w:semiHidden="0" w:uiPriority="72" w:unhideWhenUsed="0"/>
+    <w:lsdException w:name="Colorful Grid Accent 2" w:semiHidden="0" w:uiPriority="73" w:unhideWhenUsed="0"/>
+    <w:lsdException w:name="Light Shading Accent 3" w:semiHidden="0" w:uiPriority="60" w:unhideWhenUsed="0"/>
+    <w:lsdException w:name="Light List Accent 3" w:semiHidden="0" w:uiPriority="61" w:unhideWhenUsed="0"/>
+    <w:lsdException w:name="Light Grid Accent 3" w:semiHidden="0" w:uiPriority="62" w:unhideWhenUsed="0"/>
+    <w:lsdException w:name="Medium Shading 1 Accent 3" w:semiHidden="0" w:uiPriority="63" w:unhideWhenUsed="0"/>
+    <w:lsdException w:name="Medium Shading 2 Accent 3" w:semiHidden="0" w:uiPriority="64" w:unhideWhenUsed="0"/>
+    <w:lsdException w:name="Medium List 1 Accent 3" w:semiHidden="0" w:uiPriority="65" w:unhideWhenUsed="0"/>
+    <w:lsdException w:name="Medium List 2 Accent 3" w:semiHidden="0" w:uiPriority="66" w:unhideWhenUsed="0"/>
+    <w:lsdException w:name="Medium Grid 1 Accent 3" w:semiHidden="0" w:uiPriority="67" w:unhideWhenUsed="0"/>
+    <w:lsdException w:name="Medium Grid 2 Accent 3" w:semiHidden="0" w:uiPriority="68" w:unhideWhenUsed="0"/>
+    <w:lsdException w:name="Medium Grid 3 Accent 3" w:semiHidden="0" w:uiPriority="69" w:unhideWhenUsed="0"/>
+    <w:lsdException w:name="Dark List Accent 3" w:semiHidden="0" w:uiPriority="70" w:unhideWhenUsed="0"/>
+    <w:lsdException w:name="Colorful Shading Accent 3" w:semiHidden="0" w:uiPriority="71" w:unhideWhenUsed="0"/>
+    <w:lsdException w:name="Colorful List Accent 3" w:semiHidden="0" w:uiPriority="72" w:unhideWhenUsed="0"/>
+    <w:lsdException w:name="Colorful Grid Accent 3" w:semiHidden="0" w:uiPriority="73" w:unhideWhenUsed="0"/>
+    <w:lsdException w:name="Light Shading Accent 4" w:semiHidden="0" w:uiPriority="60" w:unhideWhenUsed="0"/>
+    <w:lsdException w:name="Light List Accent 4" w:semiHidden="0" w:uiPriority="61" w:unhideWhenUsed="0"/>
+    <w:lsdException w:name="Light Grid Accent 4" w:semiHidden="0" w:uiPriority="62" w:unhideWhenUsed="0"/>
+    <w:lsdException w:name="Medium Shading 1 Accent 4" w:semiHidden="0" w:uiPriority="63" w:unhideWhenUsed="0"/>
+    <w:lsdException w:name="Medium Shading 2 Accent 4" w:semiHidden="0" w:uiPriority="64" w:unhideWhenUsed="0"/>
+    <w:lsdException w:name="Medium List 1 Accent 4" w:semiHidden="0" w:uiPriority="65" w:unhideWhenUsed="0"/>
+    <w:lsdException w:name="Medium List 2 Accent 4" w:semiHidden="0" w:uiPriority="66" w:unhideWhenUsed="0"/>
+    <w:lsdException w:name="Medium Grid 1 Accent 4" w:semiHidden="0" w:uiPriority="67" w:unhideWhenUsed="0"/>
+    <w:lsdException w:name="Medium Grid 2 Accent 4" w:semiHidden="0" w:uiPriority="68" w:unhideWhenUsed="0"/>
+    <w:lsdException w:name="Medium Grid 3 Accent 4" w:semiHidden="0" w:uiPriority="69" w:unhideWhenUsed="0"/>
+    <w:lsdException w:name="Dark List Accent 4" w:semiHidden="0" w:uiPriority="70" w:unhideWhenUsed="0"/>
+    <w:lsdException w:name="Colorful Shading Accent 4" w:semiHidden="0" w:uiPriority="71" w:unhideWhenUsed="0"/>
+    <w:lsdException w:name="Colorful List Accent 4" w:semiHidden="0" w:uiPriority="72" w:unhideWhenUsed="0"/>
+    <w:lsdException w:name="Colorful Grid Accent 4" w:semiHidden="0" w:uiPriority="73" w:unhideWhenUsed="0"/>
+    <w:lsdException w:name="Light Shading Accent 5" w:semiHidden="0" w:uiPriority="60" w:unhideWhenUsed="0"/>
+    <w:lsdException w:name="Light List Accent 5" w:semiHidden="0" w:uiPriority="61" w:unhideWhenUsed="0"/>
+    <w:lsdException w:name="Light Grid Accent 5" w:semiHidden="0" w:uiPriority="62" w:unhideWhenUsed="0"/>
+    <w:lsdException w:name="Medium Shading 1 Accent 5" w:semiHidden="0" w:uiPriority="63" w:unhideWhenUsed="0"/>
+    <w:lsdException w:name="Medium Shading 2 Accent 5" w:semiHidden="0" w:uiPriority="64" w:unhideWhenUsed="0"/>
+    <w:lsdException w:name="Medium List 1 Accent 5" w:semiHidden="0" w:uiPriority="65" w:unhideWhenUsed="0"/>
+    <w:lsdException w:name="Medium List 2 Accent 5" w:semiHidden="0" w:uiPriority="66" w:unhideWhenUsed="0"/>
+    <w:lsdException w:name="Medium Grid 1 Accent 5" w:semiHidden="0" w:uiPriority="67" w:unhideWhenUsed="0"/>
+    <w:lsdException w:name="Medium Grid 2 Accent 5" w:semiHidden="0" w:uiPriority="68" w:unhideWhenUsed="0"/>
+    <w:lsdException w:name="Medium Grid 3 Accent 5" w:semiHidden="0" w:uiPriority="69" w:unhideWhenUsed="0"/>
+    <w:lsdException w:name="Dark List Accent 5" w:semiHidden="0" w:uiPriority="70" w:unhideWhenUsed="0"/>
+    <w:lsdException w:name="Colorful Shading Accent 5" w:semiHidden="0" w:uiPriority="71" w:unhideWhenUsed="0"/>
+    <w:lsdException w:name="Colorful List Accent 5" w:semiHidden="0" w:uiPriority="72" w:unhideWhenUsed="0"/>
+    <w:lsdException w:name="Colorful Grid Accent 5" w:semiHidden="0" w:uiPriority="73" w:unhideWhenUsed="0"/>
+    <w:lsdException w:name="Light Shading Accent 6" w:semiHidden="0" w:uiPriority="60" w:unhideWhenUsed="0"/>
+    <w:lsdException w:name="Light List Accent 6" w:semiHidden="0" w:uiPriority="61" w:unhideWhenUsed="0"/>
+    <w:lsdException w:name="Light Grid Accent 6" w:semiHidden="0" w:uiPriority="62" w:unhideWhenUsed="0"/>
+    <w:lsdException w:name="Medium Shading 1 Accent 6" w:semiHidden="0" w:uiPriority="63" w:unhideWhenUsed="0"/>
+    <w:lsdException w:name="Medium Shading 2 Accent 6" w:semiHidden="0" w:uiPriority="64" w:unhideWhenUsed="0"/>
+    <w:lsdException w:name="Medium List 1 Accent 6" w:semiHidden="0" w:uiPriority="65" w:unhideWhenUsed="0"/>
+    <w:lsdException w:name="Medium List 2 Accent 6" w:semiHidden="0" w:uiPriority="66" w:unhideWhenUsed="0"/>
+    <w:lsdException w:name="Medium Grid 1 Accent 6" w:semiHidden="0" w:uiPriority="67" w:unhideWhenUsed="0"/>
+    <w:lsdException w:name="Medium Grid 2 Accent 6" w:semiHidden="0" w:uiPriority="68" w:unhideWhenUsed="0"/>
+    <w:lsdException w:name="Medium Grid 3 Accent 6" w:semiHidden="0" w:uiPriority="69" w:unhideWhenUsed="0"/>
+    <w:lsdException w:name="Dark List Accent 6" w:semiHidden="0" w:uiPriority="70" w:unhideWhenUsed="0"/>
+    <w:lsdException w:name="Colorful Shading Accent 6" w:semiHidden="0" w:uiPriority="71" w:unhideWhenUsed="0"/>
+    <w:lsdException w:name="Colorful List Accent 6" w:semiHidden="0" w:uiPriority="72" w:unhideWhenUsed="0"/>
+    <w:lsdException w:name="Colorful Grid Accent 6" w:semiHidden="0" w:uiPriority="73" w:unhideWhenUsed="0"/>
+    <w:lsdException w:name="Subtle Emphasis" w:semiHidden="0" w:uiPriority="19" w:unhideWhenUsed="0" w:qFormat="1"/>
+    <w:lsdException w:name="Intense Emphasis" w:semiHidden="0" w:uiPriority="21" w:unhideWhenUsed="0" w:qFormat="1"/>
+    <w:lsdException w:name="Subtle Reference" w:semiHidden="0" w:uiPriority="31" w:unhideWhenUsed="0" w:qFormat="1"/>
+    <w:lsdException w:name="Intense Reference" w:semiHidden="0" w:uiPriority="32" w:unhideWhenUsed="0" w:qFormat="1"/>
+    <w:lsdException w:name="Book Title" w:semiHidden="0" w:uiPriority="33" w:unhideWhenUsed="0" w:qFormat="1"/>
+    <w:lsdException w:name="Bibliography" w:uiPriority="37"/>
+    <w:lsdException w:name="TOC Heading" w:uiPriority="39" w:qFormat="1"/>
+  </w:latentStyles>
+  <w:style w:type="paragraph" w:default="1" w:styleId="Normale">
+    <w:name w:val="Normal"/>
+    <w:qFormat/>
+    <w:rsid w:val="00675A5F"/>
+  </w:style>
+  <w:style w:type="character" w:default="1" w:styleId="Carpredefinitoparagrafo">
+    <w:name w:val="Default Paragraph Font"/>
+    <w:uiPriority w:val="1"/>
+    <w:semiHidden/>
+    <w:unhideWhenUsed/>
+  </w:style>
+  <w:style w:type="table" w:default="1" w:styleId="Tabellanormale">
+    <w:name w:val="Normal Table"/>
+    <w:uiPriority w:val="99"/>
+    <w:semiHidden/>
+    <w:unhideWhenUsed/>
+    <w:tblPr>
+      <w:tblInd w:w="0" w:type="dxa"/>
+      <w:tblCellMar>
+        <w:top w:w="0" w:type="dxa"/>
+        <w:left w:w="108" w:type="dxa"/>
+        <w:bottom w:w="0" w:type="dxa"/>
+        <w:right w:w="108" w:type="dxa"/>
+      </w:tblCellMar>
+    </w:tblPr>
+  </w:style>
+  <w:style w:type="numbering" w:default="1" w:styleId="Nessunelenco">
+    <w:name w:val="No List"/>
+    <w:uiPriority w:val="99"/>
+    <w:semiHidden/>
+    <w:unhideWhenUsed/>
+  </w:style>
+</w:styles>
+</file>
+
+<file path=word/stylesWithEffects.xml><?xml version="1.0" encoding="utf-8"?>
+<w:styles xmlns:wpc="http://schemas.microsoft.com/office/word/2010/wordprocessingCanvas" xmlns:mc="http://schemas.openxmlformats.org/markup-compatibility/2006" xmlns:o="urn:schemas-microsoft-com:office:office" xmlns:r="http://schemas.openxmlformats.org/officeDocument/2006/relationships" xmlns:m="http://schemas.openxmlformats.org/officeDocument/2006/math" xmlns:v="urn:schemas-microsoft-com:vml" xmlns:wp14="http://schemas.microsoft.com/office/word/2010/wordprocessingDrawing" xmlns:wp="http://schemas.openxmlformats.org/drawingml/2006/wordprocessingDrawing" xmlns:w10="urn:schemas-microsoft-com:office:word" xmlns:w="http://schemas.openxmlformats.org/wordprocessingml/2006/main" xmlns:w14="http://schemas.microsoft.com/office/word/2010/wordml" xmlns:wpg="http://schemas.microsoft.com/office/word/2010/wordprocessingGroup" xmlns:wpi="http://schemas.microsoft.com/office/word/2010/wordprocessingInk" xmlns:wne="http://schemas.microsoft.com/office/word/2006/wordml" xmlns:wps="http://schemas.microsoft.com/office/word/2010/wordprocessingShape" mc:Ignorable="w14 wp14">
+  <w:docDefaults>
+    <w:rPrDefault>
+      <w:rPr>
+        <w:rFonts w:asciiTheme="minorHAnsi" w:eastAsiaTheme="minorHAnsi" w:hAnsiTheme="minorHAnsi" w:cstheme="minorBidi"/>
+        <w:sz w:val="22"/>
+        <w:szCs w:val="22"/>
+        <w:lang w:val="it-IT" w:eastAsia="en-US" w:bidi="ar-SA"/>
+      </w:rPr>
+    </w:rPrDefault>
+    <w:pPrDefault>
+      <w:pPr>
+        <w:spacing w:after="160" w:line="259" w:lineRule="auto"/>
+      </w:pPr>
+    </w:pPrDefault>
+  </w:docDefaults>
+  <w:latentStyles w:defLockedState="0" w:defUIPriority="99" w:defSemiHidden="1" w:defUnhideWhenUsed="1" w:defQFormat="0" w:count="267">
+    <w:lsdException w:name="Normal" w:semiHidden="0" w:uiPriority="0" w:unhideWhenUsed="0" w:qFormat="1"/>
+    <w:lsdException w:name="heading 1" w:semiHidden="0" w:uiPriority="9" w:unhideWhenUsed="0" w:qFormat="1"/>
+    <w:lsdException w:name="heading 2" w:uiPriority="9" w:qFormat="1"/>
+    <w:lsdException w:name="heading 3" w:uiPriority="9" w:qFormat="1"/>
+    <w:lsdException w:name="heading 4" w:uiPriority="9" w:qFormat="1"/>
+    <w:lsdException w:name="heading 5" w:uiPriority="9" w:qFormat="1"/>
+    <w:lsdException w:name="heading 6" w:uiPriority="9" w:qFormat="1"/>
+    <w:lsdException w:name="heading 7" w:uiPriority="9" w:qFormat="1"/>
+    <w:lsdException w:name="heading 8" w:uiPriority="9" w:qFormat="1"/>
+    <w:lsdException w:name="heading 9" w:uiPriority="9" w:qFormat="1"/>
+    <w:lsdException w:name="toc 1" w:uiPriority="39"/>
+    <w:lsdException w:name="toc 2" w:uiPriority="39"/>
+    <w:lsdException w:name="toc 3" w:uiPriority="39"/>
+    <w:lsdException w:name="toc 4" w:uiPriority="39"/>
+    <w:lsdException w:name="toc 5" w:uiPriority="39"/>
+    <w:lsdException w:name="toc 6" w:uiPriority="39"/>
+    <w:lsdException w:name="toc 7" w:uiPriority="39"/>
+    <w:lsdException w:name="toc 8" w:uiPriority="39"/>
+    <w:lsdException w:name="toc 9" w:uiPriority="39"/>
+    <w:lsdException w:name="caption" w:uiPriority="35" w:qFormat="1"/>
+    <w:lsdException w:name="Title" w:semiHidden="0" w:uiPriority="10" w:unhideWhenUsed="0" w:qFormat="1"/>
+    <w:lsdException w:name="Default Paragraph Font" w:uiPriority="1"/>
+    <w:lsdException w:name="Subtitle" w:semiHidden="0" w:uiPriority="11" w:unhideWhenUsed="0" w:qFormat="1"/>
+    <w:lsdException w:name="Strong" w:semiHidden="0" w:uiPriority="22" w:unhideWhenUsed="0" w:qFormat="1"/>
+    <w:lsdException w:name="Emphasis" w:semiHidden="0" w:uiPriority="20" w:unhideWhenUsed="0" w:qFormat="1"/>
+    <w:lsdException w:name="Normal Table" w:semiHidden="0" w:unhideWhenUsed="0"/>
+    <w:lsdException w:name="Table Web 3" w:semiHidden="0" w:unhideWhenUsed="0"/>
+    <w:lsdException w:name="Table Grid" w:semiHidden="0" w:uiPriority="39" w:unhideWhenUsed="0"/>
+    <w:lsdException w:name="Table Theme" w:semiHidden="0" w:unhideWhenUsed="0"/>
+    <w:lsdException w:name="Placeholder Text" w:unhideWhenUsed="0"/>
+    <w:lsdException w:name="No Spacing" w:semiHidden="0" w:uiPriority="1" w:unhideWhenUsed="0" w:qFormat="1"/>
+    <w:lsdException w:name="Light Shading" w:semiHidden="0" w:uiPriority="60" w:unhideWhenUsed="0"/>
+    <w:lsdException w:name="Light List" w:semiHidden="0" w:uiPriority="61" w:unhideWhenUsed="0"/>
+    <w:lsdException w:name="Light Grid" w:semiHidden="0" w:uiPriority="62" w:unhideWhenUsed="0"/>
+    <w:lsdException w:name="Medium Shading 1" w:semiHidden="0" w:uiPriority="63" w:unhideWhenUsed="0"/>
+    <w:lsdException w:name="Medium Shading 2" w:semiHidden="0" w:uiPriority="64" w:unhideWhenUsed="0"/>
+    <w:lsdException w:name="Medium List 1" w:semiHidden="0" w:uiPriority="65" w:unhideWhenUsed="0"/>
+    <w:lsdException w:name="Medium List 2" w:semiHidden="0" w:uiPriority="66" w:unhideWhenUsed="0"/>
+    <w:lsdException w:name="Medium Grid 1" w:semiHidden="0" w:uiPriority="67" w:unhideWhenUsed="0"/>
+    <w:lsdException w:name="Medium Grid 2" w:semiHidden="0" w:uiPriority="68" w:unhideWhenUsed="0"/>
+    <w:lsdException w:name="Medium Grid 3" w:semiHidden="0" w:uiPriority="69" w:unhideWhenUsed="0"/>
+    <w:lsdException w:name="Dark List" w:semiHidden="0" w:uiPriority="70" w:unhideWhenUsed="0"/>
+    <w:lsdException w:name="Colorful Shading" w:semiHidden="0" w:uiPriority="71" w:unhideWhenUsed="0"/>
+    <w:lsdException w:name="Colorful List" w:semiHidden="0" w:uiPriority="72" w:unhideWhenUsed="0"/>
+    <w:lsdException w:name="Colorful Grid" w:semiHidden="0" w:uiPriority="73" w:unhideWhenUsed="0"/>
+    <w:lsdException w:name="Light Shading Accent 1" w:semiHidden="0" w:uiPriority="60" w:unhideWhenUsed="0"/>
+    <w:lsdException w:name="Light List Accent 1" w:semiHidden="0" w:uiPriority="61" w:unhideWhenUsed="0"/>
+    <w:lsdException w:name="Light Grid Accent 1" w:semiHidden="0" w:uiPriority="62" w:unhideWhenUsed="0"/>
+    <w:lsdException w:name="Medium Shading 1 Accent 1" w:semiHidden="0" w:uiPriority="63" w:unhideWhenUsed="0"/>
+    <w:lsdException w:name="Medium Shading 2 Accent 1" w:semiHidden="0" w:uiPriority="64" w:unhideWhenUsed="0"/>
+    <w:lsdException w:name="Medium List 1 Accent 1" w:semiHidden="0" w:uiPriority="65" w:unhideWhenUsed="0"/>
+    <w:lsdException w:name="Revision" w:unhideWhenUsed="0"/>
+    <w:lsdException w:name="List Paragraph" w:semiHidden="0" w:uiPriority="34" w:unhideWhenUsed="0" w:qFormat="1"/>
+    <w:lsdException w:name="Quote" w:semiHidden="0" w:uiPriority="29" w:unhideWhenUsed="0" w:qFormat="1"/>
+    <w:lsdException w:name="Intense Quote" w:semiHidden="0" w:uiPriority="30" w:unhideWhenUsed="0" w:qFormat="1"/>
+    <w:lsdException w:name="Medium List 2 Accent 1" w:semiHidden="0" w:uiPriority="66" w:unhideWhenUsed="0"/>
+    <w:lsdException w:name="Medium Grid 1 Accent 1" w:semiHidden="0" w:uiPriority="67" w:unhideWhenUsed="0"/>
+    <w:lsdException w:name="Medium Grid 2 Accent 1" w:semiHidden="0" w:uiPriority="68" w:unhideWhenUsed="0"/>
+    <w:lsdException w:name="Medium Grid 3 Accent 1" w:semiHidden="0" w:uiPriority="69" w:unhideWhenUsed="0"/>
+    <w:lsdException w:name="Dark List Accent 1" w:semiHidden="0" w:uiPriority="70" w:unhideWhenUsed="0"/>
+    <w:lsdException w:name="Colorful Shading Accent 1" w:semiHidden="0" w:uiPriority="71" w:unhideWhenUsed="0"/>
+    <w:lsdException w:name="Colorful List Accent 1" w:semiHidden="0" w:uiPriority="72" w:unhideWhenUsed="0"/>
+    <w:lsdException w:name="Colorful Grid Accent 1" w:semiHidden="0" w:uiPriority="73" w:unhideWhenUsed="0"/>
+    <w:lsdException w:name="Light Shading Accent 2" w:semiHidden="0" w:uiPriority="60" w:unhideWhenUsed="0"/>
+    <w:lsdException w:name="Light List Accent 2" w:semiHidden="0" w:uiPriority="61" w:unhideWhenUsed="0"/>
+    <w:lsdException w:name="Light Grid Accent 2" w:semiHidden="0" w:uiPriority="62" w:unhideWhenUsed="0"/>
+    <w:lsdException w:name="Medium Shading 1 Accent 2" w:semiHidden="0" w:uiPriority="63" w:unhideWhenUsed="0"/>
+    <w:lsdException w:name="Medium Shading 2 Accent 2" w:semiHidden="0" w:uiPriority="64" w:unhideWhenUsed="0"/>
+    <w:lsdException w:name="Medium List 1 Accent 2" w:semiHidden="0" w:uiPriority="65" w:unhideWhenUsed="0"/>
+    <w:lsdException w:name="Medium List 2 Accent 2" w:semiHidden="0" w:uiPriority="66" w:unhideWhenUsed="0"/>
+    <w:lsdException w:name="Medium Grid 1 Accent 2" w:semiHidden="0" w:uiPriority="67" w:unhideWhenUsed="0"/>
+    <w:lsdException w:name="Medium Grid 2 Accent 2" w:semiHidden="0" w:uiPriority="68" w:unhideWhenUsed="0"/>
+    <w:lsdException w:name="Medium Grid 3 Accent 2" w:semiHidden="0" w:uiPriority="69" w:unhideWhenUsed="0"/>
+    <w:lsdException w:name="Dark List Accent 2" w:semiHidden="0" w:uiPriority="70" w:unhideWhenUsed="0"/>
+    <w:lsdException w:name="Colorful Shading Accent 2" w:semiHidden="0" w:uiPriority="71" w:unhideWhenUsed="0"/>
+    <w:lsdException w:name="Colorful List Accent 2" w:semiHidden="0" w:uiPriority="72" w:unhideWhenUsed="0"/>
+    <w:lsdException w:name="Colorful Grid Accent 2" w:semiHidden="0" w:uiPriority="73" w:unhideWhenUsed="0"/>
+    <w:lsdException w:name="Light Shading Accent 3" w:semiHidden="0" w:uiPriority="60" w:unhideWhenUsed="0"/>
+    <w:lsdException w:name="Light List Accent 3" w:semiHidden="0" w:uiPriority="61" w:unhideWhenUsed="0"/>
+    <w:lsdException w:name="Light Grid Accent 3" w:semiHidden="0" w:uiPriority="62" w:unhideWhenUsed="0"/>
+    <w:lsdException w:name="Medium Shading 1 Accent 3" w:semiHidden="0" w:uiPriority="63" w:unhideWhenUsed="0"/>
+    <w:lsdException w:name="Medium Shading 2 Accent 3" w:semiHidden="0" w:uiPriority="64" w:unhideWhenUsed="0"/>
+    <w:lsdException w:name="Medium List 1 Accent 3" w:semiHidden="0" w:uiPriority="65" w:unhideWhenUsed="0"/>
+    <w:lsdException w:name="Medium List 2 Accent 3" w:semiHidden="0" w:uiPriority="66" w:unhideWhenUsed="0"/>
+    <w:lsdException w:name="Medium Grid 1 Accent 3" w:semiHidden="0" w:uiPriority="67" w:unhideWhenUsed="0"/>
+    <w:lsdException w:name="Medium Grid 2 Accent 3" w:semiHidden="0" w:uiPriority="68" w:unhideWhenUsed="0"/>
+    <w:lsdException w:name="Medium Grid 3 Accent 3" w:semiHidden="0" w:uiPriority="69" w:unhideWhenUsed="0"/>
+    <w:lsdException w:name="Dark List Accent 3" w:semiHidden="0" w:uiPriority="70" w:unhideWhenUsed="0"/>
+    <w:lsdException w:name="Colorful Shading Accent 3" w:semiHidden="0" w:uiPriority="71" w:unhideWhenUsed="0"/>
+    <w:lsdException w:name="Colorful List Accent 3" w:semiHidden="0" w:uiPriority="72" w:unhideWhenUsed="0"/>
+    <w:lsdException w:name="Colorful Grid Accent 3" w:semiHidden="0" w:uiPriority="73" w:unhideWhenUsed="0"/>
+    <w:lsdException w:name="Light Shading Accent 4" w:semiHidden="0" w:uiPriority="60" w:unhideWhenUsed="0"/>
+    <w:lsdException w:name="Light List Accent 4" w:semiHidden="0" w:uiPriority="61" w:unhideWhenUsed="0"/>
+    <w:lsdException w:name="Light Grid Accent 4" w:semiHidden="0" w:uiPriority="62" w:unhideWhenUsed="0"/>
+    <w:lsdException w:name="Medium Shading 1 Accent 4" w:semiHidden="0" w:uiPriority="63" w:unhideWhenUsed="0"/>
+    <w:lsdException w:name="Medium Shading 2 Accent 4" w:semiHidden="0" w:uiPriority="64" w:unhideWhenUsed="0"/>
+    <w:lsdException w:name="Medium List 1 Accent 4" w:semiHidden="0" w:uiPriority="65" w:unhideWhenUsed="0"/>
+    <w:lsdException w:name="Medium List 2 Accent 4" w:semiHidden="0" w:uiPriority="66" w:unhideWhenUsed="0"/>
+    <w:lsdException w:name="Medium Grid 1 Accent 4" w:semiHidden="0" w:uiPriority="67" w:unhideWhenUsed="0"/>
+    <w:lsdException w:name="Medium Grid 2 Accent 4" w:semiHidden="0" w:uiPriority="68" w:unhideWhenUsed="0"/>
+    <w:lsdException w:name="Medium Grid 3 Accent 4" w:semiHidden="0" w:uiPriority="69" w:unhideWhenUsed="0"/>
+    <w:lsdException w:name="Dark List Accent 4" w:semiHidden="0" w:uiPriority="70" w:unhideWhenUsed="0"/>
+    <w:lsdException w:name="Colorful Shading Accent 4" w:semiHidden="0" w:uiPriority="71" w:unhideWhenUsed="0"/>
+    <w:lsdException w:name="Colorful List Accent 4" w:semiHidden="0" w:uiPriority="72" w:unhideWhenUsed="0"/>
+    <w:lsdException w:name="Colorful Grid Accent 4" w:semiHidden="0" w:uiPriority="73" w:unhideWhenUsed="0"/>
+    <w:lsdException w:name="Light Shading Accent 5" w:semiHidden="0" w:uiPriority="60" w:unhideWhenUsed="0"/>
+    <w:lsdException w:name="Light List Accent 5" w:semiHidden="0" w:uiPriority="61" w:unhideWhenUsed="0"/>
+    <w:lsdException w:name="Light Grid Accent 5" w:semiHidden="0" w:uiPriority="62" w:unhideWhenUsed="0"/>
+    <w:lsdException w:name="Medium Shading 1 Accent 5" w:semiHidden="0" w:uiPriority="63" w:unhideWhenUsed="0"/>
+    <w:lsdException w:name="Medium Shading 2 Accent 5" w:semiHidden="0" w:uiPriority="64" w:unhideWhenUsed="0"/>
+    <w:lsdException w:name="Medium List 1 Accent 5" w:semiHidden="0" w:uiPriority="65" w:unhideWhenUsed="0"/>
+    <w:lsdException w:name="Medium List 2 Accent 5" w:semiHidden="0" w:uiPriority="66" w:unhideWhenUsed="0"/>
+    <w:lsdException w:name="Medium Grid 1 Accent 5" w:semiHidden="0" w:uiPriority="67" w:unhideWhenUsed="0"/>
+    <w:lsdException w:name="Medium Grid 2 Accent 5" w:semiHidden="0" w:uiPriority="68" w:unhideWhenUsed="0"/>
+    <w:lsdException w:name="Medium Grid 3 Accent 5" w:semiHidden="0" w:uiPriority="69" w:unhideWhenUsed="0"/>
+    <w:lsdException w:name="Dark List Accent 5" w:semiHidden="0" w:uiPriority="70" w:unhideWhenUsed="0"/>
+    <w:lsdException w:name="Colorful Shading Accent 5" w:semiHidden="0" w:uiPriority="71" w:unhideWhenUsed="0"/>
+    <w:lsdException w:name="Colorful List Accent 5" w:semiHidden="0" w:uiPriority="72" w:unhideWhenUsed="0"/>
+    <w:lsdException w:name="Colorful Grid Accent 5" w:semiHidden="0" w:uiPriority="73" w:unhideWhenUsed="0"/>
+    <w:lsdException w:name="Light Shading Accent 6" w:semiHidden="0" w:uiPriority="60" w:unhideWhenUsed="0"/>
+    <w:lsdException w:name="Light List Accent 6" w:semiHidden="0" w:uiPriority="61" w:unhideWhenUsed="0"/>
+    <w:lsdException w:name="Light Grid Accent 6" w:semiHidden="0" w:uiPriority="62" w:unhideWhenUsed="0"/>
+    <w:lsdException w:name="Medium Shading 1 Accent 6" w:semiHidden="0" w:uiPriority="63" w:unhideWhenUsed="0"/>
+    <w:lsdException w:name="Medium Shading 2 Accent 6" w:semiHidden="0" w:uiPriority="64" w:unhideWhenUsed="0"/>
+    <w:lsdException w:name="Medium List 1 Accent 6" w:semiHidden="0" w:uiPriority="65" w:unhideWhenUsed="0"/>
+    <w:lsdException w:name="Medium List 2 Accent 6" w:semiHidden="0" w:uiPriority="66" w:unhideWhenUsed="0"/>
+    <w:lsdException w:name="Medium Grid 1 Accent 6" w:semiHidden="0" w:uiPriority="67" w:unhideWhenUsed="0"/>
+    <w:lsdException w:name="Medium Grid 2 Accent 6" w:semiHidden="0" w:uiPriority="68" w:unhideWhenUsed="0"/>
+    <w:lsdException w:name="Medium Grid 3 Accent 6" w:semiHidden="0" w:uiPriority="69" w:unhideWhenUsed="0"/>
+    <w:lsdException w:name="Dark List Accent 6" w:semiHidden="0" w:uiPriority="70" w:unhideWhenUsed="0"/>
+    <w:lsdException w:name="Colorful Shading Accent 6" w:semiHidden="0" w:uiPriority="71" w:unhideWhenUsed="0"/>
+    <w:lsdException w:name="Colorful List Accent 6" w:semiHidden="0" w:uiPriority="72" w:unhideWhenUsed="0"/>
+    <w:lsdException w:name="Colorful Grid Accent 6" w:semiHidden="0" w:uiPriority="73" w:unhideWhenUsed="0"/>
+    <w:lsdException w:name="Subtle Emphasis" w:semiHidden="0" w:uiPriority="19" w:unhideWhenUsed="0" w:qFormat="1"/>
+    <w:lsdException w:name="Intense Emphasis" w:semiHidden="0" w:uiPriority="21" w:unhideWhenUsed="0" w:qFormat="1"/>
+    <w:lsdException w:name="Subtle Reference" w:semiHidden="0" w:uiPriority="31" w:unhideWhenUsed="0" w:qFormat="1"/>
+    <w:lsdException w:name="Intense Reference" w:semiHidden="0" w:uiPriority="32" w:unhideWhenUsed="0" w:qFormat="1"/>
+    <w:lsdException w:name="Book Title" w:semiHidden="0" w:uiPriority="33" w:unhideWhenUsed="0" w:qFormat="1"/>
+    <w:lsdException w:name="Bibliography" w:uiPriority="37"/>
+    <w:lsdException w:name="TOC Heading" w:uiPriority="39" w:qFormat="1"/>
   </w:latentStyles>
   <w:style w:type="paragraph" w:default="1" w:styleId="Normale">
     <w:name w:val="Normal"/>
@@ -2667,7 +2688,7 @@
   <a:extraClrSchemeLst/>
   <a:extLst>
     <a:ext uri="{05A4C25C-085E-4340-85A3-A5531E510DB2}">
-      <thm15:themeFamily xmlns:thm15="http://schemas.microsoft.com/office/thememl/2012/main" name="Office Theme" id="{62F939B6-93AF-4DB8-9C6B-D6C7DFDC589F}" vid="{4A3C46E8-61CC-4603-A589-7422A47A8E4A}"/>
+      <thm15:themeFamily xmlns:thm15="http://schemas.microsoft.com/office/thememl/2012/main" xmlns="" name="Office Theme" id="{62F939B6-93AF-4DB8-9C6B-D6C7DFDC589F}" vid="{4A3C46E8-61CC-4603-A589-7422A47A8E4A}"/>
     </a:ext>
   </a:extLst>
 </a:theme>
@@ -2678,7 +2699,7 @@
 </file>
 
 <file path=customXml/itemProps1.xml><?xml version="1.0" encoding="utf-8"?>
-<ds:datastoreItem xmlns:ds="http://schemas.openxmlformats.org/officeDocument/2006/customXml" ds:itemID="{80DED7B6-5FE7-4ECC-AA8A-480434A7271B}">
+<ds:datastoreItem xmlns:ds="http://schemas.openxmlformats.org/officeDocument/2006/customXml" ds:itemID="{5436AD30-6C10-42F4-8F29-5F93C1E9834C}">
   <ds:schemaRefs>
     <ds:schemaRef ds:uri="http://schemas.openxmlformats.org/officeDocument/2006/bibliography"/>
   </ds:schemaRefs>
